--- a/08.02.2024 ESCALA DE SERVIÇO - QUINTA-FEIRA.docx
+++ b/08.02.2024 ESCALA DE SERVIÇO - QUINTA-FEIRA.docx
@@ -211,10 +211,8 @@
       </w:tblPr>
       <w:tblGrid>
         <w:gridCol w:w="1661"/>
-        <w:gridCol w:w="1872"/>
-        <w:gridCol w:w="151"/>
-        <w:gridCol w:w="677"/>
-        <w:gridCol w:w="280"/>
+        <w:gridCol w:w="2023"/>
+        <w:gridCol w:w="957"/>
         <w:gridCol w:w="834"/>
         <w:gridCol w:w="1519"/>
         <w:gridCol w:w="1848"/>
@@ -225,7 +223,7 @@
         <w:tc>
           <w:tcPr>
             <w:tcW w:w="11061" w:type="dxa"/>
-            <w:gridSpan w:val="10"/>
+            <w:gridSpan w:val="8"/>
             <w:tcBorders>
               <w:top w:val="single" w:sz="4" w:space="0" w:color="000000"/>
               <w:left w:val="single" w:sz="4" w:space="0" w:color="000000"/>
@@ -263,7 +261,7 @@
         <w:tc>
           <w:tcPr>
             <w:tcW w:w="5475" w:type="dxa"/>
-            <w:gridSpan w:val="6"/>
+            <w:gridSpan w:val="4"/>
             <w:tcBorders>
               <w:top w:val="single" w:sz="4" w:space="0" w:color="000000"/>
               <w:left w:val="single" w:sz="4" w:space="0" w:color="000000"/>
@@ -375,7 +373,6 @@
         <w:tc>
           <w:tcPr>
             <w:tcW w:w="2023" w:type="dxa"/>
-            <w:gridSpan w:val="2"/>
             <w:tcBorders>
               <w:top w:val="single" w:sz="4" w:space="0" w:color="000000"/>
               <w:left w:val="single" w:sz="4" w:space="0" w:color="000000"/>
@@ -411,7 +408,6 @@
         <w:tc>
           <w:tcPr>
             <w:tcW w:w="957" w:type="dxa"/>
-            <w:gridSpan w:val="2"/>
             <w:tcBorders>
               <w:top w:val="single" w:sz="4" w:space="0" w:color="000000"/>
               <w:left w:val="single" w:sz="4" w:space="0" w:color="000000"/>
@@ -663,7 +659,6 @@
         <w:tc>
           <w:tcPr>
             <w:tcW w:w="2023" w:type="dxa"/>
-            <w:gridSpan w:val="2"/>
             <w:tcBorders>
               <w:top w:val="single" w:sz="4" w:space="0" w:color="000000"/>
               <w:left w:val="single" w:sz="4" w:space="0" w:color="000000"/>
@@ -702,7 +697,6 @@
         <w:tc>
           <w:tcPr>
             <w:tcW w:w="957" w:type="dxa"/>
-            <w:gridSpan w:val="2"/>
             <w:tcBorders>
               <w:top w:val="single" w:sz="4" w:space="0" w:color="000000"/>
               <w:left w:val="single" w:sz="4" w:space="0" w:color="000000"/>
@@ -939,7 +933,6 @@
         <w:tc>
           <w:tcPr>
             <w:tcW w:w="2023" w:type="dxa"/>
-            <w:gridSpan w:val="2"/>
             <w:tcBorders>
               <w:top w:val="single" w:sz="4" w:space="0" w:color="000000"/>
               <w:left w:val="single" w:sz="4" w:space="0" w:color="000000"/>
@@ -979,7 +972,6 @@
         <w:tc>
           <w:tcPr>
             <w:tcW w:w="957" w:type="dxa"/>
-            <w:gridSpan w:val="2"/>
             <w:tcBorders>
               <w:top w:val="single" w:sz="4" w:space="0" w:color="000000"/>
               <w:left w:val="single" w:sz="4" w:space="0" w:color="000000"/>
@@ -1161,6 +1153,75 @@
                 <w:szCs w:val="18"/>
               </w:rPr>
               <w:t>MOT</w:t>
+            </w:r>
+          </w:p>
+        </w:tc>
+      </w:tr>
+    </w:tbl>
+    <w:p/>
+    <w:tbl>
+      <w:tblPr>
+        <w:tblStyle w:val="a6"/>
+        <w:tblW w:w="11061" w:type="dxa"/>
+        <w:tblInd w:w="-714" w:type="dxa"/>
+        <w:tblBorders>
+          <w:top w:val="single" w:sz="4" w:space="0" w:color="000000"/>
+          <w:left w:val="single" w:sz="4" w:space="0" w:color="000000"/>
+          <w:bottom w:val="single" w:sz="4" w:space="0" w:color="000000"/>
+          <w:right w:val="single" w:sz="4" w:space="0" w:color="000000"/>
+          <w:insideH w:val="single" w:sz="4" w:space="0" w:color="000000"/>
+          <w:insideV w:val="single" w:sz="4" w:space="0" w:color="000000"/>
+        </w:tblBorders>
+        <w:tblLayout w:type="fixed"/>
+        <w:tblLook w:val="0400" w:firstRow="0" w:lastRow="0" w:firstColumn="0" w:lastColumn="0" w:noHBand="0" w:noVBand="1"/>
+      </w:tblPr>
+      <w:tblGrid>
+        <w:gridCol w:w="1661"/>
+        <w:gridCol w:w="1872"/>
+        <w:gridCol w:w="828"/>
+        <w:gridCol w:w="1114"/>
+        <w:gridCol w:w="1519"/>
+        <w:gridCol w:w="1848"/>
+        <w:gridCol w:w="1223"/>
+        <w:gridCol w:w="996"/>
+      </w:tblGrid>
+      <w:tr>
+        <w:trPr>
+          <w:trHeight w:val="20"/>
+        </w:trPr>
+        <w:tc>
+          <w:tcPr>
+            <w:tcW w:w="11061" w:type="dxa"/>
+            <w:gridSpan w:val="8"/>
+            <w:tcBorders>
+              <w:top w:val="single" w:sz="4" w:space="0" w:color="000000"/>
+              <w:left w:val="single" w:sz="4" w:space="0" w:color="000000"/>
+              <w:bottom w:val="single" w:sz="4" w:space="0" w:color="000000"/>
+              <w:right w:val="single" w:sz="4" w:space="0" w:color="000000"/>
+            </w:tcBorders>
+            <w:shd w:val="clear" w:color="auto" w:fill="D9D9D9"/>
+            <w:vAlign w:val="center"/>
+          </w:tcPr>
+          <w:p>
+            <w:pPr>
+              <w:spacing w:line="276" w:lineRule="auto"/>
+              <w:ind w:right="-427"/>
+              <w:jc w:val="center"/>
+              <w:rPr>
+                <w:b/>
+                <w:color w:val="000000"/>
+                <w:sz w:val="18"/>
+                <w:szCs w:val="18"/>
+              </w:rPr>
+            </w:pPr>
+            <w:r>
+              <w:rPr>
+                <w:b/>
+                <w:color w:val="000000"/>
+                <w:sz w:val="18"/>
+                <w:szCs w:val="18"/>
+              </w:rPr>
+              <w:t>SEDE DO 38º BPM</w:t>
             </w:r>
           </w:p>
         </w:tc>
@@ -1171,8 +1232,8 @@
         </w:trPr>
         <w:tc>
           <w:tcPr>
-            <w:tcW w:w="11061" w:type="dxa"/>
-            <w:gridSpan w:val="10"/>
+            <w:tcW w:w="5475" w:type="dxa"/>
+            <w:gridSpan w:val="4"/>
             <w:tcBorders>
               <w:top w:val="single" w:sz="4" w:space="0" w:color="000000"/>
               <w:left w:val="single" w:sz="4" w:space="0" w:color="000000"/>
@@ -1185,23 +1246,103 @@
           <w:p>
             <w:pPr>
               <w:spacing w:line="276" w:lineRule="auto"/>
-              <w:ind w:right="-427"/>
-              <w:jc w:val="center"/>
-              <w:rPr>
-                <w:b/>
-                <w:color w:val="000000"/>
-                <w:sz w:val="18"/>
-                <w:szCs w:val="18"/>
-              </w:rPr>
-            </w:pPr>
-            <w:r>
-              <w:rPr>
-                <w:b/>
-                <w:color w:val="000000"/>
-                <w:sz w:val="18"/>
-                <w:szCs w:val="18"/>
-              </w:rPr>
-              <w:t>ARMEIRO – SEDE DO 38º BPM</w:t>
+              <w:ind w:right="-96"/>
+              <w:jc w:val="center"/>
+              <w:rPr>
+                <w:b/>
+                <w:color w:val="000000"/>
+                <w:sz w:val="18"/>
+                <w:szCs w:val="18"/>
+              </w:rPr>
+            </w:pPr>
+            <w:r>
+              <w:rPr>
+                <w:b/>
+                <w:color w:val="000000"/>
+                <w:sz w:val="18"/>
+                <w:szCs w:val="18"/>
+              </w:rPr>
+              <w:t>ARMEIRO</w:t>
+            </w:r>
+          </w:p>
+          <w:p>
+            <w:pPr>
+              <w:spacing w:line="276" w:lineRule="auto"/>
+              <w:ind w:right="-96"/>
+              <w:jc w:val="center"/>
+              <w:rPr>
+                <w:b/>
+                <w:color w:val="000000"/>
+                <w:sz w:val="18"/>
+                <w:szCs w:val="18"/>
+              </w:rPr>
+            </w:pPr>
+            <w:r>
+              <w:rPr>
+                <w:b/>
+                <w:color w:val="000000"/>
+                <w:sz w:val="18"/>
+                <w:szCs w:val="18"/>
+              </w:rPr>
+              <w:t>Horário: 07h00min (24h)</w:t>
+            </w:r>
+          </w:p>
+        </w:tc>
+        <w:tc>
+          <w:tcPr>
+            <w:tcW w:w="5586" w:type="dxa"/>
+            <w:gridSpan w:val="4"/>
+            <w:tcBorders>
+              <w:top w:val="single" w:sz="4" w:space="0" w:color="000000"/>
+              <w:left w:val="single" w:sz="4" w:space="0" w:color="000000"/>
+              <w:bottom w:val="single" w:sz="4" w:space="0" w:color="000000"/>
+              <w:right w:val="single" w:sz="4" w:space="0" w:color="000000"/>
+            </w:tcBorders>
+            <w:shd w:val="clear" w:color="auto" w:fill="D9D9D9"/>
+            <w:vAlign w:val="center"/>
+          </w:tcPr>
+          <w:p>
+            <w:pPr>
+              <w:spacing w:line="276" w:lineRule="auto"/>
+              <w:ind w:right="-108"/>
+              <w:jc w:val="center"/>
+              <w:rPr>
+                <w:b/>
+                <w:color w:val="000000"/>
+                <w:sz w:val="18"/>
+                <w:szCs w:val="18"/>
+              </w:rPr>
+            </w:pPr>
+            <w:r>
+              <w:rPr>
+                <w:b/>
+                <w:color w:val="000000"/>
+                <w:sz w:val="18"/>
+                <w:szCs w:val="18"/>
+              </w:rPr>
+              <w:t>GUARDA DO QUARTEL</w:t>
+            </w:r>
+          </w:p>
+          <w:p>
+            <w:pPr>
+              <w:spacing w:line="276" w:lineRule="auto"/>
+              <w:ind w:right="-108"/>
+              <w:jc w:val="center"/>
+              <w:rPr>
+                <w:b/>
+                <w:color w:val="000000"/>
+                <w:sz w:val="18"/>
+                <w:szCs w:val="18"/>
+              </w:rPr>
+            </w:pPr>
+            <w:r>
+              <w:rPr>
+                <w:b/>
+                <w:color w:val="000000"/>
+                <w:sz w:val="18"/>
+                <w:szCs w:val="18"/>
+              </w:rPr>
+              <w:t>Horário: 07h00min (24h)</w:t>
             </w:r>
           </w:p>
         </w:tc>
@@ -1212,127 +1353,6 @@
         </w:trPr>
         <w:tc>
           <w:tcPr>
-            <w:tcW w:w="5475" w:type="dxa"/>
-            <w:gridSpan w:val="6"/>
-            <w:tcBorders>
-              <w:top w:val="single" w:sz="4" w:space="0" w:color="000000"/>
-              <w:left w:val="single" w:sz="4" w:space="0" w:color="000000"/>
-              <w:bottom w:val="single" w:sz="4" w:space="0" w:color="000000"/>
-              <w:right w:val="single" w:sz="4" w:space="0" w:color="000000"/>
-            </w:tcBorders>
-            <w:shd w:val="clear" w:color="auto" w:fill="D9D9D9"/>
-            <w:vAlign w:val="center"/>
-          </w:tcPr>
-          <w:p>
-            <w:pPr>
-              <w:spacing w:line="276" w:lineRule="auto"/>
-              <w:ind w:right="-96"/>
-              <w:jc w:val="center"/>
-              <w:rPr>
-                <w:b/>
-                <w:color w:val="000000"/>
-                <w:sz w:val="18"/>
-                <w:szCs w:val="18"/>
-              </w:rPr>
-            </w:pPr>
-            <w:r>
-              <w:rPr>
-                <w:b/>
-                <w:color w:val="000000"/>
-                <w:sz w:val="18"/>
-                <w:szCs w:val="18"/>
-              </w:rPr>
-              <w:t>ARMEIRO</w:t>
-            </w:r>
-          </w:p>
-          <w:p>
-            <w:pPr>
-              <w:spacing w:line="276" w:lineRule="auto"/>
-              <w:ind w:right="-96"/>
-              <w:jc w:val="center"/>
-              <w:rPr>
-                <w:b/>
-                <w:color w:val="000000"/>
-                <w:sz w:val="18"/>
-                <w:szCs w:val="18"/>
-              </w:rPr>
-            </w:pPr>
-            <w:r>
-              <w:rPr>
-                <w:b/>
-                <w:color w:val="000000"/>
-                <w:sz w:val="18"/>
-                <w:szCs w:val="18"/>
-              </w:rPr>
-              <w:t>Horário: 07h00min (24h)</w:t>
-            </w:r>
-          </w:p>
-        </w:tc>
-        <w:tc>
-          <w:tcPr>
-            <w:tcW w:w="5586" w:type="dxa"/>
-            <w:gridSpan w:val="4"/>
-            <w:tcBorders>
-              <w:top w:val="single" w:sz="4" w:space="0" w:color="000000"/>
-              <w:left w:val="single" w:sz="4" w:space="0" w:color="000000"/>
-              <w:bottom w:val="single" w:sz="4" w:space="0" w:color="000000"/>
-              <w:right w:val="single" w:sz="4" w:space="0" w:color="000000"/>
-            </w:tcBorders>
-            <w:shd w:val="clear" w:color="auto" w:fill="D9D9D9"/>
-            <w:vAlign w:val="center"/>
-          </w:tcPr>
-          <w:p>
-            <w:pPr>
-              <w:spacing w:line="276" w:lineRule="auto"/>
-              <w:ind w:right="-108"/>
-              <w:jc w:val="center"/>
-              <w:rPr>
-                <w:b/>
-                <w:color w:val="000000"/>
-                <w:sz w:val="18"/>
-                <w:szCs w:val="18"/>
-              </w:rPr>
-            </w:pPr>
-            <w:r>
-              <w:rPr>
-                <w:b/>
-                <w:color w:val="000000"/>
-                <w:sz w:val="18"/>
-                <w:szCs w:val="18"/>
-              </w:rPr>
-              <w:t>GUARDA DO QUARTEL</w:t>
-            </w:r>
-          </w:p>
-          <w:p>
-            <w:pPr>
-              <w:spacing w:line="276" w:lineRule="auto"/>
-              <w:ind w:right="-108"/>
-              <w:jc w:val="center"/>
-              <w:rPr>
-                <w:b/>
-                <w:color w:val="000000"/>
-                <w:sz w:val="18"/>
-                <w:szCs w:val="18"/>
-              </w:rPr>
-            </w:pPr>
-            <w:r>
-              <w:rPr>
-                <w:b/>
-                <w:color w:val="000000"/>
-                <w:sz w:val="18"/>
-                <w:szCs w:val="18"/>
-              </w:rPr>
-              <w:t>Horário: 07h00min (24h)</w:t>
-            </w:r>
-          </w:p>
-        </w:tc>
-      </w:tr>
-      <w:tr>
-        <w:trPr>
-          <w:trHeight w:val="20"/>
-        </w:trPr>
-        <w:tc>
-          <w:tcPr>
             <w:tcW w:w="1661" w:type="dxa"/>
             <w:tcBorders>
               <w:top w:val="single" w:sz="4" w:space="0" w:color="000000"/>
@@ -1404,7 +1424,6 @@
         <w:tc>
           <w:tcPr>
             <w:tcW w:w="828" w:type="dxa"/>
-            <w:gridSpan w:val="2"/>
             <w:tcBorders>
               <w:top w:val="single" w:sz="4" w:space="0" w:color="000000"/>
               <w:left w:val="single" w:sz="4" w:space="0" w:color="000000"/>
@@ -1440,7 +1459,6 @@
         <w:tc>
           <w:tcPr>
             <w:tcW w:w="1114" w:type="dxa"/>
-            <w:gridSpan w:val="2"/>
             <w:tcBorders>
               <w:top w:val="single" w:sz="4" w:space="0" w:color="000000"/>
               <w:left w:val="single" w:sz="4" w:space="0" w:color="000000"/>
@@ -1699,7 +1717,6 @@
         <w:tc>
           <w:tcPr>
             <w:tcW w:w="828" w:type="dxa"/>
-            <w:gridSpan w:val="2"/>
             <w:vMerge w:val="restart"/>
             <w:tcBorders>
               <w:top w:val="single" w:sz="4" w:space="0" w:color="000000"/>
@@ -1731,7 +1748,6 @@
         <w:tc>
           <w:tcPr>
             <w:tcW w:w="1114" w:type="dxa"/>
-            <w:gridSpan w:val="2"/>
             <w:vMerge w:val="restart"/>
             <w:tcBorders>
               <w:top w:val="single" w:sz="4" w:space="0" w:color="000000"/>
@@ -1990,7 +2006,6 @@
         <w:tc>
           <w:tcPr>
             <w:tcW w:w="828" w:type="dxa"/>
-            <w:gridSpan w:val="2"/>
             <w:vMerge/>
             <w:tcBorders>
               <w:top w:val="single" w:sz="4" w:space="0" w:color="000000"/>
@@ -2024,7 +2039,6 @@
         <w:tc>
           <w:tcPr>
             <w:tcW w:w="1114" w:type="dxa"/>
-            <w:gridSpan w:val="2"/>
             <w:vMerge/>
             <w:tcBorders>
               <w:top w:val="single" w:sz="4" w:space="0" w:color="000000"/>
@@ -2264,7 +2278,6 @@
         <w:tc>
           <w:tcPr>
             <w:tcW w:w="828" w:type="dxa"/>
-            <w:gridSpan w:val="2"/>
             <w:vMerge/>
             <w:tcBorders>
               <w:top w:val="single" w:sz="4" w:space="0" w:color="000000"/>
@@ -2298,7 +2311,6 @@
         <w:tc>
           <w:tcPr>
             <w:tcW w:w="1114" w:type="dxa"/>
-            <w:gridSpan w:val="2"/>
             <w:vMerge/>
             <w:tcBorders>
               <w:top w:val="single" w:sz="4" w:space="0" w:color="000000"/>
@@ -2467,10 +2479,10 @@
         <w:tblLook w:val="0400" w:firstRow="0" w:lastRow="0" w:firstColumn="0" w:lastColumn="0" w:noHBand="0" w:noVBand="1"/>
       </w:tblPr>
       <w:tblGrid>
-        <w:gridCol w:w="2049"/>
+        <w:gridCol w:w="2047"/>
         <w:gridCol w:w="3763"/>
-        <w:gridCol w:w="851"/>
-        <w:gridCol w:w="3471"/>
+        <w:gridCol w:w="855"/>
+        <w:gridCol w:w="3469"/>
         <w:gridCol w:w="923"/>
       </w:tblGrid>
       <w:tr>
@@ -2519,7 +2531,7 @@
         </w:trPr>
         <w:tc>
           <w:tcPr>
-            <w:tcW w:w="2049" w:type="dxa"/>
+            <w:tcW w:w="2047" w:type="dxa"/>
             <w:tcBorders>
               <w:top w:val="single" w:sz="4" w:space="0" w:color="000000"/>
               <w:left w:val="single" w:sz="4" w:space="0" w:color="000000"/>
@@ -2558,7 +2570,7 @@
               <w:top w:val="single" w:sz="4" w:space="0" w:color="000000"/>
               <w:left w:val="single" w:sz="4" w:space="0" w:color="000000"/>
               <w:bottom w:val="single" w:sz="4" w:space="0" w:color="000000"/>
-              <w:right w:val="single" w:sz="4" w:space="0" w:color="000000"/>
+              <w:right w:val="single" w:sz="4" w:space="0" w:color="auto"/>
             </w:tcBorders>
             <w:shd w:val="clear" w:color="auto" w:fill="FFFFFF"/>
             <w:tcMar>
@@ -2586,12 +2598,12 @@
         </w:tc>
         <w:tc>
           <w:tcPr>
-            <w:tcW w:w="851" w:type="dxa"/>
-            <w:tcBorders>
-              <w:top w:val="single" w:sz="4" w:space="0" w:color="000000"/>
-              <w:left w:val="single" w:sz="4" w:space="0" w:color="000000"/>
-              <w:bottom w:val="single" w:sz="4" w:space="0" w:color="000000"/>
-              <w:right w:val="single" w:sz="4" w:space="0" w:color="000000"/>
+            <w:tcW w:w="855" w:type="dxa"/>
+            <w:tcBorders>
+              <w:top w:val="single" w:sz="4" w:space="0" w:color="000000"/>
+              <w:left w:val="single" w:sz="4" w:space="0" w:color="auto"/>
+              <w:bottom w:val="single" w:sz="4" w:space="0" w:color="000000"/>
+              <w:right w:val="single" w:sz="4" w:space="0" w:color="auto"/>
             </w:tcBorders>
             <w:shd w:val="clear" w:color="auto" w:fill="FFFFFF"/>
             <w:tcMar>
@@ -2619,10 +2631,10 @@
         </w:tc>
         <w:tc>
           <w:tcPr>
-            <w:tcW w:w="3471" w:type="dxa"/>
-            <w:tcBorders>
-              <w:top w:val="single" w:sz="4" w:space="0" w:color="000000"/>
-              <w:left w:val="single" w:sz="4" w:space="0" w:color="000000"/>
+            <w:tcW w:w="3469" w:type="dxa"/>
+            <w:tcBorders>
+              <w:top w:val="single" w:sz="4" w:space="0" w:color="000000"/>
+              <w:left w:val="single" w:sz="4" w:space="0" w:color="auto"/>
               <w:bottom w:val="single" w:sz="4" w:space="0" w:color="000000"/>
               <w:right w:val="single" w:sz="4" w:space="0" w:color="000000"/>
             </w:tcBorders>
@@ -2691,7 +2703,7 @@
         </w:trPr>
         <w:tc>
           <w:tcPr>
-            <w:tcW w:w="2049" w:type="dxa"/>
+            <w:tcW w:w="2047" w:type="dxa"/>
             <w:vMerge w:val="restart"/>
             <w:tcBorders>
               <w:top w:val="single" w:sz="4" w:space="0" w:color="000000"/>
@@ -2725,13 +2737,12 @@
         </w:tc>
         <w:tc>
           <w:tcPr>
-            <w:tcW w:w="8085" w:type="dxa"/>
-            <w:gridSpan w:val="3"/>
-            <w:tcBorders>
-              <w:top w:val="single" w:sz="4" w:space="0" w:color="000000"/>
-              <w:left w:val="single" w:sz="4" w:space="0" w:color="000000"/>
-              <w:bottom w:val="single" w:sz="4" w:space="0" w:color="000000"/>
-              <w:right w:val="single" w:sz="4" w:space="0" w:color="000000"/>
+            <w:tcW w:w="3763" w:type="dxa"/>
+            <w:tcBorders>
+              <w:top w:val="single" w:sz="4" w:space="0" w:color="000000"/>
+              <w:left w:val="single" w:sz="4" w:space="0" w:color="000000"/>
+              <w:bottom w:val="single" w:sz="4" w:space="0" w:color="000000"/>
+              <w:right w:val="single" w:sz="4" w:space="0" w:color="auto"/>
             </w:tcBorders>
             <w:shd w:val="clear" w:color="auto" w:fill="FFFFFF"/>
             <w:tcMar>
@@ -2758,6 +2769,58 @@
         </w:tc>
         <w:tc>
           <w:tcPr>
+            <w:tcW w:w="855" w:type="dxa"/>
+            <w:tcBorders>
+              <w:top w:val="single" w:sz="4" w:space="0" w:color="000000"/>
+              <w:left w:val="single" w:sz="4" w:space="0" w:color="auto"/>
+              <w:bottom w:val="single" w:sz="4" w:space="0" w:color="000000"/>
+              <w:right w:val="single" w:sz="4" w:space="0" w:color="auto"/>
+            </w:tcBorders>
+            <w:shd w:val="clear" w:color="auto" w:fill="FFFFFF"/>
+            <w:vAlign w:val="center"/>
+          </w:tcPr>
+          <w:p>
+            <w:pPr>
+              <w:ind w:left="24"/>
+              <w:jc w:val="center"/>
+            </w:pPr>
+            <w:r>
+              <w:rPr>
+                <w:sz w:val="18"/>
+                <w:szCs w:val="18"/>
+              </w:rPr>
+              <w:t>819386</w:t>
+            </w:r>
+          </w:p>
+        </w:tc>
+        <w:tc>
+          <w:tcPr>
+            <w:tcW w:w="3469" w:type="dxa"/>
+            <w:tcBorders>
+              <w:top w:val="single" w:sz="4" w:space="0" w:color="000000"/>
+              <w:left w:val="single" w:sz="4" w:space="0" w:color="auto"/>
+              <w:bottom w:val="single" w:sz="4" w:space="0" w:color="000000"/>
+              <w:right w:val="single" w:sz="4" w:space="0" w:color="000000"/>
+            </w:tcBorders>
+            <w:shd w:val="clear" w:color="auto" w:fill="FFFFFF"/>
+            <w:vAlign w:val="center"/>
+          </w:tcPr>
+          <w:p>
+            <w:pPr>
+              <w:ind w:left="24"/>
+              <w:jc w:val="center"/>
+            </w:pPr>
+            <w:r>
+              <w:rPr>
+                <w:sz w:val="18"/>
+                <w:szCs w:val="18"/>
+              </w:rPr>
+              <w:t>1º TEN QOPM JONATAS – CHEFE P3</w:t>
+            </w:r>
+          </w:p>
+        </w:tc>
+        <w:tc>
+          <w:tcPr>
             <w:tcW w:w="923" w:type="dxa"/>
             <w:tcBorders>
               <w:top w:val="single" w:sz="4" w:space="0" w:color="000000"/>
@@ -2783,7 +2846,7 @@
                 <w:sz w:val="18"/>
                 <w:szCs w:val="18"/>
               </w:rPr>
-              <w:t>819386</w:t>
+              <w:t>855818</w:t>
             </w:r>
           </w:p>
         </w:tc>
@@ -2794,7 +2857,7 @@
         </w:trPr>
         <w:tc>
           <w:tcPr>
-            <w:tcW w:w="2049" w:type="dxa"/>
+            <w:tcW w:w="2047" w:type="dxa"/>
             <w:vMerge/>
             <w:tcBorders>
               <w:top w:val="single" w:sz="4" w:space="0" w:color="000000"/>
@@ -2828,13 +2891,12 @@
         </w:tc>
         <w:tc>
           <w:tcPr>
-            <w:tcW w:w="8085" w:type="dxa"/>
-            <w:gridSpan w:val="3"/>
-            <w:tcBorders>
-              <w:top w:val="single" w:sz="4" w:space="0" w:color="000000"/>
-              <w:left w:val="single" w:sz="4" w:space="0" w:color="000000"/>
-              <w:bottom w:val="single" w:sz="4" w:space="0" w:color="000000"/>
-              <w:right w:val="single" w:sz="4" w:space="0" w:color="000000"/>
+            <w:tcW w:w="3763" w:type="dxa"/>
+            <w:tcBorders>
+              <w:top w:val="single" w:sz="4" w:space="0" w:color="000000"/>
+              <w:left w:val="single" w:sz="4" w:space="0" w:color="000000"/>
+              <w:bottom w:val="single" w:sz="4" w:space="0" w:color="000000"/>
+              <w:right w:val="single" w:sz="4" w:space="0" w:color="auto"/>
             </w:tcBorders>
             <w:shd w:val="clear" w:color="auto" w:fill="FFFFFF"/>
             <w:tcMar>
@@ -2859,6 +2921,47 @@
         </w:tc>
         <w:tc>
           <w:tcPr>
+            <w:tcW w:w="855" w:type="dxa"/>
+            <w:tcBorders>
+              <w:top w:val="single" w:sz="4" w:space="0" w:color="000000"/>
+              <w:left w:val="single" w:sz="4" w:space="0" w:color="auto"/>
+              <w:bottom w:val="single" w:sz="4" w:space="0" w:color="000000"/>
+              <w:right w:val="single" w:sz="4" w:space="0" w:color="auto"/>
+            </w:tcBorders>
+            <w:shd w:val="clear" w:color="auto" w:fill="FFFFFF"/>
+          </w:tcPr>
+          <w:p>
+            <w:pPr>
+              <w:jc w:val="center"/>
+            </w:pPr>
+            <w:r>
+              <w:rPr>
+                <w:sz w:val="18"/>
+                <w:szCs w:val="18"/>
+              </w:rPr>
+              <w:t>415458</w:t>
+            </w:r>
+          </w:p>
+        </w:tc>
+        <w:tc>
+          <w:tcPr>
+            <w:tcW w:w="3469" w:type="dxa"/>
+            <w:tcBorders>
+              <w:top w:val="single" w:sz="4" w:space="0" w:color="000000"/>
+              <w:left w:val="single" w:sz="4" w:space="0" w:color="auto"/>
+              <w:bottom w:val="single" w:sz="4" w:space="0" w:color="000000"/>
+              <w:right w:val="single" w:sz="4" w:space="0" w:color="000000"/>
+            </w:tcBorders>
+            <w:shd w:val="clear" w:color="auto" w:fill="FFFFFF"/>
+          </w:tcPr>
+          <w:p>
+            <w:pPr>
+              <w:jc w:val="center"/>
+            </w:pPr>
+          </w:p>
+        </w:tc>
+        <w:tc>
+          <w:tcPr>
             <w:tcW w:w="923" w:type="dxa"/>
             <w:tcBorders>
               <w:top w:val="single" w:sz="4" w:space="0" w:color="000000"/>
@@ -2878,23 +2981,198 @@
             <w:pPr>
               <w:jc w:val="center"/>
             </w:pPr>
-            <w:r>
-              <w:rPr>
-                <w:sz w:val="18"/>
-                <w:szCs w:val="18"/>
-              </w:rPr>
-              <w:t>415458</w:t>
-            </w:r>
           </w:p>
         </w:tc>
       </w:tr>
       <w:tr>
         <w:trPr>
-          <w:trHeight w:val="361"/>
+          <w:trHeight w:val="176"/>
         </w:trPr>
         <w:tc>
           <w:tcPr>
-            <w:tcW w:w="2049" w:type="dxa"/>
+            <w:tcW w:w="2047" w:type="dxa"/>
+            <w:vMerge w:val="restart"/>
+            <w:tcBorders>
+              <w:top w:val="single" w:sz="4" w:space="0" w:color="000000"/>
+              <w:left w:val="single" w:sz="4" w:space="0" w:color="000000"/>
+              <w:bottom w:val="single" w:sz="4" w:space="0" w:color="000000"/>
+              <w:right w:val="single" w:sz="4" w:space="0" w:color="000000"/>
+            </w:tcBorders>
+            <w:shd w:val="clear" w:color="auto" w:fill="D9D9D9"/>
+            <w:tcMar>
+              <w:top w:w="0" w:type="dxa"/>
+              <w:left w:w="115" w:type="dxa"/>
+              <w:bottom w:w="0" w:type="dxa"/>
+              <w:right w:w="115" w:type="dxa"/>
+            </w:tcMar>
+            <w:vAlign w:val="center"/>
+          </w:tcPr>
+          <w:p>
+            <w:pPr>
+              <w:ind w:left="24"/>
+              <w:jc w:val="center"/>
+            </w:pPr>
+            <w:r>
+              <w:rPr>
+                <w:color w:val="000000"/>
+                <w:sz w:val="18"/>
+                <w:szCs w:val="18"/>
+              </w:rPr>
+              <w:t>07h30min às 13h30min</w:t>
+            </w:r>
+          </w:p>
+        </w:tc>
+        <w:tc>
+          <w:tcPr>
+            <w:tcW w:w="3763" w:type="dxa"/>
+            <w:tcBorders>
+              <w:top w:val="single" w:sz="4" w:space="0" w:color="000000"/>
+              <w:left w:val="single" w:sz="4" w:space="0" w:color="000000"/>
+              <w:bottom w:val="single" w:sz="4" w:space="0" w:color="000000"/>
+              <w:right w:val="single" w:sz="4" w:space="0" w:color="000000"/>
+            </w:tcBorders>
+            <w:shd w:val="clear" w:color="auto" w:fill="FFFFFF"/>
+            <w:tcMar>
+              <w:top w:w="0" w:type="dxa"/>
+              <w:left w:w="115" w:type="dxa"/>
+              <w:bottom w:w="0" w:type="dxa"/>
+              <w:right w:w="115" w:type="dxa"/>
+            </w:tcMar>
+            <w:vAlign w:val="center"/>
+          </w:tcPr>
+          <w:p>
+            <w:pPr>
+              <w:ind w:left="24"/>
+              <w:jc w:val="center"/>
+              <w:rPr>
+                <w:sz w:val="18"/>
+                <w:szCs w:val="18"/>
+              </w:rPr>
+            </w:pPr>
+            <w:r>
+              <w:rPr>
+                <w:sz w:val="18"/>
+                <w:szCs w:val="18"/>
+              </w:rPr>
+              <w:t>3º SGT PM UBIRATAN</w:t>
+            </w:r>
+          </w:p>
+        </w:tc>
+        <w:tc>
+          <w:tcPr>
+            <w:tcW w:w="855" w:type="dxa"/>
+            <w:tcBorders>
+              <w:top w:val="single" w:sz="4" w:space="0" w:color="000000"/>
+              <w:left w:val="single" w:sz="4" w:space="0" w:color="000000"/>
+              <w:bottom w:val="single" w:sz="4" w:space="0" w:color="000000"/>
+              <w:right w:val="single" w:sz="4" w:space="0" w:color="000000"/>
+            </w:tcBorders>
+            <w:shd w:val="clear" w:color="auto" w:fill="FFFFFF"/>
+            <w:tcMar>
+              <w:top w:w="0" w:type="dxa"/>
+              <w:left w:w="115" w:type="dxa"/>
+              <w:bottom w:w="0" w:type="dxa"/>
+              <w:right w:w="115" w:type="dxa"/>
+            </w:tcMar>
+            <w:vAlign w:val="center"/>
+          </w:tcPr>
+          <w:p>
+            <w:pPr>
+              <w:ind w:left="24"/>
+              <w:jc w:val="center"/>
+              <w:rPr>
+                <w:sz w:val="18"/>
+                <w:szCs w:val="18"/>
+              </w:rPr>
+            </w:pPr>
+            <w:r>
+              <w:rPr>
+                <w:sz w:val="18"/>
+                <w:szCs w:val="18"/>
+              </w:rPr>
+              <w:t>849473</w:t>
+            </w:r>
+          </w:p>
+        </w:tc>
+        <w:tc>
+          <w:tcPr>
+            <w:tcW w:w="3469" w:type="dxa"/>
+            <w:tcBorders>
+              <w:top w:val="single" w:sz="4" w:space="0" w:color="000000"/>
+              <w:left w:val="single" w:sz="4" w:space="0" w:color="000000"/>
+              <w:bottom w:val="single" w:sz="4" w:space="0" w:color="000000"/>
+              <w:right w:val="single" w:sz="4" w:space="0" w:color="000000"/>
+            </w:tcBorders>
+            <w:shd w:val="clear" w:color="auto" w:fill="FFFFFF"/>
+            <w:tcMar>
+              <w:top w:w="0" w:type="dxa"/>
+              <w:left w:w="115" w:type="dxa"/>
+              <w:bottom w:w="0" w:type="dxa"/>
+              <w:right w:w="115" w:type="dxa"/>
+            </w:tcMar>
+            <w:vAlign w:val="center"/>
+          </w:tcPr>
+          <w:p>
+            <w:pPr>
+              <w:jc w:val="center"/>
+              <w:rPr>
+                <w:sz w:val="20"/>
+                <w:szCs w:val="20"/>
+              </w:rPr>
+            </w:pPr>
+            <w:r>
+              <w:rPr>
+                <w:sz w:val="18"/>
+                <w:szCs w:val="18"/>
+              </w:rPr>
+              <w:t>CB PM 44/15 SIQUEIRA (B)</w:t>
+            </w:r>
+          </w:p>
+        </w:tc>
+        <w:tc>
+          <w:tcPr>
+            <w:tcW w:w="923" w:type="dxa"/>
+            <w:tcBorders>
+              <w:top w:val="single" w:sz="4" w:space="0" w:color="000000"/>
+              <w:left w:val="single" w:sz="4" w:space="0" w:color="000000"/>
+              <w:bottom w:val="single" w:sz="4" w:space="0" w:color="000000"/>
+              <w:right w:val="single" w:sz="4" w:space="0" w:color="000000"/>
+            </w:tcBorders>
+            <w:shd w:val="clear" w:color="auto" w:fill="FFFFFF"/>
+            <w:tcMar>
+              <w:top w:w="0" w:type="dxa"/>
+              <w:left w:w="115" w:type="dxa"/>
+              <w:bottom w:w="0" w:type="dxa"/>
+              <w:right w:w="115" w:type="dxa"/>
+            </w:tcMar>
+            <w:vAlign w:val="center"/>
+          </w:tcPr>
+          <w:p>
+            <w:pPr>
+              <w:jc w:val="center"/>
+              <w:rPr>
+                <w:sz w:val="20"/>
+                <w:szCs w:val="20"/>
+              </w:rPr>
+            </w:pPr>
+            <w:r>
+              <w:rPr>
+                <w:color w:val="000000"/>
+                <w:sz w:val="20"/>
+                <w:szCs w:val="20"/>
+              </w:rPr>
+              <w:t>846041</w:t>
+            </w:r>
+          </w:p>
+        </w:tc>
+      </w:tr>
+      <w:tr>
+        <w:trPr>
+          <w:trHeight w:val="313"/>
+        </w:trPr>
+        <w:tc>
+          <w:tcPr>
+            <w:tcW w:w="2047" w:type="dxa"/>
             <w:vMerge/>
             <w:tcBorders>
               <w:top w:val="single" w:sz="4" w:space="0" w:color="000000"/>
@@ -2923,13 +3201,16 @@
               </w:pBdr>
               <w:spacing w:line="276" w:lineRule="auto"/>
               <w:jc w:val="center"/>
-            </w:pPr>
-          </w:p>
-        </w:tc>
-        <w:tc>
-          <w:tcPr>
-            <w:tcW w:w="8085" w:type="dxa"/>
-            <w:gridSpan w:val="3"/>
+              <w:rPr>
+                <w:sz w:val="20"/>
+                <w:szCs w:val="20"/>
+              </w:rPr>
+            </w:pPr>
+          </w:p>
+        </w:tc>
+        <w:tc>
+          <w:tcPr>
+            <w:tcW w:w="3763" w:type="dxa"/>
             <w:tcBorders>
               <w:top w:val="single" w:sz="4" w:space="0" w:color="000000"/>
               <w:left w:val="single" w:sz="4" w:space="0" w:color="000000"/>
@@ -2947,20 +3228,27 @@
           </w:tcPr>
           <w:p>
             <w:pPr>
-              <w:jc w:val="center"/>
-            </w:pPr>
-            <w:r>
-              <w:rPr>
-                <w:sz w:val="18"/>
-                <w:szCs w:val="18"/>
-              </w:rPr>
-              <w:t>1º TEN QOPM JONATAS – CHEFE P3</w:t>
-            </w:r>
-          </w:p>
-        </w:tc>
-        <w:tc>
-          <w:tcPr>
-            <w:tcW w:w="923" w:type="dxa"/>
+              <w:ind w:left="24"/>
+              <w:jc w:val="center"/>
+              <w:rPr>
+                <w:sz w:val="16"/>
+                <w:szCs w:val="16"/>
+                <w:lang w:val="en-US"/>
+              </w:rPr>
+            </w:pPr>
+            <w:r>
+              <w:rPr>
+                <w:sz w:val="18"/>
+                <w:szCs w:val="18"/>
+                <w:lang w:val="en-US"/>
+              </w:rPr>
+              <w:t>SD PM 263/17 M RAMON – AUX P4</w:t>
+            </w:r>
+          </w:p>
+        </w:tc>
+        <w:tc>
+          <w:tcPr>
+            <w:tcW w:w="855" w:type="dxa"/>
             <w:tcBorders>
               <w:top w:val="single" w:sz="4" w:space="0" w:color="000000"/>
               <w:left w:val="single" w:sz="4" w:space="0" w:color="000000"/>
@@ -2978,25 +3266,101 @@
           </w:tcPr>
           <w:p>
             <w:pPr>
-              <w:jc w:val="center"/>
-            </w:pPr>
-            <w:r>
-              <w:rPr>
-                <w:sz w:val="18"/>
-                <w:szCs w:val="18"/>
-              </w:rPr>
-              <w:t>855818</w:t>
+              <w:ind w:left="24"/>
+              <w:jc w:val="center"/>
+              <w:rPr>
+                <w:sz w:val="16"/>
+                <w:szCs w:val="16"/>
+              </w:rPr>
+            </w:pPr>
+            <w:r>
+              <w:rPr>
+                <w:sz w:val="18"/>
+                <w:szCs w:val="18"/>
+              </w:rPr>
+              <w:t>832996</w:t>
+            </w:r>
+          </w:p>
+        </w:tc>
+        <w:tc>
+          <w:tcPr>
+            <w:tcW w:w="3469" w:type="dxa"/>
+            <w:tcBorders>
+              <w:top w:val="single" w:sz="4" w:space="0" w:color="000000"/>
+              <w:left w:val="single" w:sz="4" w:space="0" w:color="000000"/>
+              <w:bottom w:val="single" w:sz="4" w:space="0" w:color="000000"/>
+              <w:right w:val="single" w:sz="4" w:space="0" w:color="000000"/>
+            </w:tcBorders>
+            <w:shd w:val="clear" w:color="auto" w:fill="FFFFFF"/>
+            <w:tcMar>
+              <w:top w:w="0" w:type="dxa"/>
+              <w:left w:w="115" w:type="dxa"/>
+              <w:bottom w:w="0" w:type="dxa"/>
+              <w:right w:w="115" w:type="dxa"/>
+            </w:tcMar>
+            <w:vAlign w:val="center"/>
+          </w:tcPr>
+          <w:p>
+            <w:pPr>
+              <w:ind w:left="24"/>
+              <w:jc w:val="center"/>
+              <w:rPr>
+                <w:sz w:val="16"/>
+                <w:szCs w:val="16"/>
+              </w:rPr>
+            </w:pPr>
+            <w:r>
+              <w:rPr>
+                <w:sz w:val="18"/>
+                <w:szCs w:val="18"/>
+              </w:rPr>
+              <w:t>SD PM 461/16 DOUGLAS NETO AUXP1</w:t>
+            </w:r>
+          </w:p>
+        </w:tc>
+        <w:tc>
+          <w:tcPr>
+            <w:tcW w:w="923" w:type="dxa"/>
+            <w:tcBorders>
+              <w:top w:val="single" w:sz="4" w:space="0" w:color="000000"/>
+              <w:left w:val="single" w:sz="4" w:space="0" w:color="000000"/>
+              <w:bottom w:val="single" w:sz="4" w:space="0" w:color="000000"/>
+              <w:right w:val="single" w:sz="4" w:space="0" w:color="000000"/>
+            </w:tcBorders>
+            <w:shd w:val="clear" w:color="auto" w:fill="FFFFFF"/>
+            <w:tcMar>
+              <w:top w:w="0" w:type="dxa"/>
+              <w:left w:w="115" w:type="dxa"/>
+              <w:bottom w:w="0" w:type="dxa"/>
+              <w:right w:w="115" w:type="dxa"/>
+            </w:tcMar>
+            <w:vAlign w:val="center"/>
+          </w:tcPr>
+          <w:p>
+            <w:pPr>
+              <w:jc w:val="center"/>
+              <w:rPr>
+                <w:sz w:val="16"/>
+                <w:szCs w:val="16"/>
+              </w:rPr>
+            </w:pPr>
+            <w:r>
+              <w:rPr>
+                <w:sz w:val="18"/>
+                <w:szCs w:val="18"/>
+              </w:rPr>
+              <w:t>849473</w:t>
             </w:r>
           </w:p>
         </w:tc>
       </w:tr>
       <w:tr>
         <w:trPr>
-          <w:trHeight w:val="176"/>
+          <w:trHeight w:val="241"/>
         </w:trPr>
         <w:tc>
           <w:tcPr>
-            <w:tcW w:w="2049" w:type="dxa"/>
+            <w:tcW w:w="2047" w:type="dxa"/>
             <w:vMerge w:val="restart"/>
             <w:tcBorders>
               <w:top w:val="single" w:sz="4" w:space="0" w:color="000000"/>
@@ -3015,16 +3379,15 @@
           </w:tcPr>
           <w:p>
             <w:pPr>
-              <w:ind w:left="24"/>
-              <w:jc w:val="center"/>
-            </w:pPr>
-            <w:r>
-              <w:rPr>
-                <w:color w:val="000000"/>
-                <w:sz w:val="18"/>
-                <w:szCs w:val="18"/>
-              </w:rPr>
-              <w:t>07h30min às 13h30min</w:t>
+              <w:jc w:val="center"/>
+            </w:pPr>
+            <w:r>
+              <w:rPr>
+                <w:color w:val="000000"/>
+                <w:sz w:val="18"/>
+                <w:szCs w:val="18"/>
+              </w:rPr>
+              <w:t>08h00min às 18h00min</w:t>
             </w:r>
           </w:p>
         </w:tc>
@@ -3048,25 +3411,32 @@
           </w:tcPr>
           <w:p>
             <w:pPr>
+              <w:pBdr>
+                <w:top w:val="nil"/>
+                <w:left w:val="nil"/>
+                <w:bottom w:val="nil"/>
+                <w:right w:val="nil"/>
+                <w:between w:val="nil"/>
+              </w:pBdr>
               <w:ind w:left="24"/>
               <w:jc w:val="center"/>
               <w:rPr>
-                <w:sz w:val="18"/>
-                <w:szCs w:val="18"/>
-              </w:rPr>
-            </w:pPr>
-            <w:r>
-              <w:rPr>
-                <w:sz w:val="18"/>
-                <w:szCs w:val="18"/>
-              </w:rPr>
-              <w:t>3º SGT PM UBIRATAN</w:t>
-            </w:r>
-          </w:p>
-        </w:tc>
-        <w:tc>
-          <w:tcPr>
-            <w:tcW w:w="851" w:type="dxa"/>
+                <w:color w:val="000000"/>
+              </w:rPr>
+            </w:pPr>
+            <w:r>
+              <w:rPr>
+                <w:color w:val="000000"/>
+                <w:sz w:val="20"/>
+                <w:szCs w:val="20"/>
+              </w:rPr>
+              <w:t>SD PM 449/16 MABIO AUX P3</w:t>
+            </w:r>
+          </w:p>
+        </w:tc>
+        <w:tc>
+          <w:tcPr>
+            <w:tcW w:w="855" w:type="dxa"/>
             <w:tcBorders>
               <w:top w:val="single" w:sz="4" w:space="0" w:color="000000"/>
               <w:left w:val="single" w:sz="4" w:space="0" w:color="000000"/>
@@ -3084,25 +3454,31 @@
           </w:tcPr>
           <w:p>
             <w:pPr>
+              <w:pBdr>
+                <w:top w:val="nil"/>
+                <w:left w:val="nil"/>
+                <w:bottom w:val="nil"/>
+                <w:right w:val="nil"/>
+                <w:between w:val="nil"/>
+              </w:pBdr>
               <w:ind w:left="24"/>
               <w:jc w:val="center"/>
               <w:rPr>
-                <w:sz w:val="18"/>
-                <w:szCs w:val="18"/>
-              </w:rPr>
-            </w:pPr>
-            <w:r>
-              <w:rPr>
-                <w:sz w:val="18"/>
-                <w:szCs w:val="18"/>
-              </w:rPr>
-              <w:t>849473</w:t>
-            </w:r>
-          </w:p>
-        </w:tc>
-        <w:tc>
-          <w:tcPr>
-            <w:tcW w:w="3471" w:type="dxa"/>
+                <w:color w:val="000000"/>
+              </w:rPr>
+            </w:pPr>
+            <w:r>
+              <w:rPr>
+                <w:sz w:val="18"/>
+                <w:szCs w:val="18"/>
+              </w:rPr>
+              <w:t>849780</w:t>
+            </w:r>
+          </w:p>
+        </w:tc>
+        <w:tc>
+          <w:tcPr>
+            <w:tcW w:w="3469" w:type="dxa"/>
             <w:tcBorders>
               <w:top w:val="single" w:sz="4" w:space="0" w:color="000000"/>
               <w:left w:val="single" w:sz="4" w:space="0" w:color="000000"/>
@@ -3131,7 +3507,7 @@
                 <w:sz w:val="18"/>
                 <w:szCs w:val="18"/>
               </w:rPr>
-              <w:t>CB PM 44/15 SIQUEIRA (B)</w:t>
+              <w:t>SD PM 64/18 R. MIRANDA – AUX P/4</w:t>
             </w:r>
           </w:p>
         </w:tc>
@@ -3163,22 +3539,21 @@
             </w:pPr>
             <w:r>
               <w:rPr>
-                <w:color w:val="000000"/>
-                <w:sz w:val="20"/>
-                <w:szCs w:val="20"/>
-              </w:rPr>
-              <w:t>846041</w:t>
+                <w:sz w:val="18"/>
+                <w:szCs w:val="18"/>
+              </w:rPr>
+              <w:t>872946</w:t>
             </w:r>
           </w:p>
         </w:tc>
       </w:tr>
       <w:tr>
         <w:trPr>
-          <w:trHeight w:val="313"/>
+          <w:trHeight w:val="176"/>
         </w:trPr>
         <w:tc>
           <w:tcPr>
-            <w:tcW w:w="2049" w:type="dxa"/>
+            <w:tcW w:w="2047" w:type="dxa"/>
             <w:vMerge/>
             <w:tcBorders>
               <w:top w:val="single" w:sz="4" w:space="0" w:color="000000"/>
@@ -3234,184 +3609,32 @@
           </w:tcPr>
           <w:p>
             <w:pPr>
-              <w:ind w:left="24"/>
-              <w:jc w:val="center"/>
-              <w:rPr>
-                <w:sz w:val="16"/>
-                <w:szCs w:val="16"/>
-              </w:rPr>
-            </w:pPr>
-            <w:r>
-              <w:rPr>
-                <w:sz w:val="18"/>
-                <w:szCs w:val="18"/>
-              </w:rPr>
-              <w:t>SD PM 263/17 M RAMON – AUX P</w:t>
-            </w:r>
-            <w:r>
-              <w:rPr>
-                <w:sz w:val="18"/>
-                <w:szCs w:val="18"/>
-              </w:rPr>
-              <w:t>4</w:t>
-            </w:r>
-          </w:p>
-        </w:tc>
-        <w:tc>
-          <w:tcPr>
-            <w:tcW w:w="851" w:type="dxa"/>
-            <w:tcBorders>
-              <w:top w:val="single" w:sz="4" w:space="0" w:color="000000"/>
-              <w:left w:val="single" w:sz="4" w:space="0" w:color="000000"/>
-              <w:bottom w:val="single" w:sz="4" w:space="0" w:color="000000"/>
-              <w:right w:val="single" w:sz="4" w:space="0" w:color="000000"/>
-            </w:tcBorders>
-            <w:shd w:val="clear" w:color="auto" w:fill="FFFFFF"/>
-            <w:tcMar>
-              <w:top w:w="0" w:type="dxa"/>
-              <w:left w:w="115" w:type="dxa"/>
-              <w:bottom w:w="0" w:type="dxa"/>
-              <w:right w:w="115" w:type="dxa"/>
-            </w:tcMar>
-            <w:vAlign w:val="center"/>
-          </w:tcPr>
-          <w:p>
-            <w:pPr>
-              <w:ind w:left="24"/>
-              <w:jc w:val="center"/>
-              <w:rPr>
-                <w:sz w:val="16"/>
-                <w:szCs w:val="16"/>
-              </w:rPr>
-            </w:pPr>
-            <w:r>
-              <w:rPr>
-                <w:sz w:val="18"/>
-                <w:szCs w:val="18"/>
-              </w:rPr>
-              <w:t>832996</w:t>
-            </w:r>
-          </w:p>
-        </w:tc>
-        <w:tc>
-          <w:tcPr>
-            <w:tcW w:w="3471" w:type="dxa"/>
-            <w:tcBorders>
-              <w:top w:val="single" w:sz="4" w:space="0" w:color="000000"/>
-              <w:left w:val="single" w:sz="4" w:space="0" w:color="000000"/>
-              <w:bottom w:val="single" w:sz="4" w:space="0" w:color="000000"/>
-              <w:right w:val="single" w:sz="4" w:space="0" w:color="000000"/>
-            </w:tcBorders>
-            <w:shd w:val="clear" w:color="auto" w:fill="FFFFFF"/>
-            <w:tcMar>
-              <w:top w:w="0" w:type="dxa"/>
-              <w:left w:w="115" w:type="dxa"/>
-              <w:bottom w:w="0" w:type="dxa"/>
-              <w:right w:w="115" w:type="dxa"/>
-            </w:tcMar>
-            <w:vAlign w:val="center"/>
-          </w:tcPr>
-          <w:p>
-            <w:pPr>
-              <w:ind w:left="24"/>
-              <w:jc w:val="center"/>
-              <w:rPr>
-                <w:sz w:val="16"/>
-                <w:szCs w:val="16"/>
-              </w:rPr>
-            </w:pPr>
-            <w:r>
-              <w:rPr>
-                <w:sz w:val="18"/>
-                <w:szCs w:val="18"/>
-              </w:rPr>
-              <w:t xml:space="preserve">SD PM 461/16 DOUGLAS NETO </w:t>
-            </w:r>
-            <w:r>
-              <w:rPr>
-                <w:sz w:val="18"/>
-                <w:szCs w:val="18"/>
-              </w:rPr>
-              <w:t>AUXP1</w:t>
-            </w:r>
-          </w:p>
-        </w:tc>
-        <w:tc>
-          <w:tcPr>
-            <w:tcW w:w="923" w:type="dxa"/>
-            <w:tcBorders>
-              <w:top w:val="single" w:sz="4" w:space="0" w:color="000000"/>
-              <w:left w:val="single" w:sz="4" w:space="0" w:color="000000"/>
-              <w:bottom w:val="single" w:sz="4" w:space="0" w:color="000000"/>
-              <w:right w:val="single" w:sz="4" w:space="0" w:color="000000"/>
-            </w:tcBorders>
-            <w:shd w:val="clear" w:color="auto" w:fill="FFFFFF"/>
-            <w:tcMar>
-              <w:top w:w="0" w:type="dxa"/>
-              <w:left w:w="115" w:type="dxa"/>
-              <w:bottom w:w="0" w:type="dxa"/>
-              <w:right w:w="115" w:type="dxa"/>
-            </w:tcMar>
-            <w:vAlign w:val="center"/>
-          </w:tcPr>
-          <w:p>
-            <w:pPr>
-              <w:jc w:val="center"/>
-              <w:rPr>
-                <w:sz w:val="16"/>
-                <w:szCs w:val="16"/>
-              </w:rPr>
-            </w:pPr>
-            <w:r>
-              <w:rPr>
-                <w:sz w:val="18"/>
-                <w:szCs w:val="18"/>
-              </w:rPr>
-              <w:t>849473</w:t>
-            </w:r>
-          </w:p>
-        </w:tc>
-      </w:tr>
-      <w:tr>
-        <w:trPr>
-          <w:trHeight w:val="241"/>
-        </w:trPr>
-        <w:tc>
-          <w:tcPr>
-            <w:tcW w:w="2049" w:type="dxa"/>
-            <w:vMerge w:val="restart"/>
-            <w:tcBorders>
-              <w:top w:val="single" w:sz="4" w:space="0" w:color="000000"/>
-              <w:left w:val="single" w:sz="4" w:space="0" w:color="000000"/>
-              <w:bottom w:val="single" w:sz="4" w:space="0" w:color="000000"/>
-              <w:right w:val="single" w:sz="4" w:space="0" w:color="000000"/>
-            </w:tcBorders>
-            <w:shd w:val="clear" w:color="auto" w:fill="D9D9D9"/>
-            <w:tcMar>
-              <w:top w:w="0" w:type="dxa"/>
-              <w:left w:w="115" w:type="dxa"/>
-              <w:bottom w:w="0" w:type="dxa"/>
-              <w:right w:w="115" w:type="dxa"/>
-            </w:tcMar>
-            <w:vAlign w:val="center"/>
-          </w:tcPr>
-          <w:p>
-            <w:pPr>
-              <w:jc w:val="center"/>
-            </w:pPr>
-            <w:r>
-              <w:rPr>
-                <w:color w:val="000000"/>
-                <w:sz w:val="18"/>
-                <w:szCs w:val="18"/>
-              </w:rPr>
-              <w:t>08h00min às 18h00min</w:t>
-            </w:r>
-          </w:p>
-        </w:tc>
-        <w:tc>
-          <w:tcPr>
-            <w:tcW w:w="3763" w:type="dxa"/>
+              <w:pBdr>
+                <w:top w:val="nil"/>
+                <w:left w:val="nil"/>
+                <w:bottom w:val="nil"/>
+                <w:right w:val="nil"/>
+                <w:between w:val="nil"/>
+              </w:pBdr>
+              <w:ind w:left="24" w:right="-103"/>
+              <w:jc w:val="center"/>
+              <w:rPr>
+                <w:lang w:val="en-US"/>
+              </w:rPr>
+            </w:pPr>
+            <w:r>
+              <w:rPr>
+                <w:sz w:val="18"/>
+                <w:szCs w:val="18"/>
+                <w:lang w:val="en-US"/>
+              </w:rPr>
+              <w:t>SD PM 67/18 ELIENAY (B) AUX P/1</w:t>
+            </w:r>
+          </w:p>
+        </w:tc>
+        <w:tc>
+          <w:tcPr>
+            <w:tcW w:w="855" w:type="dxa"/>
             <w:tcBorders>
               <w:top w:val="single" w:sz="4" w:space="0" w:color="000000"/>
               <w:left w:val="single" w:sz="4" w:space="0" w:color="000000"/>
@@ -3438,31 +3661,19 @@
               </w:pBdr>
               <w:ind w:left="24"/>
               <w:jc w:val="center"/>
-              <w:rPr>
-                <w:color w:val="000000"/>
-              </w:rPr>
-            </w:pPr>
-            <w:r>
-              <w:rPr>
-                <w:color w:val="000000"/>
-                <w:sz w:val="20"/>
-                <w:szCs w:val="20"/>
-              </w:rPr>
-              <w:t xml:space="preserve">SD PM 449/16 MABIO </w:t>
-            </w:r>
-            <w:r>
-              <w:rPr>
-                <w:color w:val="000000"/>
-                <w:sz w:val="20"/>
-                <w:szCs w:val="20"/>
-              </w:rPr>
-              <w:t>AUX P3</w:t>
-            </w:r>
-          </w:p>
-        </w:tc>
-        <w:tc>
-          <w:tcPr>
-            <w:tcW w:w="851" w:type="dxa"/>
+            </w:pPr>
+            <w:r>
+              <w:rPr>
+                <w:sz w:val="18"/>
+                <w:szCs w:val="18"/>
+              </w:rPr>
+              <w:t>861985</w:t>
+            </w:r>
+          </w:p>
+        </w:tc>
+        <w:tc>
+          <w:tcPr>
+            <w:tcW w:w="3469" w:type="dxa"/>
             <w:tcBorders>
               <w:top w:val="single" w:sz="4" w:space="0" w:color="000000"/>
               <w:left w:val="single" w:sz="4" w:space="0" w:color="000000"/>
@@ -3489,22 +3700,12 @@
               </w:pBdr>
               <w:ind w:left="24"/>
               <w:jc w:val="center"/>
-              <w:rPr>
-                <w:color w:val="000000"/>
-              </w:rPr>
-            </w:pPr>
-            <w:r>
-              <w:rPr>
-                <w:sz w:val="18"/>
-                <w:szCs w:val="18"/>
-              </w:rPr>
-              <w:t>849780</w:t>
-            </w:r>
-          </w:p>
-        </w:tc>
-        <w:tc>
-          <w:tcPr>
-            <w:tcW w:w="3471" w:type="dxa"/>
+            </w:pPr>
+          </w:p>
+        </w:tc>
+        <w:tc>
+          <w:tcPr>
+            <w:tcW w:w="923" w:type="dxa"/>
             <w:tcBorders>
               <w:top w:val="single" w:sz="4" w:space="0" w:color="000000"/>
               <w:left w:val="single" w:sz="4" w:space="0" w:color="000000"/>
@@ -3522,83 +3723,6 @@
           </w:tcPr>
           <w:p>
             <w:pPr>
-              <w:jc w:val="center"/>
-              <w:rPr>
-                <w:sz w:val="20"/>
-                <w:szCs w:val="20"/>
-              </w:rPr>
-            </w:pPr>
-            <w:r>
-              <w:rPr>
-                <w:sz w:val="18"/>
-                <w:szCs w:val="18"/>
-              </w:rPr>
-              <w:t>SD PM 64/18 R. MIRANDA – AUX P/4</w:t>
-            </w:r>
-          </w:p>
-        </w:tc>
-        <w:tc>
-          <w:tcPr>
-            <w:tcW w:w="923" w:type="dxa"/>
-            <w:tcBorders>
-              <w:top w:val="single" w:sz="4" w:space="0" w:color="000000"/>
-              <w:left w:val="single" w:sz="4" w:space="0" w:color="000000"/>
-              <w:bottom w:val="single" w:sz="4" w:space="0" w:color="000000"/>
-              <w:right w:val="single" w:sz="4" w:space="0" w:color="000000"/>
-            </w:tcBorders>
-            <w:shd w:val="clear" w:color="auto" w:fill="FFFFFF"/>
-            <w:tcMar>
-              <w:top w:w="0" w:type="dxa"/>
-              <w:left w:w="115" w:type="dxa"/>
-              <w:bottom w:w="0" w:type="dxa"/>
-              <w:right w:w="115" w:type="dxa"/>
-            </w:tcMar>
-            <w:vAlign w:val="center"/>
-          </w:tcPr>
-          <w:p>
-            <w:pPr>
-              <w:jc w:val="center"/>
-              <w:rPr>
-                <w:sz w:val="20"/>
-                <w:szCs w:val="20"/>
-              </w:rPr>
-            </w:pPr>
-            <w:r>
-              <w:rPr>
-                <w:sz w:val="18"/>
-                <w:szCs w:val="18"/>
-              </w:rPr>
-              <w:t>872946</w:t>
-            </w:r>
-          </w:p>
-        </w:tc>
-      </w:tr>
-      <w:tr>
-        <w:trPr>
-          <w:trHeight w:val="176"/>
-        </w:trPr>
-        <w:tc>
-          <w:tcPr>
-            <w:tcW w:w="2049" w:type="dxa"/>
-            <w:vMerge/>
-            <w:tcBorders>
-              <w:top w:val="single" w:sz="4" w:space="0" w:color="000000"/>
-              <w:left w:val="single" w:sz="4" w:space="0" w:color="000000"/>
-              <w:bottom w:val="single" w:sz="4" w:space="0" w:color="000000"/>
-              <w:right w:val="single" w:sz="4" w:space="0" w:color="000000"/>
-            </w:tcBorders>
-            <w:shd w:val="clear" w:color="auto" w:fill="D9D9D9"/>
-            <w:tcMar>
-              <w:top w:w="0" w:type="dxa"/>
-              <w:left w:w="115" w:type="dxa"/>
-              <w:bottom w:w="0" w:type="dxa"/>
-              <w:right w:w="115" w:type="dxa"/>
-            </w:tcMar>
-            <w:vAlign w:val="center"/>
-          </w:tcPr>
-          <w:p>
-            <w:pPr>
-              <w:widowControl w:val="0"/>
               <w:pBdr>
                 <w:top w:val="nil"/>
                 <w:left w:val="nil"/>
@@ -3606,318 +3730,6 @@
                 <w:right w:val="nil"/>
                 <w:between w:val="nil"/>
               </w:pBdr>
-              <w:spacing w:line="276" w:lineRule="auto"/>
-              <w:jc w:val="center"/>
-              <w:rPr>
-                <w:sz w:val="20"/>
-                <w:szCs w:val="20"/>
-              </w:rPr>
-            </w:pPr>
-          </w:p>
-        </w:tc>
-        <w:tc>
-          <w:tcPr>
-            <w:tcW w:w="3763" w:type="dxa"/>
-            <w:tcBorders>
-              <w:top w:val="single" w:sz="4" w:space="0" w:color="000000"/>
-              <w:left w:val="single" w:sz="4" w:space="0" w:color="000000"/>
-              <w:bottom w:val="single" w:sz="4" w:space="0" w:color="000000"/>
-              <w:right w:val="single" w:sz="4" w:space="0" w:color="000000"/>
-            </w:tcBorders>
-            <w:shd w:val="clear" w:color="auto" w:fill="FFFFFF"/>
-            <w:tcMar>
-              <w:top w:w="0" w:type="dxa"/>
-              <w:left w:w="115" w:type="dxa"/>
-              <w:bottom w:w="0" w:type="dxa"/>
-              <w:right w:w="115" w:type="dxa"/>
-            </w:tcMar>
-            <w:vAlign w:val="center"/>
-          </w:tcPr>
-          <w:p>
-            <w:pPr>
-              <w:pBdr>
-                <w:top w:val="nil"/>
-                <w:left w:val="nil"/>
-                <w:bottom w:val="nil"/>
-                <w:right w:val="nil"/>
-                <w:between w:val="nil"/>
-              </w:pBdr>
-              <w:ind w:left="24" w:right="-103"/>
-              <w:jc w:val="center"/>
-            </w:pPr>
-            <w:r>
-              <w:rPr>
-                <w:sz w:val="18"/>
-                <w:szCs w:val="18"/>
-              </w:rPr>
-              <w:t>SD PM 67/18 ELIENAY (B) AUX P/1</w:t>
-            </w:r>
-          </w:p>
-        </w:tc>
-        <w:tc>
-          <w:tcPr>
-            <w:tcW w:w="851" w:type="dxa"/>
-            <w:tcBorders>
-              <w:top w:val="single" w:sz="4" w:space="0" w:color="000000"/>
-              <w:left w:val="single" w:sz="4" w:space="0" w:color="000000"/>
-              <w:bottom w:val="single" w:sz="4" w:space="0" w:color="000000"/>
-              <w:right w:val="single" w:sz="4" w:space="0" w:color="000000"/>
-            </w:tcBorders>
-            <w:shd w:val="clear" w:color="auto" w:fill="FFFFFF"/>
-            <w:tcMar>
-              <w:top w:w="0" w:type="dxa"/>
-              <w:left w:w="115" w:type="dxa"/>
-              <w:bottom w:w="0" w:type="dxa"/>
-              <w:right w:w="115" w:type="dxa"/>
-            </w:tcMar>
-            <w:vAlign w:val="center"/>
-          </w:tcPr>
-          <w:p>
-            <w:pPr>
-              <w:pBdr>
-                <w:top w:val="nil"/>
-                <w:left w:val="nil"/>
-                <w:bottom w:val="nil"/>
-                <w:right w:val="nil"/>
-                <w:between w:val="nil"/>
-              </w:pBdr>
-              <w:ind w:left="24"/>
-              <w:jc w:val="center"/>
-            </w:pPr>
-            <w:r>
-              <w:rPr>
-                <w:sz w:val="18"/>
-                <w:szCs w:val="18"/>
-              </w:rPr>
-              <w:t>861985</w:t>
-            </w:r>
-          </w:p>
-        </w:tc>
-        <w:tc>
-          <w:tcPr>
-            <w:tcW w:w="3471" w:type="dxa"/>
-            <w:tcBorders>
-              <w:top w:val="single" w:sz="4" w:space="0" w:color="000000"/>
-              <w:left w:val="single" w:sz="4" w:space="0" w:color="000000"/>
-              <w:bottom w:val="single" w:sz="4" w:space="0" w:color="000000"/>
-              <w:right w:val="single" w:sz="4" w:space="0" w:color="000000"/>
-            </w:tcBorders>
-            <w:shd w:val="clear" w:color="auto" w:fill="FFFFFF"/>
-            <w:tcMar>
-              <w:top w:w="0" w:type="dxa"/>
-              <w:left w:w="115" w:type="dxa"/>
-              <w:bottom w:w="0" w:type="dxa"/>
-              <w:right w:w="115" w:type="dxa"/>
-            </w:tcMar>
-            <w:vAlign w:val="center"/>
-          </w:tcPr>
-          <w:p>
-            <w:pPr>
-              <w:pBdr>
-                <w:top w:val="nil"/>
-                <w:left w:val="nil"/>
-                <w:bottom w:val="nil"/>
-                <w:right w:val="nil"/>
-                <w:between w:val="nil"/>
-              </w:pBdr>
-              <w:ind w:left="24"/>
-              <w:jc w:val="center"/>
-            </w:pPr>
-          </w:p>
-        </w:tc>
-        <w:tc>
-          <w:tcPr>
-            <w:tcW w:w="923" w:type="dxa"/>
-            <w:tcBorders>
-              <w:top w:val="single" w:sz="4" w:space="0" w:color="000000"/>
-              <w:left w:val="single" w:sz="4" w:space="0" w:color="000000"/>
-              <w:bottom w:val="single" w:sz="4" w:space="0" w:color="000000"/>
-              <w:right w:val="single" w:sz="4" w:space="0" w:color="000000"/>
-            </w:tcBorders>
-            <w:shd w:val="clear" w:color="auto" w:fill="FFFFFF"/>
-            <w:tcMar>
-              <w:top w:w="0" w:type="dxa"/>
-              <w:left w:w="115" w:type="dxa"/>
-              <w:bottom w:w="0" w:type="dxa"/>
-              <w:right w:w="115" w:type="dxa"/>
-            </w:tcMar>
-            <w:vAlign w:val="center"/>
-          </w:tcPr>
-          <w:p>
-            <w:pPr>
-              <w:pBdr>
-                <w:top w:val="nil"/>
-                <w:left w:val="nil"/>
-                <w:bottom w:val="nil"/>
-                <w:right w:val="nil"/>
-                <w:between w:val="nil"/>
-              </w:pBdr>
-              <w:jc w:val="center"/>
-            </w:pPr>
-          </w:p>
-        </w:tc>
-      </w:tr>
-      <w:tr>
-        <w:trPr>
-          <w:trHeight w:val="176"/>
-        </w:trPr>
-        <w:tc>
-          <w:tcPr>
-            <w:tcW w:w="2049" w:type="dxa"/>
-            <w:vMerge/>
-            <w:tcBorders>
-              <w:top w:val="single" w:sz="4" w:space="0" w:color="000000"/>
-              <w:left w:val="single" w:sz="4" w:space="0" w:color="000000"/>
-              <w:bottom w:val="single" w:sz="4" w:space="0" w:color="000000"/>
-              <w:right w:val="single" w:sz="4" w:space="0" w:color="000000"/>
-            </w:tcBorders>
-            <w:shd w:val="clear" w:color="auto" w:fill="D9D9D9"/>
-            <w:tcMar>
-              <w:top w:w="0" w:type="dxa"/>
-              <w:left w:w="115" w:type="dxa"/>
-              <w:bottom w:w="0" w:type="dxa"/>
-              <w:right w:w="115" w:type="dxa"/>
-            </w:tcMar>
-            <w:vAlign w:val="center"/>
-          </w:tcPr>
-          <w:p>
-            <w:pPr>
-              <w:widowControl w:val="0"/>
-              <w:pBdr>
-                <w:top w:val="nil"/>
-                <w:left w:val="nil"/>
-                <w:bottom w:val="nil"/>
-                <w:right w:val="nil"/>
-                <w:between w:val="nil"/>
-              </w:pBdr>
-              <w:spacing w:line="276" w:lineRule="auto"/>
-              <w:jc w:val="center"/>
-            </w:pPr>
-          </w:p>
-        </w:tc>
-        <w:tc>
-          <w:tcPr>
-            <w:tcW w:w="3763" w:type="dxa"/>
-            <w:tcBorders>
-              <w:top w:val="single" w:sz="4" w:space="0" w:color="000000"/>
-              <w:left w:val="single" w:sz="4" w:space="0" w:color="000000"/>
-              <w:bottom w:val="single" w:sz="4" w:space="0" w:color="000000"/>
-              <w:right w:val="single" w:sz="4" w:space="0" w:color="000000"/>
-            </w:tcBorders>
-            <w:shd w:val="clear" w:color="auto" w:fill="FFFFFF"/>
-            <w:tcMar>
-              <w:top w:w="0" w:type="dxa"/>
-              <w:left w:w="115" w:type="dxa"/>
-              <w:bottom w:w="0" w:type="dxa"/>
-              <w:right w:w="115" w:type="dxa"/>
-            </w:tcMar>
-            <w:vAlign w:val="center"/>
-          </w:tcPr>
-          <w:p>
-            <w:pPr>
-              <w:pBdr>
-                <w:top w:val="nil"/>
-                <w:left w:val="nil"/>
-                <w:bottom w:val="nil"/>
-                <w:right w:val="nil"/>
-                <w:between w:val="nil"/>
-              </w:pBdr>
-              <w:ind w:left="24"/>
-              <w:jc w:val="center"/>
-            </w:pPr>
-          </w:p>
-        </w:tc>
-        <w:tc>
-          <w:tcPr>
-            <w:tcW w:w="851" w:type="dxa"/>
-            <w:tcBorders>
-              <w:top w:val="single" w:sz="4" w:space="0" w:color="000000"/>
-              <w:left w:val="single" w:sz="4" w:space="0" w:color="000000"/>
-              <w:bottom w:val="single" w:sz="4" w:space="0" w:color="000000"/>
-              <w:right w:val="single" w:sz="4" w:space="0" w:color="000000"/>
-            </w:tcBorders>
-            <w:shd w:val="clear" w:color="auto" w:fill="FFFFFF"/>
-            <w:tcMar>
-              <w:top w:w="0" w:type="dxa"/>
-              <w:left w:w="115" w:type="dxa"/>
-              <w:bottom w:w="0" w:type="dxa"/>
-              <w:right w:w="115" w:type="dxa"/>
-            </w:tcMar>
-            <w:vAlign w:val="center"/>
-          </w:tcPr>
-          <w:p>
-            <w:pPr>
-              <w:pBdr>
-                <w:top w:val="nil"/>
-                <w:left w:val="nil"/>
-                <w:bottom w:val="nil"/>
-                <w:right w:val="nil"/>
-                <w:between w:val="nil"/>
-              </w:pBdr>
-              <w:ind w:left="24"/>
-              <w:jc w:val="center"/>
-            </w:pPr>
-          </w:p>
-        </w:tc>
-        <w:tc>
-          <w:tcPr>
-            <w:tcW w:w="3471" w:type="dxa"/>
-            <w:tcBorders>
-              <w:top w:val="single" w:sz="4" w:space="0" w:color="000000"/>
-              <w:left w:val="single" w:sz="4" w:space="0" w:color="000000"/>
-              <w:bottom w:val="single" w:sz="4" w:space="0" w:color="000000"/>
-              <w:right w:val="single" w:sz="4" w:space="0" w:color="000000"/>
-            </w:tcBorders>
-            <w:shd w:val="clear" w:color="auto" w:fill="FFFFFF"/>
-            <w:tcMar>
-              <w:top w:w="0" w:type="dxa"/>
-              <w:left w:w="115" w:type="dxa"/>
-              <w:bottom w:w="0" w:type="dxa"/>
-              <w:right w:w="115" w:type="dxa"/>
-            </w:tcMar>
-            <w:vAlign w:val="center"/>
-          </w:tcPr>
-          <w:p>
-            <w:pPr>
-              <w:pBdr>
-                <w:top w:val="nil"/>
-                <w:left w:val="nil"/>
-                <w:bottom w:val="nil"/>
-                <w:right w:val="nil"/>
-                <w:between w:val="nil"/>
-              </w:pBdr>
-              <w:jc w:val="center"/>
-            </w:pPr>
-          </w:p>
-        </w:tc>
-        <w:tc>
-          <w:tcPr>
-            <w:tcW w:w="923" w:type="dxa"/>
-            <w:tcBorders>
-              <w:top w:val="single" w:sz="4" w:space="0" w:color="000000"/>
-              <w:left w:val="single" w:sz="4" w:space="0" w:color="000000"/>
-              <w:bottom w:val="single" w:sz="4" w:space="0" w:color="000000"/>
-              <w:right w:val="single" w:sz="4" w:space="0" w:color="000000"/>
-            </w:tcBorders>
-            <w:shd w:val="clear" w:color="auto" w:fill="FFFFFF"/>
-            <w:tcMar>
-              <w:top w:w="0" w:type="dxa"/>
-              <w:left w:w="115" w:type="dxa"/>
-              <w:bottom w:w="0" w:type="dxa"/>
-              <w:right w:w="115" w:type="dxa"/>
-            </w:tcMar>
-            <w:vAlign w:val="center"/>
-          </w:tcPr>
-          <w:p>
-            <w:pPr>
-              <w:pBdr>
-                <w:top w:val="nil"/>
-                <w:left w:val="nil"/>
-                <w:bottom w:val="nil"/>
-                <w:right w:val="nil"/>
-                <w:between w:val="nil"/>
-              </w:pBdr>
-              <w:ind w:left="24"/>
               <w:jc w:val="center"/>
             </w:pPr>
           </w:p>
@@ -3929,7 +3741,7 @@
         </w:trPr>
         <w:tc>
           <w:tcPr>
-            <w:tcW w:w="2049" w:type="dxa"/>
+            <w:tcW w:w="2047" w:type="dxa"/>
             <w:tcBorders>
               <w:top w:val="single" w:sz="4" w:space="0" w:color="000000"/>
               <w:left w:val="single" w:sz="4" w:space="0" w:color="000000"/>
@@ -4003,7 +3815,7 @@
         </w:tc>
         <w:tc>
           <w:tcPr>
-            <w:tcW w:w="851" w:type="dxa"/>
+            <w:tcW w:w="855" w:type="dxa"/>
             <w:tcBorders>
               <w:top w:val="single" w:sz="4" w:space="0" w:color="000000"/>
               <w:left w:val="single" w:sz="4" w:space="0" w:color="000000"/>
@@ -4045,7 +3857,7 @@
         </w:tc>
         <w:tc>
           <w:tcPr>
-            <w:tcW w:w="3471" w:type="dxa"/>
+            <w:tcW w:w="3469" w:type="dxa"/>
             <w:tcBorders>
               <w:top w:val="single" w:sz="4" w:space="0" w:color="000000"/>
               <w:left w:val="single" w:sz="4" w:space="0" w:color="000000"/>
@@ -4063,12 +3875,14 @@
               <w:rPr>
                 <w:sz w:val="18"/>
                 <w:szCs w:val="18"/>
-              </w:rPr>
-            </w:pPr>
-            <w:r>
-              <w:rPr>
-                <w:sz w:val="18"/>
-                <w:szCs w:val="18"/>
+                <w:lang w:val="en-US"/>
+              </w:rPr>
+            </w:pPr>
+            <w:r>
+              <w:rPr>
+                <w:sz w:val="18"/>
+                <w:szCs w:val="18"/>
+                <w:lang w:val="en-US"/>
               </w:rPr>
               <w:t>CB PM 237/15 WILLEN COSTA AUX P/3</w:t>
             </w:r>
@@ -4103,305 +3917,6 @@
               </w:rPr>
               <w:t>846260</w:t>
             </w:r>
-          </w:p>
-        </w:tc>
-      </w:tr>
-      <w:tr>
-        <w:trPr>
-          <w:trHeight w:val="215"/>
-        </w:trPr>
-        <w:tc>
-          <w:tcPr>
-            <w:tcW w:w="2049" w:type="dxa"/>
-            <w:tcBorders>
-              <w:top w:val="single" w:sz="4" w:space="0" w:color="000000"/>
-              <w:left w:val="single" w:sz="4" w:space="0" w:color="000000"/>
-              <w:bottom w:val="single" w:sz="4" w:space="0" w:color="000000"/>
-              <w:right w:val="single" w:sz="4" w:space="0" w:color="000000"/>
-            </w:tcBorders>
-            <w:shd w:val="clear" w:color="auto" w:fill="D9D9D9"/>
-            <w:tcMar>
-              <w:top w:w="0" w:type="dxa"/>
-              <w:left w:w="115" w:type="dxa"/>
-              <w:bottom w:w="0" w:type="dxa"/>
-              <w:right w:w="115" w:type="dxa"/>
-            </w:tcMar>
-            <w:vAlign w:val="center"/>
-          </w:tcPr>
-          <w:p>
-            <w:pPr>
-              <w:ind w:left="24"/>
-              <w:jc w:val="center"/>
-            </w:pPr>
-            <w:r>
-              <w:rPr>
-                <w:color w:val="000000"/>
-                <w:sz w:val="18"/>
-                <w:szCs w:val="18"/>
-              </w:rPr>
-              <w:t>08h00min às 14h00min</w:t>
-            </w:r>
-          </w:p>
-        </w:tc>
-        <w:tc>
-          <w:tcPr>
-            <w:tcW w:w="3763" w:type="dxa"/>
-            <w:tcBorders>
-              <w:top w:val="single" w:sz="4" w:space="0" w:color="000000"/>
-              <w:left w:val="single" w:sz="4" w:space="0" w:color="000000"/>
-              <w:bottom w:val="single" w:sz="4" w:space="0" w:color="000000"/>
-              <w:right w:val="single" w:sz="4" w:space="0" w:color="000000"/>
-            </w:tcBorders>
-            <w:tcMar>
-              <w:top w:w="0" w:type="dxa"/>
-              <w:left w:w="115" w:type="dxa"/>
-              <w:bottom w:w="0" w:type="dxa"/>
-              <w:right w:w="115" w:type="dxa"/>
-            </w:tcMar>
-            <w:vAlign w:val="center"/>
-          </w:tcPr>
-          <w:p>
-            <w:pPr>
-              <w:ind w:left="-108" w:right="-77"/>
-              <w:jc w:val="center"/>
-              <w:rPr>
-                <w:sz w:val="18"/>
-                <w:szCs w:val="18"/>
-              </w:rPr>
-            </w:pPr>
-          </w:p>
-        </w:tc>
-        <w:tc>
-          <w:tcPr>
-            <w:tcW w:w="851" w:type="dxa"/>
-            <w:tcBorders>
-              <w:top w:val="single" w:sz="4" w:space="0" w:color="000000"/>
-              <w:left w:val="single" w:sz="4" w:space="0" w:color="000000"/>
-              <w:bottom w:val="single" w:sz="4" w:space="0" w:color="000000"/>
-              <w:right w:val="single" w:sz="4" w:space="0" w:color="000000"/>
-            </w:tcBorders>
-            <w:tcMar>
-              <w:top w:w="0" w:type="dxa"/>
-              <w:left w:w="115" w:type="dxa"/>
-              <w:bottom w:w="0" w:type="dxa"/>
-              <w:right w:w="115" w:type="dxa"/>
-            </w:tcMar>
-            <w:vAlign w:val="center"/>
-          </w:tcPr>
-          <w:p>
-            <w:pPr>
-              <w:ind w:left="-108" w:right="-77"/>
-              <w:jc w:val="center"/>
-              <w:rPr>
-                <w:sz w:val="18"/>
-                <w:szCs w:val="18"/>
-              </w:rPr>
-            </w:pPr>
-          </w:p>
-        </w:tc>
-        <w:tc>
-          <w:tcPr>
-            <w:tcW w:w="3471" w:type="dxa"/>
-            <w:tcBorders>
-              <w:top w:val="single" w:sz="4" w:space="0" w:color="000000"/>
-              <w:left w:val="single" w:sz="4" w:space="0" w:color="000000"/>
-              <w:bottom w:val="single" w:sz="4" w:space="0" w:color="000000"/>
-              <w:right w:val="single" w:sz="4" w:space="0" w:color="000000"/>
-            </w:tcBorders>
-            <w:shd w:val="clear" w:color="auto" w:fill="FFFFFF"/>
-            <w:tcMar>
-              <w:top w:w="0" w:type="dxa"/>
-              <w:left w:w="115" w:type="dxa"/>
-              <w:bottom w:w="0" w:type="dxa"/>
-              <w:right w:w="115" w:type="dxa"/>
-            </w:tcMar>
-            <w:vAlign w:val="center"/>
-          </w:tcPr>
-          <w:p>
-            <w:pPr>
-              <w:ind w:left="-78" w:right="-76"/>
-              <w:jc w:val="center"/>
-              <w:rPr>
-                <w:sz w:val="18"/>
-                <w:szCs w:val="18"/>
-              </w:rPr>
-            </w:pPr>
-          </w:p>
-        </w:tc>
-        <w:tc>
-          <w:tcPr>
-            <w:tcW w:w="923" w:type="dxa"/>
-            <w:tcBorders>
-              <w:top w:val="single" w:sz="4" w:space="0" w:color="000000"/>
-              <w:left w:val="single" w:sz="4" w:space="0" w:color="000000"/>
-              <w:bottom w:val="single" w:sz="4" w:space="0" w:color="000000"/>
-              <w:right w:val="single" w:sz="4" w:space="0" w:color="000000"/>
-            </w:tcBorders>
-            <w:shd w:val="clear" w:color="auto" w:fill="FFFFFF"/>
-            <w:tcMar>
-              <w:top w:w="0" w:type="dxa"/>
-              <w:left w:w="115" w:type="dxa"/>
-              <w:bottom w:w="0" w:type="dxa"/>
-              <w:right w:w="115" w:type="dxa"/>
-            </w:tcMar>
-            <w:vAlign w:val="center"/>
-          </w:tcPr>
-          <w:p>
-            <w:pPr>
-              <w:jc w:val="center"/>
-              <w:rPr>
-                <w:sz w:val="18"/>
-                <w:szCs w:val="18"/>
-              </w:rPr>
-            </w:pPr>
-          </w:p>
-        </w:tc>
-      </w:tr>
-      <w:tr>
-        <w:trPr>
-          <w:trHeight w:val="215"/>
-        </w:trPr>
-        <w:tc>
-          <w:tcPr>
-            <w:tcW w:w="2049" w:type="dxa"/>
-            <w:tcBorders>
-              <w:top w:val="single" w:sz="4" w:space="0" w:color="000000"/>
-              <w:left w:val="single" w:sz="4" w:space="0" w:color="000000"/>
-              <w:bottom w:val="single" w:sz="4" w:space="0" w:color="000000"/>
-              <w:right w:val="single" w:sz="4" w:space="0" w:color="000000"/>
-            </w:tcBorders>
-            <w:shd w:val="clear" w:color="auto" w:fill="D9D9D9"/>
-            <w:tcMar>
-              <w:top w:w="0" w:type="dxa"/>
-              <w:left w:w="115" w:type="dxa"/>
-              <w:bottom w:w="0" w:type="dxa"/>
-              <w:right w:w="115" w:type="dxa"/>
-            </w:tcMar>
-            <w:vAlign w:val="center"/>
-          </w:tcPr>
-          <w:p>
-            <w:pPr>
-              <w:ind w:left="24"/>
-              <w:jc w:val="center"/>
-              <w:rPr>
-                <w:color w:val="000000"/>
-                <w:sz w:val="18"/>
-                <w:szCs w:val="18"/>
-              </w:rPr>
-            </w:pPr>
-          </w:p>
-        </w:tc>
-        <w:tc>
-          <w:tcPr>
-            <w:tcW w:w="3763" w:type="dxa"/>
-            <w:tcBorders>
-              <w:top w:val="single" w:sz="4" w:space="0" w:color="000000"/>
-              <w:left w:val="single" w:sz="4" w:space="0" w:color="000000"/>
-              <w:bottom w:val="single" w:sz="4" w:space="0" w:color="000000"/>
-              <w:right w:val="single" w:sz="4" w:space="0" w:color="000000"/>
-            </w:tcBorders>
-            <w:tcMar>
-              <w:top w:w="0" w:type="dxa"/>
-              <w:left w:w="115" w:type="dxa"/>
-              <w:bottom w:w="0" w:type="dxa"/>
-              <w:right w:w="115" w:type="dxa"/>
-            </w:tcMar>
-            <w:vAlign w:val="center"/>
-          </w:tcPr>
-          <w:p>
-            <w:pPr>
-              <w:ind w:left="-108" w:right="-77"/>
-              <w:jc w:val="center"/>
-              <w:rPr>
-                <w:sz w:val="18"/>
-                <w:szCs w:val="18"/>
-              </w:rPr>
-            </w:pPr>
-          </w:p>
-        </w:tc>
-        <w:tc>
-          <w:tcPr>
-            <w:tcW w:w="851" w:type="dxa"/>
-            <w:tcBorders>
-              <w:top w:val="single" w:sz="4" w:space="0" w:color="000000"/>
-              <w:left w:val="single" w:sz="4" w:space="0" w:color="000000"/>
-              <w:bottom w:val="single" w:sz="4" w:space="0" w:color="000000"/>
-              <w:right w:val="single" w:sz="4" w:space="0" w:color="000000"/>
-            </w:tcBorders>
-            <w:tcMar>
-              <w:top w:w="0" w:type="dxa"/>
-              <w:left w:w="115" w:type="dxa"/>
-              <w:bottom w:w="0" w:type="dxa"/>
-              <w:right w:w="115" w:type="dxa"/>
-            </w:tcMar>
-            <w:vAlign w:val="center"/>
-          </w:tcPr>
-          <w:p>
-            <w:pPr>
-              <w:ind w:left="-108" w:right="-77"/>
-              <w:jc w:val="center"/>
-              <w:rPr>
-                <w:sz w:val="18"/>
-                <w:szCs w:val="18"/>
-              </w:rPr>
-            </w:pPr>
-          </w:p>
-        </w:tc>
-        <w:tc>
-          <w:tcPr>
-            <w:tcW w:w="3471" w:type="dxa"/>
-            <w:tcBorders>
-              <w:top w:val="single" w:sz="4" w:space="0" w:color="000000"/>
-              <w:left w:val="single" w:sz="4" w:space="0" w:color="000000"/>
-              <w:bottom w:val="single" w:sz="4" w:space="0" w:color="000000"/>
-              <w:right w:val="single" w:sz="4" w:space="0" w:color="000000"/>
-            </w:tcBorders>
-            <w:shd w:val="clear" w:color="auto" w:fill="FFFFFF"/>
-            <w:tcMar>
-              <w:top w:w="0" w:type="dxa"/>
-              <w:left w:w="115" w:type="dxa"/>
-              <w:bottom w:w="0" w:type="dxa"/>
-              <w:right w:w="115" w:type="dxa"/>
-            </w:tcMar>
-            <w:vAlign w:val="center"/>
-          </w:tcPr>
-          <w:p>
-            <w:pPr>
-              <w:ind w:left="-78" w:right="-76"/>
-              <w:jc w:val="center"/>
-              <w:rPr>
-                <w:sz w:val="18"/>
-                <w:szCs w:val="18"/>
-              </w:rPr>
-            </w:pPr>
-          </w:p>
-        </w:tc>
-        <w:tc>
-          <w:tcPr>
-            <w:tcW w:w="923" w:type="dxa"/>
-            <w:tcBorders>
-              <w:top w:val="single" w:sz="4" w:space="0" w:color="000000"/>
-              <w:left w:val="single" w:sz="4" w:space="0" w:color="000000"/>
-              <w:bottom w:val="single" w:sz="4" w:space="0" w:color="000000"/>
-              <w:right w:val="single" w:sz="4" w:space="0" w:color="000000"/>
-            </w:tcBorders>
-            <w:shd w:val="clear" w:color="auto" w:fill="FFFFFF"/>
-            <w:tcMar>
-              <w:top w:w="0" w:type="dxa"/>
-              <w:left w:w="115" w:type="dxa"/>
-              <w:bottom w:w="0" w:type="dxa"/>
-              <w:right w:w="115" w:type="dxa"/>
-            </w:tcMar>
-            <w:vAlign w:val="center"/>
-          </w:tcPr>
-          <w:p>
-            <w:pPr>
-              <w:jc w:val="center"/>
-              <w:rPr>
-                <w:sz w:val="18"/>
-                <w:szCs w:val="18"/>
-              </w:rPr>
-            </w:pPr>
           </w:p>
         </w:tc>
       </w:tr>
@@ -5217,50 +4732,1052 @@
         </w:rPr>
       </w:pPr>
     </w:p>
-    <w:p>
-      <w:pPr>
-        <w:spacing w:line="276" w:lineRule="auto"/>
-        <w:ind w:right="-427"/>
-        <w:rPr>
-          <w:color w:val="FF0000"/>
-          <w:sz w:val="18"/>
-          <w:szCs w:val="18"/>
-        </w:rPr>
-      </w:pPr>
-    </w:p>
-    <w:p>
-      <w:pPr>
-        <w:spacing w:line="276" w:lineRule="auto"/>
-        <w:ind w:right="-427"/>
-        <w:rPr>
-          <w:color w:val="FF0000"/>
-          <w:sz w:val="18"/>
-          <w:szCs w:val="18"/>
-        </w:rPr>
-      </w:pPr>
-    </w:p>
-    <w:p>
-      <w:pPr>
-        <w:spacing w:line="276" w:lineRule="auto"/>
-        <w:ind w:right="-427"/>
-        <w:rPr>
-          <w:color w:val="FF0000"/>
-          <w:sz w:val="18"/>
-          <w:szCs w:val="18"/>
-        </w:rPr>
-      </w:pPr>
-    </w:p>
-    <w:p>
-      <w:pPr>
-        <w:spacing w:line="276" w:lineRule="auto"/>
-        <w:ind w:right="-427"/>
-        <w:rPr>
-          <w:color w:val="FF0000"/>
-          <w:sz w:val="18"/>
-          <w:szCs w:val="18"/>
-        </w:rPr>
-      </w:pPr>
-    </w:p>
+    <w:tbl>
+      <w:tblPr>
+        <w:tblStyle w:val="a9"/>
+        <w:tblW w:w="10965" w:type="dxa"/>
+        <w:tblInd w:w="-632" w:type="dxa"/>
+        <w:tblBorders>
+          <w:top w:val="single" w:sz="4" w:space="0" w:color="000000"/>
+          <w:left w:val="single" w:sz="4" w:space="0" w:color="000000"/>
+          <w:bottom w:val="single" w:sz="4" w:space="0" w:color="000000"/>
+          <w:right w:val="single" w:sz="4" w:space="0" w:color="000000"/>
+          <w:insideH w:val="single" w:sz="4" w:space="0" w:color="000000"/>
+          <w:insideV w:val="single" w:sz="4" w:space="0" w:color="000000"/>
+        </w:tblBorders>
+        <w:tblLayout w:type="fixed"/>
+        <w:tblLook w:val="0400" w:firstRow="0" w:lastRow="0" w:firstColumn="0" w:lastColumn="0" w:noHBand="0" w:noVBand="1"/>
+      </w:tblPr>
+      <w:tblGrid>
+        <w:gridCol w:w="1515"/>
+        <w:gridCol w:w="2250"/>
+        <w:gridCol w:w="1095"/>
+        <w:gridCol w:w="870"/>
+        <w:gridCol w:w="1530"/>
+        <w:gridCol w:w="1785"/>
+        <w:gridCol w:w="1050"/>
+        <w:gridCol w:w="870"/>
+      </w:tblGrid>
+      <w:tr>
+        <w:trPr>
+          <w:trHeight w:val="20"/>
+        </w:trPr>
+        <w:tc>
+          <w:tcPr>
+            <w:tcW w:w="5730" w:type="dxa"/>
+            <w:gridSpan w:val="4"/>
+            <w:tcBorders>
+              <w:top w:val="single" w:sz="4" w:space="0" w:color="000000"/>
+              <w:left w:val="single" w:sz="4" w:space="0" w:color="000000"/>
+              <w:bottom w:val="single" w:sz="4" w:space="0" w:color="000000"/>
+              <w:right w:val="single" w:sz="4" w:space="0" w:color="000000"/>
+            </w:tcBorders>
+            <w:shd w:val="clear" w:color="auto" w:fill="D9D9D9"/>
+            <w:vAlign w:val="center"/>
+          </w:tcPr>
+          <w:p>
+            <w:pPr>
+              <w:spacing w:line="276" w:lineRule="auto"/>
+              <w:jc w:val="center"/>
+              <w:rPr>
+                <w:b/>
+                <w:color w:val="000000"/>
+                <w:sz w:val="18"/>
+                <w:szCs w:val="18"/>
+              </w:rPr>
+            </w:pPr>
+            <w:r>
+              <w:rPr>
+                <w:b/>
+                <w:color w:val="000000"/>
+                <w:sz w:val="18"/>
+                <w:szCs w:val="18"/>
+              </w:rPr>
+              <w:t>VTR 20 464 (LIBERDADE, FLORESTA, PROMORAR, FÉ EM DEUS, CAMBOA E DIAMANTE) - CARTÃO 174</w:t>
+            </w:r>
+          </w:p>
+        </w:tc>
+        <w:tc>
+          <w:tcPr>
+            <w:tcW w:w="5235" w:type="dxa"/>
+            <w:gridSpan w:val="4"/>
+            <w:tcBorders>
+              <w:top w:val="single" w:sz="4" w:space="0" w:color="000000"/>
+              <w:left w:val="single" w:sz="4" w:space="0" w:color="000000"/>
+              <w:bottom w:val="single" w:sz="4" w:space="0" w:color="000000"/>
+              <w:right w:val="single" w:sz="4" w:space="0" w:color="000000"/>
+            </w:tcBorders>
+            <w:shd w:val="clear" w:color="auto" w:fill="D9D9D9"/>
+            <w:vAlign w:val="center"/>
+          </w:tcPr>
+          <w:p>
+            <w:pPr>
+              <w:spacing w:line="276" w:lineRule="auto"/>
+              <w:jc w:val="center"/>
+              <w:rPr>
+                <w:b/>
+                <w:color w:val="000000"/>
+                <w:sz w:val="18"/>
+                <w:szCs w:val="18"/>
+              </w:rPr>
+            </w:pPr>
+            <w:r>
+              <w:rPr>
+                <w:b/>
+                <w:color w:val="000000"/>
+                <w:sz w:val="18"/>
+                <w:szCs w:val="18"/>
+              </w:rPr>
+              <w:t>VTR 20 464 (LIBERDADE, FLORESTA, PROMORAR, FÉ EM DEUS, CAMBOA E DIAMANTE) - CARTÃO 174</w:t>
+            </w:r>
+          </w:p>
+        </w:tc>
+      </w:tr>
+      <w:tr>
+        <w:trPr>
+          <w:trHeight w:val="20"/>
+        </w:trPr>
+        <w:tc>
+          <w:tcPr>
+            <w:tcW w:w="5730" w:type="dxa"/>
+            <w:gridSpan w:val="4"/>
+            <w:tcBorders>
+              <w:top w:val="single" w:sz="4" w:space="0" w:color="000000"/>
+              <w:left w:val="single" w:sz="4" w:space="0" w:color="000000"/>
+              <w:bottom w:val="single" w:sz="4" w:space="0" w:color="000000"/>
+              <w:right w:val="single" w:sz="4" w:space="0" w:color="000000"/>
+            </w:tcBorders>
+            <w:shd w:val="clear" w:color="auto" w:fill="D9D9D9"/>
+            <w:vAlign w:val="center"/>
+          </w:tcPr>
+          <w:p>
+            <w:pPr>
+              <w:spacing w:line="276" w:lineRule="auto"/>
+              <w:ind w:right="-96"/>
+              <w:jc w:val="center"/>
+              <w:rPr>
+                <w:b/>
+                <w:color w:val="000000"/>
+                <w:sz w:val="18"/>
+                <w:szCs w:val="18"/>
+              </w:rPr>
+            </w:pPr>
+            <w:r>
+              <w:rPr>
+                <w:b/>
+                <w:color w:val="000000"/>
+                <w:sz w:val="18"/>
+                <w:szCs w:val="18"/>
+              </w:rPr>
+              <w:t>1º QTU - 07h00min às 19h00min</w:t>
+            </w:r>
+          </w:p>
+        </w:tc>
+        <w:tc>
+          <w:tcPr>
+            <w:tcW w:w="5235" w:type="dxa"/>
+            <w:gridSpan w:val="4"/>
+            <w:tcBorders>
+              <w:top w:val="single" w:sz="4" w:space="0" w:color="000000"/>
+              <w:left w:val="single" w:sz="4" w:space="0" w:color="000000"/>
+              <w:bottom w:val="single" w:sz="4" w:space="0" w:color="000000"/>
+              <w:right w:val="single" w:sz="4" w:space="0" w:color="000000"/>
+            </w:tcBorders>
+            <w:shd w:val="clear" w:color="auto" w:fill="D9D9D9"/>
+            <w:vAlign w:val="center"/>
+          </w:tcPr>
+          <w:p>
+            <w:pPr>
+              <w:spacing w:line="276" w:lineRule="auto"/>
+              <w:ind w:right="-108"/>
+              <w:jc w:val="center"/>
+              <w:rPr>
+                <w:b/>
+                <w:color w:val="000000"/>
+                <w:sz w:val="18"/>
+                <w:szCs w:val="18"/>
+              </w:rPr>
+            </w:pPr>
+            <w:r>
+              <w:rPr>
+                <w:b/>
+                <w:color w:val="000000"/>
+                <w:sz w:val="18"/>
+                <w:szCs w:val="18"/>
+              </w:rPr>
+              <w:t>2º QTU - 19h00min às 07h00min</w:t>
+            </w:r>
+          </w:p>
+        </w:tc>
+      </w:tr>
+      <w:tr>
+        <w:trPr>
+          <w:trHeight w:val="20"/>
+        </w:trPr>
+        <w:tc>
+          <w:tcPr>
+            <w:tcW w:w="1515" w:type="dxa"/>
+            <w:tcBorders>
+              <w:top w:val="single" w:sz="4" w:space="0" w:color="000000"/>
+              <w:left w:val="single" w:sz="4" w:space="0" w:color="000000"/>
+              <w:bottom w:val="single" w:sz="4" w:space="0" w:color="000000"/>
+              <w:right w:val="single" w:sz="4" w:space="0" w:color="000000"/>
+            </w:tcBorders>
+            <w:shd w:val="clear" w:color="auto" w:fill="auto"/>
+            <w:vAlign w:val="center"/>
+          </w:tcPr>
+          <w:p>
+            <w:pPr>
+              <w:spacing w:line="276" w:lineRule="auto"/>
+              <w:ind w:right="-75"/>
+              <w:jc w:val="center"/>
+              <w:rPr>
+                <w:b/>
+                <w:color w:val="000000"/>
+                <w:sz w:val="18"/>
+                <w:szCs w:val="18"/>
+              </w:rPr>
+            </w:pPr>
+            <w:r>
+              <w:rPr>
+                <w:b/>
+                <w:color w:val="000000"/>
+                <w:sz w:val="18"/>
+                <w:szCs w:val="18"/>
+              </w:rPr>
+              <w:t>POS/GRA/Nº</w:t>
+            </w:r>
+          </w:p>
+        </w:tc>
+        <w:tc>
+          <w:tcPr>
+            <w:tcW w:w="2250" w:type="dxa"/>
+            <w:tcBorders>
+              <w:top w:val="single" w:sz="4" w:space="0" w:color="000000"/>
+              <w:left w:val="single" w:sz="4" w:space="0" w:color="000000"/>
+              <w:bottom w:val="single" w:sz="4" w:space="0" w:color="000000"/>
+              <w:right w:val="single" w:sz="4" w:space="0" w:color="000000"/>
+            </w:tcBorders>
+            <w:shd w:val="clear" w:color="auto" w:fill="auto"/>
+            <w:vAlign w:val="center"/>
+          </w:tcPr>
+          <w:p>
+            <w:pPr>
+              <w:spacing w:line="276" w:lineRule="auto"/>
+              <w:ind w:left="-108" w:right="-77"/>
+              <w:jc w:val="center"/>
+              <w:rPr>
+                <w:b/>
+                <w:color w:val="000000"/>
+                <w:sz w:val="18"/>
+                <w:szCs w:val="18"/>
+              </w:rPr>
+            </w:pPr>
+            <w:r>
+              <w:rPr>
+                <w:b/>
+                <w:color w:val="000000"/>
+                <w:sz w:val="18"/>
+                <w:szCs w:val="18"/>
+              </w:rPr>
+              <w:t>NOME</w:t>
+            </w:r>
+          </w:p>
+        </w:tc>
+        <w:tc>
+          <w:tcPr>
+            <w:tcW w:w="1095" w:type="dxa"/>
+            <w:tcBorders>
+              <w:top w:val="single" w:sz="4" w:space="0" w:color="000000"/>
+              <w:left w:val="single" w:sz="4" w:space="0" w:color="000000"/>
+              <w:bottom w:val="single" w:sz="4" w:space="0" w:color="000000"/>
+              <w:right w:val="single" w:sz="4" w:space="0" w:color="000000"/>
+            </w:tcBorders>
+            <w:shd w:val="clear" w:color="auto" w:fill="auto"/>
+            <w:vAlign w:val="center"/>
+          </w:tcPr>
+          <w:p>
+            <w:pPr>
+              <w:spacing w:line="276" w:lineRule="auto"/>
+              <w:ind w:left="-108" w:right="-77"/>
+              <w:jc w:val="center"/>
+              <w:rPr>
+                <w:b/>
+                <w:color w:val="000000"/>
+                <w:sz w:val="18"/>
+                <w:szCs w:val="18"/>
+              </w:rPr>
+            </w:pPr>
+            <w:r>
+              <w:rPr>
+                <w:b/>
+                <w:color w:val="000000"/>
+                <w:sz w:val="18"/>
+                <w:szCs w:val="18"/>
+              </w:rPr>
+              <w:t>ID</w:t>
+            </w:r>
+          </w:p>
+        </w:tc>
+        <w:tc>
+          <w:tcPr>
+            <w:tcW w:w="870" w:type="dxa"/>
+            <w:tcBorders>
+              <w:top w:val="single" w:sz="4" w:space="0" w:color="000000"/>
+              <w:left w:val="single" w:sz="4" w:space="0" w:color="000000"/>
+              <w:bottom w:val="single" w:sz="4" w:space="0" w:color="000000"/>
+              <w:right w:val="single" w:sz="4" w:space="0" w:color="000000"/>
+            </w:tcBorders>
+            <w:shd w:val="clear" w:color="auto" w:fill="auto"/>
+            <w:vAlign w:val="center"/>
+          </w:tcPr>
+          <w:p>
+            <w:pPr>
+              <w:spacing w:line="276" w:lineRule="auto"/>
+              <w:ind w:left="-108" w:right="-77"/>
+              <w:jc w:val="center"/>
+              <w:rPr>
+                <w:b/>
+                <w:color w:val="000000"/>
+                <w:sz w:val="18"/>
+                <w:szCs w:val="18"/>
+              </w:rPr>
+            </w:pPr>
+            <w:r>
+              <w:rPr>
+                <w:b/>
+                <w:color w:val="000000"/>
+                <w:sz w:val="18"/>
+                <w:szCs w:val="18"/>
+              </w:rPr>
+              <w:t>FUN.</w:t>
+            </w:r>
+          </w:p>
+        </w:tc>
+        <w:tc>
+          <w:tcPr>
+            <w:tcW w:w="1530" w:type="dxa"/>
+            <w:tcBorders>
+              <w:top w:val="single" w:sz="4" w:space="0" w:color="000000"/>
+              <w:left w:val="single" w:sz="4" w:space="0" w:color="000000"/>
+              <w:bottom w:val="single" w:sz="4" w:space="0" w:color="000000"/>
+              <w:right w:val="single" w:sz="4" w:space="0" w:color="000000"/>
+            </w:tcBorders>
+            <w:shd w:val="clear" w:color="auto" w:fill="auto"/>
+            <w:vAlign w:val="center"/>
+          </w:tcPr>
+          <w:p>
+            <w:pPr>
+              <w:spacing w:line="276" w:lineRule="auto"/>
+              <w:ind w:right="-75"/>
+              <w:jc w:val="center"/>
+              <w:rPr>
+                <w:b/>
+                <w:color w:val="000000"/>
+                <w:sz w:val="18"/>
+                <w:szCs w:val="18"/>
+              </w:rPr>
+            </w:pPr>
+            <w:r>
+              <w:rPr>
+                <w:b/>
+                <w:color w:val="000000"/>
+                <w:sz w:val="18"/>
+                <w:szCs w:val="18"/>
+              </w:rPr>
+              <w:t>POS/GRA/Nº</w:t>
+            </w:r>
+          </w:p>
+        </w:tc>
+        <w:tc>
+          <w:tcPr>
+            <w:tcW w:w="1785" w:type="dxa"/>
+            <w:tcBorders>
+              <w:top w:val="single" w:sz="4" w:space="0" w:color="000000"/>
+              <w:left w:val="single" w:sz="4" w:space="0" w:color="000000"/>
+              <w:bottom w:val="single" w:sz="4" w:space="0" w:color="000000"/>
+              <w:right w:val="single" w:sz="4" w:space="0" w:color="000000"/>
+            </w:tcBorders>
+            <w:shd w:val="clear" w:color="auto" w:fill="auto"/>
+            <w:vAlign w:val="center"/>
+          </w:tcPr>
+          <w:p>
+            <w:pPr>
+              <w:spacing w:line="276" w:lineRule="auto"/>
+              <w:ind w:left="-54" w:right="-76"/>
+              <w:jc w:val="center"/>
+              <w:rPr>
+                <w:b/>
+                <w:color w:val="000000"/>
+                <w:sz w:val="18"/>
+                <w:szCs w:val="18"/>
+              </w:rPr>
+            </w:pPr>
+            <w:r>
+              <w:rPr>
+                <w:b/>
+                <w:color w:val="000000"/>
+                <w:sz w:val="18"/>
+                <w:szCs w:val="18"/>
+              </w:rPr>
+              <w:t>NOME</w:t>
+            </w:r>
+          </w:p>
+        </w:tc>
+        <w:tc>
+          <w:tcPr>
+            <w:tcW w:w="1050" w:type="dxa"/>
+            <w:tcBorders>
+              <w:top w:val="single" w:sz="4" w:space="0" w:color="000000"/>
+              <w:left w:val="single" w:sz="4" w:space="0" w:color="000000"/>
+              <w:bottom w:val="single" w:sz="4" w:space="0" w:color="000000"/>
+              <w:right w:val="single" w:sz="4" w:space="0" w:color="000000"/>
+            </w:tcBorders>
+            <w:shd w:val="clear" w:color="auto" w:fill="auto"/>
+            <w:vAlign w:val="center"/>
+          </w:tcPr>
+          <w:p>
+            <w:pPr>
+              <w:spacing w:line="276" w:lineRule="auto"/>
+              <w:ind w:left="-108" w:right="-77"/>
+              <w:jc w:val="center"/>
+              <w:rPr>
+                <w:b/>
+                <w:color w:val="000000"/>
+                <w:sz w:val="18"/>
+                <w:szCs w:val="18"/>
+              </w:rPr>
+            </w:pPr>
+            <w:r>
+              <w:rPr>
+                <w:b/>
+                <w:color w:val="000000"/>
+                <w:sz w:val="18"/>
+                <w:szCs w:val="18"/>
+              </w:rPr>
+              <w:t>ID</w:t>
+            </w:r>
+          </w:p>
+        </w:tc>
+        <w:tc>
+          <w:tcPr>
+            <w:tcW w:w="870" w:type="dxa"/>
+            <w:tcBorders>
+              <w:top w:val="single" w:sz="4" w:space="0" w:color="000000"/>
+              <w:left w:val="single" w:sz="4" w:space="0" w:color="000000"/>
+              <w:bottom w:val="single" w:sz="4" w:space="0" w:color="000000"/>
+              <w:right w:val="single" w:sz="4" w:space="0" w:color="000000"/>
+            </w:tcBorders>
+            <w:shd w:val="clear" w:color="auto" w:fill="auto"/>
+            <w:vAlign w:val="center"/>
+          </w:tcPr>
+          <w:p>
+            <w:pPr>
+              <w:spacing w:line="276" w:lineRule="auto"/>
+              <w:ind w:left="-108" w:right="-77"/>
+              <w:jc w:val="center"/>
+              <w:rPr>
+                <w:b/>
+                <w:color w:val="000000"/>
+                <w:sz w:val="18"/>
+                <w:szCs w:val="18"/>
+              </w:rPr>
+            </w:pPr>
+            <w:r>
+              <w:rPr>
+                <w:b/>
+                <w:color w:val="000000"/>
+                <w:sz w:val="18"/>
+                <w:szCs w:val="18"/>
+              </w:rPr>
+              <w:t>FUN.</w:t>
+            </w:r>
+          </w:p>
+        </w:tc>
+      </w:tr>
+      <w:tr>
+        <w:trPr>
+          <w:trHeight w:val="298"/>
+        </w:trPr>
+        <w:tc>
+          <w:tcPr>
+            <w:tcW w:w="1515" w:type="dxa"/>
+            <w:tcBorders>
+              <w:top w:val="single" w:sz="4" w:space="0" w:color="000000"/>
+              <w:left w:val="single" w:sz="4" w:space="0" w:color="000000"/>
+              <w:bottom w:val="single" w:sz="4" w:space="0" w:color="000000"/>
+              <w:right w:val="single" w:sz="4" w:space="0" w:color="000000"/>
+            </w:tcBorders>
+            <w:shd w:val="clear" w:color="auto" w:fill="auto"/>
+          </w:tcPr>
+          <w:p>
+            <w:pPr>
+              <w:pBdr>
+                <w:top w:val="nil"/>
+                <w:left w:val="nil"/>
+                <w:bottom w:val="nil"/>
+                <w:right w:val="nil"/>
+                <w:between w:val="nil"/>
+              </w:pBdr>
+              <w:ind w:right="-75"/>
+              <w:jc w:val="center"/>
+              <w:rPr>
+                <w:color w:val="000000"/>
+              </w:rPr>
+            </w:pPr>
+            <w:r>
+              <w:rPr>
+                <w:color w:val="000000"/>
+                <w:sz w:val="18"/>
+                <w:szCs w:val="18"/>
+              </w:rPr>
+              <w:t>CB PM 96/15</w:t>
+            </w:r>
+          </w:p>
+        </w:tc>
+        <w:tc>
+          <w:tcPr>
+            <w:tcW w:w="2250" w:type="dxa"/>
+            <w:tcBorders>
+              <w:top w:val="single" w:sz="4" w:space="0" w:color="000000"/>
+              <w:left w:val="single" w:sz="4" w:space="0" w:color="000000"/>
+              <w:bottom w:val="single" w:sz="4" w:space="0" w:color="000000"/>
+              <w:right w:val="single" w:sz="4" w:space="0" w:color="000000"/>
+            </w:tcBorders>
+            <w:shd w:val="clear" w:color="auto" w:fill="auto"/>
+          </w:tcPr>
+          <w:p>
+            <w:pPr>
+              <w:pBdr>
+                <w:top w:val="nil"/>
+                <w:left w:val="nil"/>
+                <w:bottom w:val="nil"/>
+                <w:right w:val="nil"/>
+                <w:between w:val="nil"/>
+              </w:pBdr>
+              <w:ind w:left="-108" w:right="-77"/>
+              <w:jc w:val="center"/>
+              <w:rPr>
+                <w:color w:val="000000"/>
+              </w:rPr>
+            </w:pPr>
+            <w:r>
+              <w:rPr>
+                <w:color w:val="000000"/>
+                <w:sz w:val="18"/>
+                <w:szCs w:val="18"/>
+              </w:rPr>
+              <w:t>GARROS (B)</w:t>
+            </w:r>
+          </w:p>
+        </w:tc>
+        <w:tc>
+          <w:tcPr>
+            <w:tcW w:w="1095" w:type="dxa"/>
+            <w:tcBorders>
+              <w:top w:val="single" w:sz="4" w:space="0" w:color="000000"/>
+              <w:left w:val="single" w:sz="4" w:space="0" w:color="000000"/>
+              <w:bottom w:val="single" w:sz="4" w:space="0" w:color="000000"/>
+              <w:right w:val="single" w:sz="4" w:space="0" w:color="000000"/>
+            </w:tcBorders>
+            <w:shd w:val="clear" w:color="auto" w:fill="auto"/>
+            <w:vAlign w:val="center"/>
+          </w:tcPr>
+          <w:p>
+            <w:pPr>
+              <w:pBdr>
+                <w:top w:val="nil"/>
+                <w:left w:val="nil"/>
+                <w:bottom w:val="nil"/>
+                <w:right w:val="nil"/>
+                <w:between w:val="nil"/>
+              </w:pBdr>
+              <w:ind w:left="-108" w:right="-77"/>
+              <w:jc w:val="center"/>
+              <w:rPr>
+                <w:color w:val="000000"/>
+              </w:rPr>
+            </w:pPr>
+            <w:r>
+              <w:rPr>
+                <w:color w:val="000000"/>
+                <w:sz w:val="18"/>
+                <w:szCs w:val="18"/>
+              </w:rPr>
+              <w:t>846128</w:t>
+            </w:r>
+          </w:p>
+        </w:tc>
+        <w:tc>
+          <w:tcPr>
+            <w:tcW w:w="870" w:type="dxa"/>
+            <w:tcBorders>
+              <w:top w:val="single" w:sz="4" w:space="0" w:color="000000"/>
+              <w:left w:val="single" w:sz="4" w:space="0" w:color="000000"/>
+              <w:bottom w:val="single" w:sz="4" w:space="0" w:color="000000"/>
+              <w:right w:val="single" w:sz="4" w:space="0" w:color="000000"/>
+            </w:tcBorders>
+            <w:shd w:val="clear" w:color="auto" w:fill="auto"/>
+            <w:vAlign w:val="center"/>
+          </w:tcPr>
+          <w:p>
+            <w:pPr>
+              <w:ind w:left="-108" w:right="-77"/>
+              <w:jc w:val="center"/>
+              <w:rPr>
+                <w:sz w:val="18"/>
+                <w:szCs w:val="18"/>
+              </w:rPr>
+            </w:pPr>
+            <w:r>
+              <w:rPr>
+                <w:sz w:val="18"/>
+                <w:szCs w:val="18"/>
+              </w:rPr>
+              <w:t>CMT</w:t>
+            </w:r>
+          </w:p>
+        </w:tc>
+        <w:tc>
+          <w:tcPr>
+            <w:tcW w:w="1530" w:type="dxa"/>
+            <w:tcBorders>
+              <w:top w:val="single" w:sz="4" w:space="0" w:color="000000"/>
+              <w:left w:val="single" w:sz="4" w:space="0" w:color="000000"/>
+              <w:bottom w:val="single" w:sz="4" w:space="0" w:color="000000"/>
+              <w:right w:val="single" w:sz="4" w:space="0" w:color="000000"/>
+            </w:tcBorders>
+            <w:shd w:val="clear" w:color="auto" w:fill="auto"/>
+            <w:vAlign w:val="center"/>
+          </w:tcPr>
+          <w:p>
+            <w:pPr>
+              <w:pBdr>
+                <w:top w:val="nil"/>
+                <w:left w:val="nil"/>
+                <w:bottom w:val="nil"/>
+                <w:right w:val="nil"/>
+                <w:between w:val="nil"/>
+              </w:pBdr>
+              <w:ind w:left="-108" w:right="-77"/>
+              <w:jc w:val="center"/>
+              <w:rPr>
+                <w:sz w:val="18"/>
+                <w:szCs w:val="18"/>
+              </w:rPr>
+            </w:pPr>
+            <w:r>
+              <w:rPr>
+                <w:sz w:val="18"/>
+                <w:szCs w:val="18"/>
+              </w:rPr>
+              <w:t xml:space="preserve">SD PM 190/16  </w:t>
+            </w:r>
+          </w:p>
+        </w:tc>
+        <w:tc>
+          <w:tcPr>
+            <w:tcW w:w="1785" w:type="dxa"/>
+            <w:tcBorders>
+              <w:top w:val="single" w:sz="4" w:space="0" w:color="000000"/>
+              <w:left w:val="single" w:sz="4" w:space="0" w:color="000000"/>
+              <w:bottom w:val="single" w:sz="4" w:space="0" w:color="000000"/>
+              <w:right w:val="single" w:sz="4" w:space="0" w:color="000000"/>
+            </w:tcBorders>
+            <w:shd w:val="clear" w:color="auto" w:fill="auto"/>
+            <w:vAlign w:val="center"/>
+          </w:tcPr>
+          <w:p>
+            <w:pPr>
+              <w:pBdr>
+                <w:top w:val="nil"/>
+                <w:left w:val="nil"/>
+                <w:bottom w:val="nil"/>
+                <w:right w:val="nil"/>
+                <w:between w:val="nil"/>
+              </w:pBdr>
+              <w:ind w:left="-108" w:right="-77"/>
+              <w:jc w:val="center"/>
+              <w:rPr>
+                <w:sz w:val="18"/>
+                <w:szCs w:val="18"/>
+              </w:rPr>
+            </w:pPr>
+            <w:r>
+              <w:rPr>
+                <w:sz w:val="18"/>
+                <w:szCs w:val="18"/>
+              </w:rPr>
+              <w:t>ARAUJ</w:t>
+            </w:r>
+            <w:r>
+              <w:rPr>
+                <w:sz w:val="20"/>
+                <w:szCs w:val="20"/>
+              </w:rPr>
+              <w:t xml:space="preserve">O REIS </w:t>
+            </w:r>
+          </w:p>
+        </w:tc>
+        <w:tc>
+          <w:tcPr>
+            <w:tcW w:w="1050" w:type="dxa"/>
+            <w:tcBorders>
+              <w:top w:val="single" w:sz="4" w:space="0" w:color="000000"/>
+              <w:left w:val="single" w:sz="4" w:space="0" w:color="000000"/>
+              <w:bottom w:val="single" w:sz="4" w:space="0" w:color="000000"/>
+              <w:right w:val="single" w:sz="4" w:space="0" w:color="000000"/>
+            </w:tcBorders>
+            <w:shd w:val="clear" w:color="auto" w:fill="auto"/>
+            <w:vAlign w:val="center"/>
+          </w:tcPr>
+          <w:p>
+            <w:pPr>
+              <w:pBdr>
+                <w:top w:val="nil"/>
+                <w:left w:val="nil"/>
+                <w:bottom w:val="nil"/>
+                <w:right w:val="nil"/>
+                <w:between w:val="nil"/>
+              </w:pBdr>
+              <w:ind w:left="-108" w:right="-77"/>
+              <w:jc w:val="center"/>
+              <w:rPr>
+                <w:sz w:val="18"/>
+                <w:szCs w:val="18"/>
+              </w:rPr>
+            </w:pPr>
+            <w:r>
+              <w:rPr>
+                <w:sz w:val="18"/>
+                <w:szCs w:val="18"/>
+              </w:rPr>
+              <w:t>849242</w:t>
+            </w:r>
+          </w:p>
+        </w:tc>
+        <w:tc>
+          <w:tcPr>
+            <w:tcW w:w="870" w:type="dxa"/>
+            <w:tcBorders>
+              <w:top w:val="single" w:sz="4" w:space="0" w:color="000000"/>
+              <w:left w:val="single" w:sz="4" w:space="0" w:color="000000"/>
+              <w:bottom w:val="single" w:sz="4" w:space="0" w:color="000000"/>
+              <w:right w:val="single" w:sz="4" w:space="0" w:color="000000"/>
+            </w:tcBorders>
+            <w:shd w:val="clear" w:color="auto" w:fill="auto"/>
+            <w:vAlign w:val="center"/>
+          </w:tcPr>
+          <w:p>
+            <w:pPr>
+              <w:jc w:val="center"/>
+              <w:rPr>
+                <w:b/>
+                <w:color w:val="000000"/>
+                <w:sz w:val="18"/>
+                <w:szCs w:val="18"/>
+              </w:rPr>
+            </w:pPr>
+            <w:r>
+              <w:rPr>
+                <w:sz w:val="18"/>
+                <w:szCs w:val="18"/>
+              </w:rPr>
+              <w:t>CMT</w:t>
+            </w:r>
+          </w:p>
+        </w:tc>
+      </w:tr>
+      <w:tr>
+        <w:trPr>
+          <w:trHeight w:val="298"/>
+        </w:trPr>
+        <w:tc>
+          <w:tcPr>
+            <w:tcW w:w="1515" w:type="dxa"/>
+            <w:tcBorders>
+              <w:top w:val="single" w:sz="4" w:space="0" w:color="000000"/>
+              <w:left w:val="single" w:sz="4" w:space="0" w:color="000000"/>
+              <w:bottom w:val="single" w:sz="4" w:space="0" w:color="000000"/>
+              <w:right w:val="single" w:sz="4" w:space="0" w:color="000000"/>
+            </w:tcBorders>
+            <w:shd w:val="clear" w:color="auto" w:fill="auto"/>
+          </w:tcPr>
+          <w:p>
+            <w:pPr>
+              <w:pBdr>
+                <w:top w:val="nil"/>
+                <w:left w:val="nil"/>
+                <w:bottom w:val="nil"/>
+                <w:right w:val="nil"/>
+                <w:between w:val="nil"/>
+              </w:pBdr>
+              <w:ind w:right="-75"/>
+              <w:jc w:val="center"/>
+              <w:rPr>
+                <w:color w:val="000000"/>
+                <w:sz w:val="18"/>
+                <w:szCs w:val="18"/>
+              </w:rPr>
+            </w:pPr>
+            <w:r>
+              <w:rPr>
+                <w:sz w:val="18"/>
+                <w:szCs w:val="18"/>
+              </w:rPr>
+              <w:lastRenderedPageBreak/>
+              <w:t>SD PM 166/22</w:t>
+            </w:r>
+          </w:p>
+        </w:tc>
+        <w:tc>
+          <w:tcPr>
+            <w:tcW w:w="2250" w:type="dxa"/>
+            <w:tcBorders>
+              <w:top w:val="single" w:sz="4" w:space="0" w:color="000000"/>
+              <w:left w:val="single" w:sz="4" w:space="0" w:color="000000"/>
+              <w:bottom w:val="single" w:sz="4" w:space="0" w:color="000000"/>
+              <w:right w:val="single" w:sz="4" w:space="0" w:color="000000"/>
+            </w:tcBorders>
+            <w:shd w:val="clear" w:color="auto" w:fill="auto"/>
+          </w:tcPr>
+          <w:p>
+            <w:pPr>
+              <w:pBdr>
+                <w:top w:val="nil"/>
+                <w:left w:val="nil"/>
+                <w:bottom w:val="nil"/>
+                <w:right w:val="nil"/>
+                <w:between w:val="nil"/>
+              </w:pBdr>
+              <w:ind w:left="-108" w:right="-77"/>
+              <w:jc w:val="center"/>
+              <w:rPr>
+                <w:color w:val="000000"/>
+                <w:sz w:val="18"/>
+                <w:szCs w:val="18"/>
+              </w:rPr>
+            </w:pPr>
+            <w:r>
+              <w:rPr>
+                <w:sz w:val="18"/>
+                <w:szCs w:val="18"/>
+              </w:rPr>
+              <w:t>SAMUEL FURTADO</w:t>
+            </w:r>
+          </w:p>
+        </w:tc>
+        <w:tc>
+          <w:tcPr>
+            <w:tcW w:w="1095" w:type="dxa"/>
+            <w:tcBorders>
+              <w:top w:val="single" w:sz="4" w:space="0" w:color="000000"/>
+              <w:left w:val="single" w:sz="4" w:space="0" w:color="000000"/>
+              <w:bottom w:val="single" w:sz="4" w:space="0" w:color="000000"/>
+              <w:right w:val="single" w:sz="4" w:space="0" w:color="000000"/>
+            </w:tcBorders>
+            <w:shd w:val="clear" w:color="auto" w:fill="auto"/>
+            <w:vAlign w:val="center"/>
+          </w:tcPr>
+          <w:p>
+            <w:pPr>
+              <w:pBdr>
+                <w:top w:val="nil"/>
+                <w:left w:val="nil"/>
+                <w:bottom w:val="nil"/>
+                <w:right w:val="nil"/>
+                <w:between w:val="nil"/>
+              </w:pBdr>
+              <w:ind w:left="-108" w:right="-77"/>
+              <w:jc w:val="center"/>
+              <w:rPr>
+                <w:color w:val="000000"/>
+                <w:sz w:val="18"/>
+                <w:szCs w:val="18"/>
+              </w:rPr>
+            </w:pPr>
+            <w:r>
+              <w:rPr>
+                <w:sz w:val="18"/>
+                <w:szCs w:val="18"/>
+              </w:rPr>
+              <w:t>870484</w:t>
+            </w:r>
+          </w:p>
+        </w:tc>
+        <w:tc>
+          <w:tcPr>
+            <w:tcW w:w="870" w:type="dxa"/>
+            <w:tcBorders>
+              <w:top w:val="single" w:sz="4" w:space="0" w:color="000000"/>
+              <w:left w:val="single" w:sz="4" w:space="0" w:color="000000"/>
+              <w:bottom w:val="single" w:sz="4" w:space="0" w:color="000000"/>
+              <w:right w:val="single" w:sz="4" w:space="0" w:color="000000"/>
+            </w:tcBorders>
+            <w:shd w:val="clear" w:color="auto" w:fill="auto"/>
+            <w:vAlign w:val="center"/>
+          </w:tcPr>
+          <w:p>
+            <w:pPr>
+              <w:ind w:left="-108" w:right="-77"/>
+              <w:jc w:val="center"/>
+              <w:rPr>
+                <w:sz w:val="18"/>
+                <w:szCs w:val="18"/>
+              </w:rPr>
+            </w:pPr>
+            <w:r>
+              <w:rPr>
+                <w:sz w:val="18"/>
+                <w:szCs w:val="18"/>
+              </w:rPr>
+              <w:t>MOT</w:t>
+            </w:r>
+          </w:p>
+        </w:tc>
+        <w:tc>
+          <w:tcPr>
+            <w:tcW w:w="1530" w:type="dxa"/>
+            <w:tcBorders>
+              <w:top w:val="single" w:sz="4" w:space="0" w:color="000000"/>
+              <w:left w:val="single" w:sz="4" w:space="0" w:color="000000"/>
+              <w:bottom w:val="single" w:sz="4" w:space="0" w:color="000000"/>
+              <w:right w:val="single" w:sz="4" w:space="0" w:color="000000"/>
+            </w:tcBorders>
+            <w:shd w:val="clear" w:color="auto" w:fill="auto"/>
+            <w:vAlign w:val="center"/>
+          </w:tcPr>
+          <w:p>
+            <w:pPr>
+              <w:pBdr>
+                <w:top w:val="nil"/>
+                <w:left w:val="nil"/>
+                <w:bottom w:val="nil"/>
+                <w:right w:val="nil"/>
+                <w:between w:val="nil"/>
+              </w:pBdr>
+              <w:ind w:left="-108" w:right="-77"/>
+              <w:jc w:val="center"/>
+              <w:rPr>
+                <w:sz w:val="20"/>
+                <w:szCs w:val="20"/>
+              </w:rPr>
+            </w:pPr>
+            <w:r>
+              <w:rPr>
+                <w:sz w:val="18"/>
+                <w:szCs w:val="18"/>
+              </w:rPr>
+              <w:t>SD PM 722/16</w:t>
+            </w:r>
+          </w:p>
+        </w:tc>
+        <w:tc>
+          <w:tcPr>
+            <w:tcW w:w="1785" w:type="dxa"/>
+            <w:tcBorders>
+              <w:top w:val="single" w:sz="4" w:space="0" w:color="000000"/>
+              <w:left w:val="single" w:sz="4" w:space="0" w:color="000000"/>
+              <w:bottom w:val="single" w:sz="4" w:space="0" w:color="000000"/>
+              <w:right w:val="single" w:sz="4" w:space="0" w:color="000000"/>
+            </w:tcBorders>
+            <w:shd w:val="clear" w:color="auto" w:fill="auto"/>
+            <w:vAlign w:val="center"/>
+          </w:tcPr>
+          <w:p>
+            <w:pPr>
+              <w:pBdr>
+                <w:top w:val="nil"/>
+                <w:left w:val="nil"/>
+                <w:bottom w:val="nil"/>
+                <w:right w:val="nil"/>
+                <w:between w:val="nil"/>
+              </w:pBdr>
+              <w:ind w:left="-108" w:right="-77"/>
+              <w:jc w:val="center"/>
+              <w:rPr>
+                <w:sz w:val="20"/>
+                <w:szCs w:val="20"/>
+              </w:rPr>
+            </w:pPr>
+            <w:r>
+              <w:rPr>
+                <w:sz w:val="18"/>
+                <w:szCs w:val="18"/>
+              </w:rPr>
+              <w:t xml:space="preserve"> DA SILVA        </w:t>
+            </w:r>
+          </w:p>
+        </w:tc>
+        <w:tc>
+          <w:tcPr>
+            <w:tcW w:w="1050" w:type="dxa"/>
+            <w:tcBorders>
+              <w:top w:val="single" w:sz="4" w:space="0" w:color="000000"/>
+              <w:left w:val="single" w:sz="4" w:space="0" w:color="000000"/>
+              <w:bottom w:val="single" w:sz="4" w:space="0" w:color="000000"/>
+              <w:right w:val="single" w:sz="4" w:space="0" w:color="000000"/>
+            </w:tcBorders>
+            <w:shd w:val="clear" w:color="auto" w:fill="auto"/>
+            <w:vAlign w:val="center"/>
+          </w:tcPr>
+          <w:p>
+            <w:pPr>
+              <w:pBdr>
+                <w:top w:val="nil"/>
+                <w:left w:val="nil"/>
+                <w:bottom w:val="nil"/>
+                <w:right w:val="nil"/>
+                <w:between w:val="nil"/>
+              </w:pBdr>
+              <w:ind w:left="-108" w:right="-77"/>
+              <w:jc w:val="center"/>
+              <w:rPr>
+                <w:sz w:val="18"/>
+                <w:szCs w:val="18"/>
+              </w:rPr>
+            </w:pPr>
+            <w:r>
+              <w:rPr>
+                <w:sz w:val="18"/>
+                <w:szCs w:val="18"/>
+              </w:rPr>
+              <w:t>849568</w:t>
+            </w:r>
+          </w:p>
+        </w:tc>
+        <w:tc>
+          <w:tcPr>
+            <w:tcW w:w="870" w:type="dxa"/>
+            <w:tcBorders>
+              <w:top w:val="single" w:sz="4" w:space="0" w:color="000000"/>
+              <w:left w:val="single" w:sz="4" w:space="0" w:color="000000"/>
+              <w:bottom w:val="single" w:sz="4" w:space="0" w:color="000000"/>
+              <w:right w:val="single" w:sz="4" w:space="0" w:color="000000"/>
+            </w:tcBorders>
+            <w:shd w:val="clear" w:color="auto" w:fill="auto"/>
+            <w:vAlign w:val="center"/>
+          </w:tcPr>
+          <w:p>
+            <w:pPr>
+              <w:jc w:val="center"/>
+              <w:rPr>
+                <w:sz w:val="18"/>
+                <w:szCs w:val="18"/>
+              </w:rPr>
+            </w:pPr>
+            <w:r>
+              <w:rPr>
+                <w:sz w:val="18"/>
+                <w:szCs w:val="18"/>
+              </w:rPr>
+              <w:t>MOT</w:t>
+            </w:r>
+          </w:p>
+        </w:tc>
+      </w:tr>
+    </w:tbl>
+    <w:p/>
     <w:tbl>
       <w:tblPr>
         <w:tblStyle w:val="a9"/>
@@ -5281,11 +5798,9 @@
         <w:gridCol w:w="1515"/>
         <w:gridCol w:w="2250"/>
         <w:gridCol w:w="840"/>
-        <w:gridCol w:w="255"/>
-        <w:gridCol w:w="870"/>
+        <w:gridCol w:w="1125"/>
         <w:gridCol w:w="1395"/>
-        <w:gridCol w:w="135"/>
-        <w:gridCol w:w="1785"/>
+        <w:gridCol w:w="1920"/>
         <w:gridCol w:w="1050"/>
         <w:gridCol w:w="870"/>
       </w:tblGrid>
@@ -5296,7 +5811,7 @@
         <w:tc>
           <w:tcPr>
             <w:tcW w:w="5730" w:type="dxa"/>
-            <w:gridSpan w:val="5"/>
+            <w:gridSpan w:val="4"/>
             <w:tcBorders>
               <w:top w:val="single" w:sz="4" w:space="0" w:color="000000"/>
               <w:left w:val="single" w:sz="4" w:space="0" w:color="000000"/>
@@ -5309,29 +5824,52 @@
           <w:p>
             <w:pPr>
               <w:spacing w:line="276" w:lineRule="auto"/>
-              <w:jc w:val="center"/>
-              <w:rPr>
-                <w:b/>
-                <w:color w:val="000000"/>
-                <w:sz w:val="18"/>
-                <w:szCs w:val="18"/>
-              </w:rPr>
-            </w:pPr>
-            <w:r>
-              <w:rPr>
-                <w:b/>
-                <w:color w:val="000000"/>
-                <w:sz w:val="18"/>
-                <w:szCs w:val="18"/>
-              </w:rPr>
-              <w:t>VTR 20 464 (LIBERDADE, FLORESTA, PROMORAR, FÉ EM DEUS, CAMBOA E DIAMANTE) - CARTÃO 174</w:t>
+              <w:ind w:right="-104"/>
+              <w:jc w:val="center"/>
+              <w:rPr>
+                <w:b/>
+                <w:color w:val="000000"/>
+                <w:sz w:val="18"/>
+                <w:szCs w:val="18"/>
+              </w:rPr>
+            </w:pPr>
+            <w:r>
+              <w:rPr>
+                <w:b/>
+                <w:color w:val="000000"/>
+                <w:sz w:val="18"/>
+                <w:szCs w:val="18"/>
+              </w:rPr>
+              <w:t xml:space="preserve">VTR 21 150 (ALEMANHA, IVAR SALDANHA, NEWTON BELO, MONTE CASTELO, BOM MILAGRE E RETIRO NATAL) - </w:t>
+            </w:r>
+          </w:p>
+          <w:p>
+            <w:pPr>
+              <w:spacing w:line="276" w:lineRule="auto"/>
+              <w:ind w:right="-104"/>
+              <w:jc w:val="center"/>
+              <w:rPr>
+                <w:b/>
+                <w:color w:val="000000"/>
+                <w:sz w:val="18"/>
+                <w:szCs w:val="18"/>
+              </w:rPr>
+            </w:pPr>
+            <w:r>
+              <w:rPr>
+                <w:b/>
+                <w:color w:val="000000"/>
+                <w:sz w:val="18"/>
+                <w:szCs w:val="18"/>
+              </w:rPr>
+              <w:t>CARTÃO 175</w:t>
             </w:r>
           </w:p>
         </w:tc>
         <w:tc>
           <w:tcPr>
             <w:tcW w:w="5235" w:type="dxa"/>
-            <w:gridSpan w:val="5"/>
+            <w:gridSpan w:val="4"/>
             <w:tcBorders>
               <w:top w:val="single" w:sz="4" w:space="0" w:color="000000"/>
               <w:left w:val="single" w:sz="4" w:space="0" w:color="000000"/>
@@ -5344,34 +5882,35 @@
           <w:p>
             <w:pPr>
               <w:spacing w:line="276" w:lineRule="auto"/>
-              <w:jc w:val="center"/>
-              <w:rPr>
-                <w:b/>
-                <w:color w:val="000000"/>
-                <w:sz w:val="18"/>
-                <w:szCs w:val="18"/>
-              </w:rPr>
-            </w:pPr>
-            <w:r>
-              <w:rPr>
-                <w:b/>
-                <w:color w:val="000000"/>
-                <w:sz w:val="18"/>
-                <w:szCs w:val="18"/>
-              </w:rPr>
-              <w:t>VTR 20 464 (LIBERDADE, FLORESTA, PROMORAR, FÉ EM DEUS, CAMBOA E DIAMANTE) - CARTÃO 174</w:t>
+              <w:ind w:right="-104"/>
+              <w:jc w:val="center"/>
+              <w:rPr>
+                <w:b/>
+                <w:color w:val="000000"/>
+                <w:sz w:val="18"/>
+                <w:szCs w:val="18"/>
+              </w:rPr>
+            </w:pPr>
+            <w:r>
+              <w:rPr>
+                <w:b/>
+                <w:color w:val="000000"/>
+                <w:sz w:val="18"/>
+                <w:szCs w:val="18"/>
+              </w:rPr>
+              <w:t>VTR 21 150 (ALEMANHA, IVAR SALDANHA, NEWTON BELO, MONTE CASTELO, BOM MILAGRE E RETIRO NATAL) - CARTÃO 175</w:t>
             </w:r>
           </w:p>
         </w:tc>
       </w:tr>
       <w:tr>
         <w:trPr>
-          <w:trHeight w:val="20"/>
+          <w:trHeight w:val="343"/>
         </w:trPr>
         <w:tc>
           <w:tcPr>
             <w:tcW w:w="5730" w:type="dxa"/>
-            <w:gridSpan w:val="5"/>
+            <w:gridSpan w:val="4"/>
             <w:tcBorders>
               <w:top w:val="single" w:sz="4" w:space="0" w:color="000000"/>
               <w:left w:val="single" w:sz="4" w:space="0" w:color="000000"/>
@@ -5400,14 +5939,14 @@
                 <w:sz w:val="18"/>
                 <w:szCs w:val="18"/>
               </w:rPr>
-              <w:t>1º QTU - 07h00min às 19h00min</w:t>
+              <w:t>1º QTU - 08h00min às 20h00min</w:t>
             </w:r>
           </w:p>
         </w:tc>
         <w:tc>
           <w:tcPr>
             <w:tcW w:w="5235" w:type="dxa"/>
-            <w:gridSpan w:val="5"/>
+            <w:gridSpan w:val="4"/>
             <w:tcBorders>
               <w:top w:val="single" w:sz="4" w:space="0" w:color="000000"/>
               <w:left w:val="single" w:sz="4" w:space="0" w:color="000000"/>
@@ -5436,14 +5975,14 @@
                 <w:sz w:val="18"/>
                 <w:szCs w:val="18"/>
               </w:rPr>
-              <w:t>2º QTU - 19h00min às 07h00min</w:t>
+              <w:t>2º QTU - 20h00min às 08h00min</w:t>
             </w:r>
           </w:p>
         </w:tc>
       </w:tr>
       <w:tr>
         <w:trPr>
-          <w:trHeight w:val="20"/>
+          <w:trHeight w:val="70"/>
         </w:trPr>
         <w:tc>
           <w:tcPr>
@@ -5517,8 +6056,7 @@
         </w:tc>
         <w:tc>
           <w:tcPr>
-            <w:tcW w:w="1095" w:type="dxa"/>
-            <w:gridSpan w:val="2"/>
+            <w:tcW w:w="840" w:type="dxa"/>
             <w:tcBorders>
               <w:top w:val="single" w:sz="4" w:space="0" w:color="000000"/>
               <w:left w:val="single" w:sz="4" w:space="0" w:color="000000"/>
@@ -5553,7 +6091,7 @@
         </w:tc>
         <w:tc>
           <w:tcPr>
-            <w:tcW w:w="870" w:type="dxa"/>
+            <w:tcW w:w="1125" w:type="dxa"/>
             <w:tcBorders>
               <w:top w:val="single" w:sz="4" w:space="0" w:color="000000"/>
               <w:left w:val="single" w:sz="4" w:space="0" w:color="000000"/>
@@ -5588,8 +6126,7 @@
         </w:tc>
         <w:tc>
           <w:tcPr>
-            <w:tcW w:w="1530" w:type="dxa"/>
-            <w:gridSpan w:val="2"/>
+            <w:tcW w:w="1395" w:type="dxa"/>
             <w:tcBorders>
               <w:top w:val="single" w:sz="4" w:space="0" w:color="000000"/>
               <w:left w:val="single" w:sz="4" w:space="0" w:color="000000"/>
@@ -5624,7 +6161,7 @@
         </w:tc>
         <w:tc>
           <w:tcPr>
-            <w:tcW w:w="1785" w:type="dxa"/>
+            <w:tcW w:w="1920" w:type="dxa"/>
             <w:tcBorders>
               <w:top w:val="single" w:sz="4" w:space="0" w:color="000000"/>
               <w:left w:val="single" w:sz="4" w:space="0" w:color="000000"/>
@@ -5730,7 +6267,7 @@
       </w:tr>
       <w:tr>
         <w:trPr>
-          <w:trHeight w:val="298"/>
+          <w:trHeight w:val="85"/>
         </w:trPr>
         <w:tc>
           <w:tcPr>
@@ -5764,7 +6301,7 @@
                 <w:sz w:val="18"/>
                 <w:szCs w:val="18"/>
               </w:rPr>
-              <w:t>CB PM 96/15</w:t>
+              <w:t>SD PM 378/22</w:t>
             </w:r>
           </w:p>
         </w:tc>
@@ -5778,6 +6315,188 @@
               <w:right w:val="single" w:sz="4" w:space="0" w:color="000000"/>
             </w:tcBorders>
             <w:shd w:val="clear" w:color="auto" w:fill="auto"/>
+            <w:vAlign w:val="center"/>
+          </w:tcPr>
+          <w:p>
+            <w:pPr>
+              <w:pBdr>
+                <w:top w:val="nil"/>
+                <w:left w:val="nil"/>
+                <w:bottom w:val="nil"/>
+                <w:right w:val="nil"/>
+                <w:between w:val="nil"/>
+              </w:pBdr>
+              <w:jc w:val="center"/>
+              <w:rPr>
+                <w:color w:val="000000"/>
+              </w:rPr>
+            </w:pPr>
+            <w:r>
+              <w:rPr>
+                <w:color w:val="000000"/>
+                <w:sz w:val="18"/>
+                <w:szCs w:val="18"/>
+              </w:rPr>
+              <w:t>VERNESON</w:t>
+            </w:r>
+          </w:p>
+        </w:tc>
+        <w:tc>
+          <w:tcPr>
+            <w:tcW w:w="840" w:type="dxa"/>
+            <w:tcBorders>
+              <w:top w:val="single" w:sz="4" w:space="0" w:color="000000"/>
+              <w:left w:val="single" w:sz="4" w:space="0" w:color="000000"/>
+              <w:bottom w:val="single" w:sz="4" w:space="0" w:color="000000"/>
+              <w:right w:val="single" w:sz="4" w:space="0" w:color="000000"/>
+            </w:tcBorders>
+            <w:shd w:val="clear" w:color="auto" w:fill="auto"/>
+            <w:vAlign w:val="center"/>
+          </w:tcPr>
+          <w:p>
+            <w:pPr>
+              <w:pBdr>
+                <w:top w:val="nil"/>
+                <w:left w:val="nil"/>
+                <w:bottom w:val="nil"/>
+                <w:right w:val="nil"/>
+                <w:between w:val="nil"/>
+              </w:pBdr>
+              <w:jc w:val="center"/>
+              <w:rPr>
+                <w:color w:val="000000"/>
+              </w:rPr>
+            </w:pPr>
+            <w:r>
+              <w:rPr>
+                <w:color w:val="000000"/>
+                <w:sz w:val="18"/>
+                <w:szCs w:val="18"/>
+              </w:rPr>
+              <w:t>871350</w:t>
+            </w:r>
+          </w:p>
+        </w:tc>
+        <w:tc>
+          <w:tcPr>
+            <w:tcW w:w="1125" w:type="dxa"/>
+            <w:tcBorders>
+              <w:top w:val="single" w:sz="4" w:space="0" w:color="000000"/>
+              <w:left w:val="single" w:sz="4" w:space="0" w:color="000000"/>
+              <w:bottom w:val="single" w:sz="4" w:space="0" w:color="000000"/>
+              <w:right w:val="single" w:sz="4" w:space="0" w:color="000000"/>
+            </w:tcBorders>
+            <w:shd w:val="clear" w:color="auto" w:fill="auto"/>
+            <w:vAlign w:val="center"/>
+          </w:tcPr>
+          <w:p>
+            <w:pPr>
+              <w:spacing w:line="276" w:lineRule="auto"/>
+              <w:ind w:left="-108" w:right="-77"/>
+              <w:jc w:val="center"/>
+              <w:rPr>
+                <w:color w:val="000000"/>
+                <w:sz w:val="18"/>
+                <w:szCs w:val="18"/>
+              </w:rPr>
+            </w:pPr>
+            <w:r>
+              <w:rPr>
+                <w:sz w:val="18"/>
+                <w:szCs w:val="18"/>
+              </w:rPr>
+              <w:t>CMT</w:t>
+            </w:r>
+          </w:p>
+        </w:tc>
+        <w:tc>
+          <w:tcPr>
+            <w:tcW w:w="1395" w:type="dxa"/>
+            <w:tcBorders>
+              <w:top w:val="single" w:sz="4" w:space="0" w:color="000000"/>
+              <w:left w:val="single" w:sz="4" w:space="0" w:color="000000"/>
+              <w:bottom w:val="single" w:sz="4" w:space="0" w:color="000000"/>
+              <w:right w:val="single" w:sz="4" w:space="0" w:color="000000"/>
+            </w:tcBorders>
+            <w:shd w:val="clear" w:color="auto" w:fill="auto"/>
+            <w:vAlign w:val="center"/>
+          </w:tcPr>
+          <w:p>
+            <w:pPr>
+              <w:pBdr>
+                <w:top w:val="nil"/>
+                <w:left w:val="nil"/>
+                <w:bottom w:val="nil"/>
+                <w:right w:val="nil"/>
+                <w:between w:val="nil"/>
+              </w:pBdr>
+              <w:ind w:right="-75"/>
+              <w:jc w:val="center"/>
+              <w:rPr>
+                <w:color w:val="000000"/>
+                <w:sz w:val="18"/>
+                <w:szCs w:val="18"/>
+              </w:rPr>
+            </w:pPr>
+            <w:r>
+              <w:rPr>
+                <w:color w:val="000000"/>
+                <w:sz w:val="18"/>
+                <w:szCs w:val="18"/>
+              </w:rPr>
+              <w:t>SD PM 400/16</w:t>
+            </w:r>
+          </w:p>
+        </w:tc>
+        <w:tc>
+          <w:tcPr>
+            <w:tcW w:w="1920" w:type="dxa"/>
+            <w:tcBorders>
+              <w:top w:val="single" w:sz="4" w:space="0" w:color="000000"/>
+              <w:left w:val="single" w:sz="4" w:space="0" w:color="000000"/>
+              <w:bottom w:val="single" w:sz="4" w:space="0" w:color="000000"/>
+              <w:right w:val="single" w:sz="4" w:space="0" w:color="000000"/>
+            </w:tcBorders>
+            <w:shd w:val="clear" w:color="auto" w:fill="auto"/>
+            <w:vAlign w:val="center"/>
+          </w:tcPr>
+          <w:p>
+            <w:pPr>
+              <w:pBdr>
+                <w:top w:val="nil"/>
+                <w:left w:val="nil"/>
+                <w:bottom w:val="nil"/>
+                <w:right w:val="nil"/>
+                <w:between w:val="nil"/>
+              </w:pBdr>
+              <w:jc w:val="center"/>
+              <w:rPr>
+                <w:color w:val="000000"/>
+                <w:sz w:val="18"/>
+                <w:szCs w:val="18"/>
+              </w:rPr>
+            </w:pPr>
+            <w:r>
+              <w:rPr>
+                <w:color w:val="000000"/>
+                <w:sz w:val="18"/>
+                <w:szCs w:val="18"/>
+              </w:rPr>
+              <w:t>OZORIO (AD)</w:t>
+            </w:r>
+          </w:p>
+        </w:tc>
+        <w:tc>
+          <w:tcPr>
+            <w:tcW w:w="1050" w:type="dxa"/>
+            <w:tcBorders>
+              <w:top w:val="single" w:sz="4" w:space="0" w:color="000000"/>
+              <w:left w:val="single" w:sz="4" w:space="0" w:color="000000"/>
+              <w:bottom w:val="single" w:sz="4" w:space="0" w:color="000000"/>
+              <w:right w:val="single" w:sz="4" w:space="0" w:color="000000"/>
+            </w:tcBorders>
+            <w:shd w:val="clear" w:color="auto" w:fill="auto"/>
+            <w:vAlign w:val="center"/>
           </w:tcPr>
           <w:p>
             <w:pPr>
@@ -5792,22 +6511,98 @@
               <w:jc w:val="center"/>
               <w:rPr>
                 <w:color w:val="000000"/>
-              </w:rPr>
-            </w:pPr>
-            <w:r>
-              <w:rPr>
-                <w:color w:val="000000"/>
-                <w:sz w:val="18"/>
-                <w:szCs w:val="18"/>
-              </w:rPr>
-              <w:t>GARROS (B)</w:t>
-            </w:r>
-          </w:p>
-        </w:tc>
-        <w:tc>
-          <w:tcPr>
-            <w:tcW w:w="1095" w:type="dxa"/>
-            <w:gridSpan w:val="2"/>
+                <w:sz w:val="18"/>
+                <w:szCs w:val="18"/>
+              </w:rPr>
+            </w:pPr>
+            <w:r>
+              <w:rPr>
+                <w:color w:val="000000"/>
+                <w:sz w:val="18"/>
+                <w:szCs w:val="18"/>
+              </w:rPr>
+              <w:t>849552</w:t>
+            </w:r>
+          </w:p>
+        </w:tc>
+        <w:tc>
+          <w:tcPr>
+            <w:tcW w:w="870" w:type="dxa"/>
+            <w:tcBorders>
+              <w:top w:val="single" w:sz="4" w:space="0" w:color="000000"/>
+              <w:left w:val="single" w:sz="4" w:space="0" w:color="000000"/>
+              <w:bottom w:val="single" w:sz="4" w:space="0" w:color="000000"/>
+              <w:right w:val="single" w:sz="4" w:space="0" w:color="000000"/>
+            </w:tcBorders>
+            <w:shd w:val="clear" w:color="auto" w:fill="auto"/>
+            <w:vAlign w:val="center"/>
+          </w:tcPr>
+          <w:p>
+            <w:pPr>
+              <w:spacing w:line="276" w:lineRule="auto"/>
+              <w:ind w:left="-108" w:right="-77"/>
+              <w:jc w:val="center"/>
+              <w:rPr>
+                <w:b/>
+                <w:color w:val="000000"/>
+                <w:sz w:val="18"/>
+                <w:szCs w:val="18"/>
+              </w:rPr>
+            </w:pPr>
+            <w:r>
+              <w:rPr>
+                <w:sz w:val="18"/>
+                <w:szCs w:val="18"/>
+              </w:rPr>
+              <w:t>PAT</w:t>
+            </w:r>
+          </w:p>
+        </w:tc>
+      </w:tr>
+      <w:tr>
+        <w:trPr>
+          <w:trHeight w:val="55"/>
+        </w:trPr>
+        <w:tc>
+          <w:tcPr>
+            <w:tcW w:w="1515" w:type="dxa"/>
+            <w:tcBorders>
+              <w:top w:val="single" w:sz="4" w:space="0" w:color="000000"/>
+              <w:left w:val="single" w:sz="4" w:space="0" w:color="000000"/>
+              <w:bottom w:val="single" w:sz="4" w:space="0" w:color="000000"/>
+              <w:right w:val="single" w:sz="4" w:space="0" w:color="000000"/>
+            </w:tcBorders>
+            <w:shd w:val="clear" w:color="auto" w:fill="auto"/>
+          </w:tcPr>
+          <w:p>
+            <w:pPr>
+              <w:pBdr>
+                <w:top w:val="nil"/>
+                <w:left w:val="nil"/>
+                <w:bottom w:val="nil"/>
+                <w:right w:val="nil"/>
+                <w:between w:val="nil"/>
+              </w:pBdr>
+              <w:ind w:right="-75"/>
+              <w:jc w:val="center"/>
+              <w:rPr>
+                <w:color w:val="000000"/>
+              </w:rPr>
+            </w:pPr>
+            <w:bookmarkStart w:id="0" w:name="_heading=h.30j0zll" w:colFirst="0" w:colLast="0"/>
+            <w:bookmarkEnd w:id="0"/>
+            <w:r>
+              <w:rPr>
+                <w:sz w:val="18"/>
+                <w:szCs w:val="18"/>
+              </w:rPr>
+              <w:t>SD PM  203/22</w:t>
+            </w:r>
+          </w:p>
+        </w:tc>
+        <w:tc>
+          <w:tcPr>
+            <w:tcW w:w="2250" w:type="dxa"/>
             <w:tcBorders>
               <w:top w:val="single" w:sz="4" w:space="0" w:color="000000"/>
               <w:left w:val="single" w:sz="4" w:space="0" w:color="000000"/>
@@ -5834,48 +6629,16 @@
             </w:pPr>
             <w:r>
               <w:rPr>
-                <w:color w:val="000000"/>
-                <w:sz w:val="18"/>
-                <w:szCs w:val="18"/>
-              </w:rPr>
-              <w:t>846128</w:t>
-            </w:r>
-          </w:p>
-        </w:tc>
-        <w:tc>
-          <w:tcPr>
-            <w:tcW w:w="870" w:type="dxa"/>
-            <w:tcBorders>
-              <w:top w:val="single" w:sz="4" w:space="0" w:color="000000"/>
-              <w:left w:val="single" w:sz="4" w:space="0" w:color="000000"/>
-              <w:bottom w:val="single" w:sz="4" w:space="0" w:color="000000"/>
-              <w:right w:val="single" w:sz="4" w:space="0" w:color="000000"/>
-            </w:tcBorders>
-            <w:shd w:val="clear" w:color="auto" w:fill="auto"/>
-            <w:vAlign w:val="center"/>
-          </w:tcPr>
-          <w:p>
-            <w:pPr>
-              <w:ind w:left="-108" w:right="-77"/>
-              <w:jc w:val="center"/>
-              <w:rPr>
-                <w:sz w:val="18"/>
-                <w:szCs w:val="18"/>
-              </w:rPr>
-            </w:pPr>
-            <w:r>
-              <w:rPr>
-                <w:sz w:val="18"/>
-                <w:szCs w:val="18"/>
-              </w:rPr>
-              <w:t>CMT</w:t>
-            </w:r>
-          </w:p>
-        </w:tc>
-        <w:tc>
-          <w:tcPr>
-            <w:tcW w:w="1530" w:type="dxa"/>
-            <w:gridSpan w:val="2"/>
+                <w:sz w:val="18"/>
+                <w:szCs w:val="18"/>
+              </w:rPr>
+              <w:t>MENDES (B)</w:t>
+            </w:r>
+          </w:p>
+        </w:tc>
+        <w:tc>
+          <w:tcPr>
+            <w:tcW w:w="840" w:type="dxa"/>
             <w:tcBorders>
               <w:top w:val="single" w:sz="4" w:space="0" w:color="000000"/>
               <w:left w:val="single" w:sz="4" w:space="0" w:color="000000"/>
@@ -5897,22 +6660,21 @@
               <w:ind w:left="-108" w:right="-77"/>
               <w:jc w:val="center"/>
               <w:rPr>
-                <w:sz w:val="18"/>
-                <w:szCs w:val="18"/>
-              </w:rPr>
-            </w:pPr>
-            <w:r>
-              <w:rPr>
-                <w:sz w:val="18"/>
-                <w:szCs w:val="18"/>
-              </w:rPr>
-              <w:t xml:space="preserve">SD PM 190/16  </w:t>
-            </w:r>
-          </w:p>
-        </w:tc>
-        <w:tc>
-          <w:tcPr>
-            <w:tcW w:w="1785" w:type="dxa"/>
+                <w:color w:val="000000"/>
+              </w:rPr>
+            </w:pPr>
+            <w:r>
+              <w:rPr>
+                <w:sz w:val="18"/>
+                <w:szCs w:val="18"/>
+              </w:rPr>
+              <w:t>869772</w:t>
+            </w:r>
+          </w:p>
+        </w:tc>
+        <w:tc>
+          <w:tcPr>
+            <w:tcW w:w="1125" w:type="dxa"/>
             <w:tcBorders>
               <w:top w:val="single" w:sz="4" w:space="0" w:color="000000"/>
               <w:left w:val="single" w:sz="4" w:space="0" w:color="000000"/>
@@ -5934,109 +6696,31 @@
               <w:ind w:left="-108" w:right="-77"/>
               <w:jc w:val="center"/>
               <w:rPr>
-                <w:sz w:val="18"/>
-                <w:szCs w:val="18"/>
-              </w:rPr>
-            </w:pPr>
-            <w:r>
-              <w:rPr>
-                <w:sz w:val="18"/>
-                <w:szCs w:val="18"/>
-              </w:rPr>
-              <w:t>ARAUJ</w:t>
-            </w:r>
-            <w:r>
-              <w:rPr>
-                <w:sz w:val="20"/>
-                <w:szCs w:val="20"/>
-              </w:rPr>
-              <w:t xml:space="preserve">O REIS </w:t>
-            </w:r>
-          </w:p>
-        </w:tc>
-        <w:tc>
-          <w:tcPr>
-            <w:tcW w:w="1050" w:type="dxa"/>
-            <w:tcBorders>
-              <w:top w:val="single" w:sz="4" w:space="0" w:color="000000"/>
-              <w:left w:val="single" w:sz="4" w:space="0" w:color="000000"/>
-              <w:bottom w:val="single" w:sz="4" w:space="0" w:color="000000"/>
-              <w:right w:val="single" w:sz="4" w:space="0" w:color="000000"/>
-            </w:tcBorders>
-            <w:shd w:val="clear" w:color="auto" w:fill="auto"/>
-            <w:vAlign w:val="center"/>
-          </w:tcPr>
-          <w:p>
-            <w:pPr>
-              <w:pBdr>
-                <w:top w:val="nil"/>
-                <w:left w:val="nil"/>
-                <w:bottom w:val="nil"/>
-                <w:right w:val="nil"/>
-                <w:between w:val="nil"/>
-              </w:pBdr>
-              <w:ind w:left="-108" w:right="-77"/>
-              <w:jc w:val="center"/>
-              <w:rPr>
-                <w:sz w:val="18"/>
-                <w:szCs w:val="18"/>
-              </w:rPr>
-            </w:pPr>
-            <w:r>
-              <w:rPr>
-                <w:sz w:val="18"/>
-                <w:szCs w:val="18"/>
-              </w:rPr>
-              <w:t>849242</w:t>
-            </w:r>
-          </w:p>
-        </w:tc>
-        <w:tc>
-          <w:tcPr>
-            <w:tcW w:w="870" w:type="dxa"/>
-            <w:tcBorders>
-              <w:top w:val="single" w:sz="4" w:space="0" w:color="000000"/>
-              <w:left w:val="single" w:sz="4" w:space="0" w:color="000000"/>
-              <w:bottom w:val="single" w:sz="4" w:space="0" w:color="000000"/>
-              <w:right w:val="single" w:sz="4" w:space="0" w:color="000000"/>
-            </w:tcBorders>
-            <w:shd w:val="clear" w:color="auto" w:fill="auto"/>
-            <w:vAlign w:val="center"/>
-          </w:tcPr>
-          <w:p>
-            <w:pPr>
-              <w:jc w:val="center"/>
-              <w:rPr>
-                <w:b/>
-                <w:color w:val="000000"/>
-                <w:sz w:val="18"/>
-                <w:szCs w:val="18"/>
-              </w:rPr>
-            </w:pPr>
-            <w:r>
-              <w:rPr>
-                <w:sz w:val="18"/>
-                <w:szCs w:val="18"/>
-              </w:rPr>
-              <w:t>CMT</w:t>
-            </w:r>
-          </w:p>
-        </w:tc>
-      </w:tr>
-      <w:tr>
-        <w:trPr>
-          <w:trHeight w:val="298"/>
-        </w:trPr>
-        <w:tc>
-          <w:tcPr>
-            <w:tcW w:w="1515" w:type="dxa"/>
-            <w:tcBorders>
-              <w:top w:val="single" w:sz="4" w:space="0" w:color="000000"/>
-              <w:left w:val="single" w:sz="4" w:space="0" w:color="000000"/>
-              <w:bottom w:val="single" w:sz="4" w:space="0" w:color="000000"/>
-              <w:right w:val="single" w:sz="4" w:space="0" w:color="000000"/>
-            </w:tcBorders>
-            <w:shd w:val="clear" w:color="auto" w:fill="auto"/>
+                <w:color w:val="000000"/>
+                <w:sz w:val="18"/>
+                <w:szCs w:val="18"/>
+              </w:rPr>
+            </w:pPr>
+            <w:r>
+              <w:rPr>
+                <w:sz w:val="18"/>
+                <w:szCs w:val="18"/>
+              </w:rPr>
+              <w:t>MOT</w:t>
+            </w:r>
+          </w:p>
+        </w:tc>
+        <w:tc>
+          <w:tcPr>
+            <w:tcW w:w="1395" w:type="dxa"/>
+            <w:tcBorders>
+              <w:top w:val="single" w:sz="4" w:space="0" w:color="000000"/>
+              <w:left w:val="single" w:sz="4" w:space="0" w:color="000000"/>
+              <w:bottom w:val="single" w:sz="4" w:space="0" w:color="000000"/>
+              <w:right w:val="single" w:sz="4" w:space="0" w:color="000000"/>
+            </w:tcBorders>
+            <w:shd w:val="clear" w:color="auto" w:fill="auto"/>
+            <w:vAlign w:val="center"/>
           </w:tcPr>
           <w:p>
             <w:pPr>
@@ -6051,1219 +6735,21 @@
               <w:jc w:val="center"/>
               <w:rPr>
                 <w:color w:val="000000"/>
-                <w:sz w:val="18"/>
-                <w:szCs w:val="18"/>
-              </w:rPr>
-            </w:pPr>
-            <w:r>
-              <w:rPr>
-                <w:sz w:val="18"/>
-                <w:szCs w:val="18"/>
-              </w:rPr>
-              <w:t>SD PM 166/22</w:t>
-            </w:r>
-          </w:p>
-        </w:tc>
-        <w:tc>
-          <w:tcPr>
-            <w:tcW w:w="2250" w:type="dxa"/>
-            <w:tcBorders>
-              <w:top w:val="single" w:sz="4" w:space="0" w:color="000000"/>
-              <w:left w:val="single" w:sz="4" w:space="0" w:color="000000"/>
-              <w:bottom w:val="single" w:sz="4" w:space="0" w:color="000000"/>
-              <w:right w:val="single" w:sz="4" w:space="0" w:color="000000"/>
-            </w:tcBorders>
-            <w:shd w:val="clear" w:color="auto" w:fill="auto"/>
-          </w:tcPr>
-          <w:p>
-            <w:pPr>
-              <w:pBdr>
-                <w:top w:val="nil"/>
-                <w:left w:val="nil"/>
-                <w:bottom w:val="nil"/>
-                <w:right w:val="nil"/>
-                <w:between w:val="nil"/>
-              </w:pBdr>
-              <w:ind w:left="-108" w:right="-77"/>
-              <w:jc w:val="center"/>
-              <w:rPr>
-                <w:color w:val="000000"/>
-                <w:sz w:val="18"/>
-                <w:szCs w:val="18"/>
-              </w:rPr>
-            </w:pPr>
-            <w:r>
-              <w:rPr>
-                <w:sz w:val="18"/>
-                <w:szCs w:val="18"/>
-              </w:rPr>
-              <w:t>SAMUEL FURTADO</w:t>
-            </w:r>
-          </w:p>
-        </w:tc>
-        <w:tc>
-          <w:tcPr>
-            <w:tcW w:w="1095" w:type="dxa"/>
-            <w:gridSpan w:val="2"/>
-            <w:tcBorders>
-              <w:top w:val="single" w:sz="4" w:space="0" w:color="000000"/>
-              <w:left w:val="single" w:sz="4" w:space="0" w:color="000000"/>
-              <w:bottom w:val="single" w:sz="4" w:space="0" w:color="000000"/>
-              <w:right w:val="single" w:sz="4" w:space="0" w:color="000000"/>
-            </w:tcBorders>
-            <w:shd w:val="clear" w:color="auto" w:fill="auto"/>
-            <w:vAlign w:val="center"/>
-          </w:tcPr>
-          <w:p>
-            <w:pPr>
-              <w:pBdr>
-                <w:top w:val="nil"/>
-                <w:left w:val="nil"/>
-                <w:bottom w:val="nil"/>
-                <w:right w:val="nil"/>
-                <w:between w:val="nil"/>
-              </w:pBdr>
-              <w:ind w:left="-108" w:right="-77"/>
-              <w:jc w:val="center"/>
-              <w:rPr>
-                <w:color w:val="000000"/>
-                <w:sz w:val="18"/>
-                <w:szCs w:val="18"/>
-              </w:rPr>
-            </w:pPr>
-            <w:r>
-              <w:rPr>
-                <w:sz w:val="18"/>
-                <w:szCs w:val="18"/>
-              </w:rPr>
-              <w:t>870484</w:t>
-            </w:r>
-          </w:p>
-        </w:tc>
-        <w:tc>
-          <w:tcPr>
-            <w:tcW w:w="870" w:type="dxa"/>
-            <w:tcBorders>
-              <w:top w:val="single" w:sz="4" w:space="0" w:color="000000"/>
-              <w:left w:val="single" w:sz="4" w:space="0" w:color="000000"/>
-              <w:bottom w:val="single" w:sz="4" w:space="0" w:color="000000"/>
-              <w:right w:val="single" w:sz="4" w:space="0" w:color="000000"/>
-            </w:tcBorders>
-            <w:shd w:val="clear" w:color="auto" w:fill="auto"/>
-            <w:vAlign w:val="center"/>
-          </w:tcPr>
-          <w:p>
-            <w:pPr>
-              <w:ind w:left="-108" w:right="-77"/>
-              <w:jc w:val="center"/>
-              <w:rPr>
-                <w:sz w:val="18"/>
-                <w:szCs w:val="18"/>
-              </w:rPr>
-            </w:pPr>
-            <w:r>
-              <w:rPr>
-                <w:sz w:val="18"/>
-                <w:szCs w:val="18"/>
-              </w:rPr>
-              <w:t>MOT</w:t>
-            </w:r>
-          </w:p>
-        </w:tc>
-        <w:tc>
-          <w:tcPr>
-            <w:tcW w:w="1530" w:type="dxa"/>
-            <w:gridSpan w:val="2"/>
-            <w:tcBorders>
-              <w:top w:val="single" w:sz="4" w:space="0" w:color="000000"/>
-              <w:left w:val="single" w:sz="4" w:space="0" w:color="000000"/>
-              <w:bottom w:val="single" w:sz="4" w:space="0" w:color="000000"/>
-              <w:right w:val="single" w:sz="4" w:space="0" w:color="000000"/>
-            </w:tcBorders>
-            <w:shd w:val="clear" w:color="auto" w:fill="auto"/>
-            <w:vAlign w:val="center"/>
-          </w:tcPr>
-          <w:p>
-            <w:pPr>
-              <w:pBdr>
-                <w:top w:val="nil"/>
-                <w:left w:val="nil"/>
-                <w:bottom w:val="nil"/>
-                <w:right w:val="nil"/>
-                <w:between w:val="nil"/>
-              </w:pBdr>
-              <w:ind w:left="-108" w:right="-77"/>
-              <w:jc w:val="center"/>
-              <w:rPr>
-                <w:sz w:val="20"/>
-                <w:szCs w:val="20"/>
-              </w:rPr>
-            </w:pPr>
-            <w:r>
-              <w:rPr>
-                <w:sz w:val="18"/>
-                <w:szCs w:val="18"/>
-              </w:rPr>
-              <w:t>SD PM 722/16</w:t>
-            </w:r>
-          </w:p>
-        </w:tc>
-        <w:tc>
-          <w:tcPr>
-            <w:tcW w:w="1785" w:type="dxa"/>
-            <w:tcBorders>
-              <w:top w:val="single" w:sz="4" w:space="0" w:color="000000"/>
-              <w:left w:val="single" w:sz="4" w:space="0" w:color="000000"/>
-              <w:bottom w:val="single" w:sz="4" w:space="0" w:color="000000"/>
-              <w:right w:val="single" w:sz="4" w:space="0" w:color="000000"/>
-            </w:tcBorders>
-            <w:shd w:val="clear" w:color="auto" w:fill="auto"/>
-            <w:vAlign w:val="center"/>
-          </w:tcPr>
-          <w:p>
-            <w:pPr>
-              <w:pBdr>
-                <w:top w:val="nil"/>
-                <w:left w:val="nil"/>
-                <w:bottom w:val="nil"/>
-                <w:right w:val="nil"/>
-                <w:between w:val="nil"/>
-              </w:pBdr>
-              <w:ind w:left="-108" w:right="-77"/>
-              <w:jc w:val="center"/>
-              <w:rPr>
-                <w:sz w:val="20"/>
-                <w:szCs w:val="20"/>
-              </w:rPr>
-            </w:pPr>
-            <w:r>
-              <w:rPr>
-                <w:sz w:val="18"/>
-                <w:szCs w:val="18"/>
-              </w:rPr>
-              <w:t xml:space="preserve"> DA SILVA        </w:t>
-            </w:r>
-          </w:p>
-        </w:tc>
-        <w:tc>
-          <w:tcPr>
-            <w:tcW w:w="1050" w:type="dxa"/>
-            <w:tcBorders>
-              <w:top w:val="single" w:sz="4" w:space="0" w:color="000000"/>
-              <w:left w:val="single" w:sz="4" w:space="0" w:color="000000"/>
-              <w:bottom w:val="single" w:sz="4" w:space="0" w:color="000000"/>
-              <w:right w:val="single" w:sz="4" w:space="0" w:color="000000"/>
-            </w:tcBorders>
-            <w:shd w:val="clear" w:color="auto" w:fill="auto"/>
-            <w:vAlign w:val="center"/>
-          </w:tcPr>
-          <w:p>
-            <w:pPr>
-              <w:pBdr>
-                <w:top w:val="nil"/>
-                <w:left w:val="nil"/>
-                <w:bottom w:val="nil"/>
-                <w:right w:val="nil"/>
-                <w:between w:val="nil"/>
-              </w:pBdr>
-              <w:ind w:left="-108" w:right="-77"/>
-              <w:jc w:val="center"/>
-              <w:rPr>
-                <w:sz w:val="18"/>
-                <w:szCs w:val="18"/>
-              </w:rPr>
-            </w:pPr>
-            <w:r>
-              <w:rPr>
-                <w:sz w:val="18"/>
-                <w:szCs w:val="18"/>
-              </w:rPr>
-              <w:t>849568</w:t>
-            </w:r>
-          </w:p>
-        </w:tc>
-        <w:tc>
-          <w:tcPr>
-            <w:tcW w:w="870" w:type="dxa"/>
-            <w:tcBorders>
-              <w:top w:val="single" w:sz="4" w:space="0" w:color="000000"/>
-              <w:left w:val="single" w:sz="4" w:space="0" w:color="000000"/>
-              <w:bottom w:val="single" w:sz="4" w:space="0" w:color="000000"/>
-              <w:right w:val="single" w:sz="4" w:space="0" w:color="000000"/>
-            </w:tcBorders>
-            <w:shd w:val="clear" w:color="auto" w:fill="auto"/>
-            <w:vAlign w:val="center"/>
-          </w:tcPr>
-          <w:p>
-            <w:pPr>
-              <w:jc w:val="center"/>
-              <w:rPr>
-                <w:sz w:val="18"/>
-                <w:szCs w:val="18"/>
-              </w:rPr>
-            </w:pPr>
-            <w:r>
-              <w:rPr>
-                <w:sz w:val="18"/>
-                <w:szCs w:val="18"/>
-              </w:rPr>
-              <w:t>MOT</w:t>
-            </w:r>
-          </w:p>
-        </w:tc>
-      </w:tr>
-      <w:tr>
-        <w:trPr>
-          <w:trHeight w:val="20"/>
-        </w:trPr>
-        <w:tc>
-          <w:tcPr>
-            <w:tcW w:w="5730" w:type="dxa"/>
-            <w:gridSpan w:val="5"/>
-            <w:tcBorders>
-              <w:top w:val="single" w:sz="4" w:space="0" w:color="000000"/>
-              <w:left w:val="single" w:sz="4" w:space="0" w:color="000000"/>
-              <w:bottom w:val="single" w:sz="4" w:space="0" w:color="000000"/>
-              <w:right w:val="single" w:sz="4" w:space="0" w:color="000000"/>
-            </w:tcBorders>
-            <w:shd w:val="clear" w:color="auto" w:fill="D9D9D9"/>
-            <w:vAlign w:val="center"/>
-          </w:tcPr>
-          <w:p>
-            <w:pPr>
-              <w:spacing w:line="276" w:lineRule="auto"/>
-              <w:ind w:right="-104"/>
-              <w:jc w:val="center"/>
-              <w:rPr>
-                <w:b/>
-                <w:color w:val="000000"/>
-                <w:sz w:val="18"/>
-                <w:szCs w:val="18"/>
-              </w:rPr>
-            </w:pPr>
-            <w:r>
-              <w:rPr>
-                <w:b/>
-                <w:color w:val="000000"/>
-                <w:sz w:val="18"/>
-                <w:szCs w:val="18"/>
-              </w:rPr>
-              <w:t xml:space="preserve">VTR 21 150 (ALEMANHA, IVAR SALDANHA, NEWTON BELO, MONTE CASTELO, BOM MILAGRE E RETIRO NATAL) - </w:t>
-            </w:r>
-          </w:p>
-          <w:p>
-            <w:pPr>
-              <w:spacing w:line="276" w:lineRule="auto"/>
-              <w:ind w:right="-104"/>
-              <w:jc w:val="center"/>
-              <w:rPr>
-                <w:b/>
-                <w:color w:val="000000"/>
-                <w:sz w:val="18"/>
-                <w:szCs w:val="18"/>
-              </w:rPr>
-            </w:pPr>
-            <w:r>
-              <w:rPr>
-                <w:b/>
-                <w:color w:val="000000"/>
-                <w:sz w:val="18"/>
-                <w:szCs w:val="18"/>
-              </w:rPr>
-              <w:t>CARTÃO 175</w:t>
-            </w:r>
-          </w:p>
-        </w:tc>
-        <w:tc>
-          <w:tcPr>
-            <w:tcW w:w="5235" w:type="dxa"/>
-            <w:gridSpan w:val="5"/>
-            <w:tcBorders>
-              <w:top w:val="single" w:sz="4" w:space="0" w:color="000000"/>
-              <w:left w:val="single" w:sz="4" w:space="0" w:color="000000"/>
-              <w:bottom w:val="single" w:sz="4" w:space="0" w:color="000000"/>
-              <w:right w:val="single" w:sz="4" w:space="0" w:color="000000"/>
-            </w:tcBorders>
-            <w:shd w:val="clear" w:color="auto" w:fill="D9D9D9"/>
-            <w:vAlign w:val="center"/>
-          </w:tcPr>
-          <w:p>
-            <w:pPr>
-              <w:spacing w:line="276" w:lineRule="auto"/>
-              <w:ind w:right="-104"/>
-              <w:jc w:val="center"/>
-              <w:rPr>
-                <w:b/>
-                <w:color w:val="000000"/>
-                <w:sz w:val="18"/>
-                <w:szCs w:val="18"/>
-              </w:rPr>
-            </w:pPr>
-            <w:r>
-              <w:rPr>
-                <w:b/>
-                <w:color w:val="000000"/>
-                <w:sz w:val="18"/>
-                <w:szCs w:val="18"/>
-              </w:rPr>
-              <w:t>VTR 21 150 (ALEMANHA, IVAR SALDANHA, NEWTON BELO, MONTE CASTELO, BOM MILAGRE E RETIRO NATAL) - CARTÃO 175</w:t>
-            </w:r>
-          </w:p>
-        </w:tc>
-      </w:tr>
-      <w:tr>
-        <w:trPr>
-          <w:trHeight w:val="343"/>
-        </w:trPr>
-        <w:tc>
-          <w:tcPr>
-            <w:tcW w:w="5730" w:type="dxa"/>
-            <w:gridSpan w:val="5"/>
-            <w:tcBorders>
-              <w:top w:val="single" w:sz="4" w:space="0" w:color="000000"/>
-              <w:left w:val="single" w:sz="4" w:space="0" w:color="000000"/>
-              <w:bottom w:val="single" w:sz="4" w:space="0" w:color="000000"/>
-              <w:right w:val="single" w:sz="4" w:space="0" w:color="000000"/>
-            </w:tcBorders>
-            <w:shd w:val="clear" w:color="auto" w:fill="D9D9D9"/>
-            <w:vAlign w:val="center"/>
-          </w:tcPr>
-          <w:p>
-            <w:pPr>
-              <w:spacing w:line="276" w:lineRule="auto"/>
-              <w:ind w:right="-96"/>
-              <w:jc w:val="center"/>
-              <w:rPr>
-                <w:b/>
-                <w:color w:val="000000"/>
-                <w:sz w:val="18"/>
-                <w:szCs w:val="18"/>
-              </w:rPr>
-            </w:pPr>
-            <w:r>
-              <w:rPr>
-                <w:b/>
-                <w:color w:val="000000"/>
-                <w:sz w:val="18"/>
-                <w:szCs w:val="18"/>
-              </w:rPr>
-              <w:t>1º QTU - 08h00min às 20h00min</w:t>
-            </w:r>
-          </w:p>
-        </w:tc>
-        <w:tc>
-          <w:tcPr>
-            <w:tcW w:w="5235" w:type="dxa"/>
-            <w:gridSpan w:val="5"/>
-            <w:tcBorders>
-              <w:top w:val="single" w:sz="4" w:space="0" w:color="000000"/>
-              <w:left w:val="single" w:sz="4" w:space="0" w:color="000000"/>
-              <w:bottom w:val="single" w:sz="4" w:space="0" w:color="000000"/>
-              <w:right w:val="single" w:sz="4" w:space="0" w:color="000000"/>
-            </w:tcBorders>
-            <w:shd w:val="clear" w:color="auto" w:fill="D9D9D9"/>
-            <w:vAlign w:val="center"/>
-          </w:tcPr>
-          <w:p>
-            <w:pPr>
-              <w:spacing w:line="276" w:lineRule="auto"/>
-              <w:ind w:right="-108"/>
-              <w:jc w:val="center"/>
-              <w:rPr>
-                <w:b/>
-                <w:color w:val="000000"/>
-                <w:sz w:val="18"/>
-                <w:szCs w:val="18"/>
-              </w:rPr>
-            </w:pPr>
-            <w:r>
-              <w:rPr>
-                <w:b/>
-                <w:color w:val="000000"/>
-                <w:sz w:val="18"/>
-                <w:szCs w:val="18"/>
-              </w:rPr>
-              <w:t>2º QTU - 20h00min às 08h00min</w:t>
-            </w:r>
-          </w:p>
-        </w:tc>
-      </w:tr>
-      <w:tr>
-        <w:trPr>
-          <w:trHeight w:val="70"/>
-        </w:trPr>
-        <w:tc>
-          <w:tcPr>
-            <w:tcW w:w="1515" w:type="dxa"/>
-            <w:tcBorders>
-              <w:top w:val="single" w:sz="4" w:space="0" w:color="000000"/>
-              <w:left w:val="single" w:sz="4" w:space="0" w:color="000000"/>
-              <w:bottom w:val="single" w:sz="4" w:space="0" w:color="000000"/>
-              <w:right w:val="single" w:sz="4" w:space="0" w:color="000000"/>
-            </w:tcBorders>
-            <w:shd w:val="clear" w:color="auto" w:fill="auto"/>
-            <w:vAlign w:val="center"/>
-          </w:tcPr>
-          <w:p>
-            <w:pPr>
-              <w:spacing w:line="276" w:lineRule="auto"/>
-              <w:ind w:right="-75"/>
-              <w:jc w:val="center"/>
-              <w:rPr>
-                <w:b/>
-                <w:color w:val="000000"/>
-                <w:sz w:val="18"/>
-                <w:szCs w:val="18"/>
-              </w:rPr>
-            </w:pPr>
-            <w:r>
-              <w:rPr>
-                <w:b/>
-                <w:color w:val="000000"/>
-                <w:sz w:val="18"/>
-                <w:szCs w:val="18"/>
-              </w:rPr>
-              <w:t>POS/GRA/Nº</w:t>
-            </w:r>
-          </w:p>
-        </w:tc>
-        <w:tc>
-          <w:tcPr>
-            <w:tcW w:w="2250" w:type="dxa"/>
-            <w:tcBorders>
-              <w:top w:val="single" w:sz="4" w:space="0" w:color="000000"/>
-              <w:left w:val="single" w:sz="4" w:space="0" w:color="000000"/>
-              <w:bottom w:val="single" w:sz="4" w:space="0" w:color="000000"/>
-              <w:right w:val="single" w:sz="4" w:space="0" w:color="000000"/>
-            </w:tcBorders>
-            <w:shd w:val="clear" w:color="auto" w:fill="auto"/>
-            <w:vAlign w:val="center"/>
-          </w:tcPr>
-          <w:p>
-            <w:pPr>
-              <w:spacing w:line="276" w:lineRule="auto"/>
-              <w:ind w:left="-108" w:right="-77"/>
-              <w:jc w:val="center"/>
-              <w:rPr>
-                <w:b/>
-                <w:color w:val="000000"/>
-                <w:sz w:val="18"/>
-                <w:szCs w:val="18"/>
-              </w:rPr>
-            </w:pPr>
-            <w:r>
-              <w:rPr>
-                <w:b/>
-                <w:color w:val="000000"/>
-                <w:sz w:val="18"/>
-                <w:szCs w:val="18"/>
-              </w:rPr>
-              <w:t>NOME</w:t>
-            </w:r>
-          </w:p>
-        </w:tc>
-        <w:tc>
-          <w:tcPr>
-            <w:tcW w:w="840" w:type="dxa"/>
-            <w:tcBorders>
-              <w:top w:val="single" w:sz="4" w:space="0" w:color="000000"/>
-              <w:left w:val="single" w:sz="4" w:space="0" w:color="000000"/>
-              <w:bottom w:val="single" w:sz="4" w:space="0" w:color="000000"/>
-              <w:right w:val="single" w:sz="4" w:space="0" w:color="000000"/>
-            </w:tcBorders>
-            <w:shd w:val="clear" w:color="auto" w:fill="auto"/>
-            <w:vAlign w:val="center"/>
-          </w:tcPr>
-          <w:p>
-            <w:pPr>
-              <w:spacing w:line="276" w:lineRule="auto"/>
-              <w:ind w:left="-108" w:right="-77"/>
-              <w:jc w:val="center"/>
-              <w:rPr>
-                <w:b/>
-                <w:color w:val="000000"/>
-                <w:sz w:val="18"/>
-                <w:szCs w:val="18"/>
-              </w:rPr>
-            </w:pPr>
-            <w:r>
-              <w:rPr>
-                <w:b/>
-                <w:color w:val="000000"/>
-                <w:sz w:val="18"/>
-                <w:szCs w:val="18"/>
-              </w:rPr>
-              <w:t>ID</w:t>
-            </w:r>
-          </w:p>
-        </w:tc>
-        <w:tc>
-          <w:tcPr>
-            <w:tcW w:w="1125" w:type="dxa"/>
-            <w:gridSpan w:val="2"/>
-            <w:tcBorders>
-              <w:top w:val="single" w:sz="4" w:space="0" w:color="000000"/>
-              <w:left w:val="single" w:sz="4" w:space="0" w:color="000000"/>
-              <w:bottom w:val="single" w:sz="4" w:space="0" w:color="000000"/>
-              <w:right w:val="single" w:sz="4" w:space="0" w:color="000000"/>
-            </w:tcBorders>
-            <w:shd w:val="clear" w:color="auto" w:fill="auto"/>
-            <w:vAlign w:val="center"/>
-          </w:tcPr>
-          <w:p>
-            <w:pPr>
-              <w:spacing w:line="276" w:lineRule="auto"/>
-              <w:ind w:left="-108" w:right="-77"/>
-              <w:jc w:val="center"/>
-              <w:rPr>
-                <w:b/>
-                <w:color w:val="000000"/>
-                <w:sz w:val="18"/>
-                <w:szCs w:val="18"/>
-              </w:rPr>
-            </w:pPr>
-            <w:r>
-              <w:rPr>
-                <w:b/>
-                <w:color w:val="000000"/>
-                <w:sz w:val="18"/>
-                <w:szCs w:val="18"/>
-              </w:rPr>
-              <w:t>FUN.</w:t>
-            </w:r>
-          </w:p>
-        </w:tc>
-        <w:tc>
-          <w:tcPr>
-            <w:tcW w:w="1395" w:type="dxa"/>
-            <w:tcBorders>
-              <w:top w:val="single" w:sz="4" w:space="0" w:color="000000"/>
-              <w:left w:val="single" w:sz="4" w:space="0" w:color="000000"/>
-              <w:bottom w:val="single" w:sz="4" w:space="0" w:color="000000"/>
-              <w:right w:val="single" w:sz="4" w:space="0" w:color="000000"/>
-            </w:tcBorders>
-            <w:shd w:val="clear" w:color="auto" w:fill="auto"/>
-            <w:vAlign w:val="center"/>
-          </w:tcPr>
-          <w:p>
-            <w:pPr>
-              <w:spacing w:line="276" w:lineRule="auto"/>
-              <w:ind w:right="-75"/>
-              <w:jc w:val="center"/>
-              <w:rPr>
-                <w:b/>
-                <w:color w:val="000000"/>
-                <w:sz w:val="18"/>
-                <w:szCs w:val="18"/>
-              </w:rPr>
-            </w:pPr>
-            <w:r>
-              <w:rPr>
-                <w:b/>
-                <w:color w:val="000000"/>
-                <w:sz w:val="18"/>
-                <w:szCs w:val="18"/>
-              </w:rPr>
-              <w:t>POS/GRA/Nº</w:t>
+              </w:rPr>
+            </w:pPr>
+            <w:r>
+              <w:rPr>
+                <w:color w:val="000000"/>
+                <w:sz w:val="18"/>
+                <w:szCs w:val="18"/>
+              </w:rPr>
+              <w:t>SD PM 1153/17</w:t>
             </w:r>
           </w:p>
         </w:tc>
         <w:tc>
           <w:tcPr>
             <w:tcW w:w="1920" w:type="dxa"/>
-            <w:gridSpan w:val="2"/>
-            <w:tcBorders>
-              <w:top w:val="single" w:sz="4" w:space="0" w:color="000000"/>
-              <w:left w:val="single" w:sz="4" w:space="0" w:color="000000"/>
-              <w:bottom w:val="single" w:sz="4" w:space="0" w:color="000000"/>
-              <w:right w:val="single" w:sz="4" w:space="0" w:color="000000"/>
-            </w:tcBorders>
-            <w:shd w:val="clear" w:color="auto" w:fill="auto"/>
-            <w:vAlign w:val="center"/>
-          </w:tcPr>
-          <w:p>
-            <w:pPr>
-              <w:spacing w:line="276" w:lineRule="auto"/>
-              <w:ind w:left="-54" w:right="-76"/>
-              <w:jc w:val="center"/>
-              <w:rPr>
-                <w:b/>
-                <w:color w:val="000000"/>
-                <w:sz w:val="18"/>
-                <w:szCs w:val="18"/>
-              </w:rPr>
-            </w:pPr>
-            <w:r>
-              <w:rPr>
-                <w:b/>
-                <w:color w:val="000000"/>
-                <w:sz w:val="18"/>
-                <w:szCs w:val="18"/>
-              </w:rPr>
-              <w:t>NOME</w:t>
-            </w:r>
-          </w:p>
-        </w:tc>
-        <w:tc>
-          <w:tcPr>
-            <w:tcW w:w="1050" w:type="dxa"/>
-            <w:tcBorders>
-              <w:top w:val="single" w:sz="4" w:space="0" w:color="000000"/>
-              <w:left w:val="single" w:sz="4" w:space="0" w:color="000000"/>
-              <w:bottom w:val="single" w:sz="4" w:space="0" w:color="000000"/>
-              <w:right w:val="single" w:sz="4" w:space="0" w:color="000000"/>
-            </w:tcBorders>
-            <w:shd w:val="clear" w:color="auto" w:fill="auto"/>
-            <w:vAlign w:val="center"/>
-          </w:tcPr>
-          <w:p>
-            <w:pPr>
-              <w:spacing w:line="276" w:lineRule="auto"/>
-              <w:ind w:left="-108" w:right="-77"/>
-              <w:jc w:val="center"/>
-              <w:rPr>
-                <w:b/>
-                <w:color w:val="000000"/>
-                <w:sz w:val="18"/>
-                <w:szCs w:val="18"/>
-              </w:rPr>
-            </w:pPr>
-            <w:r>
-              <w:rPr>
-                <w:b/>
-                <w:color w:val="000000"/>
-                <w:sz w:val="18"/>
-                <w:szCs w:val="18"/>
-              </w:rPr>
-              <w:t>ID</w:t>
-            </w:r>
-          </w:p>
-        </w:tc>
-        <w:tc>
-          <w:tcPr>
-            <w:tcW w:w="870" w:type="dxa"/>
-            <w:tcBorders>
-              <w:top w:val="single" w:sz="4" w:space="0" w:color="000000"/>
-              <w:left w:val="single" w:sz="4" w:space="0" w:color="000000"/>
-              <w:bottom w:val="single" w:sz="4" w:space="0" w:color="000000"/>
-              <w:right w:val="single" w:sz="4" w:space="0" w:color="000000"/>
-            </w:tcBorders>
-            <w:shd w:val="clear" w:color="auto" w:fill="auto"/>
-            <w:vAlign w:val="center"/>
-          </w:tcPr>
-          <w:p>
-            <w:pPr>
-              <w:spacing w:line="276" w:lineRule="auto"/>
-              <w:ind w:left="-108" w:right="-77"/>
-              <w:jc w:val="center"/>
-              <w:rPr>
-                <w:b/>
-                <w:color w:val="000000"/>
-                <w:sz w:val="18"/>
-                <w:szCs w:val="18"/>
-              </w:rPr>
-            </w:pPr>
-            <w:r>
-              <w:rPr>
-                <w:b/>
-                <w:color w:val="000000"/>
-                <w:sz w:val="18"/>
-                <w:szCs w:val="18"/>
-              </w:rPr>
-              <w:t>FUN.</w:t>
-            </w:r>
-          </w:p>
-        </w:tc>
-      </w:tr>
-      <w:tr>
-        <w:trPr>
-          <w:trHeight w:val="85"/>
-        </w:trPr>
-        <w:tc>
-          <w:tcPr>
-            <w:tcW w:w="1515" w:type="dxa"/>
-            <w:tcBorders>
-              <w:top w:val="single" w:sz="4" w:space="0" w:color="000000"/>
-              <w:left w:val="single" w:sz="4" w:space="0" w:color="000000"/>
-              <w:bottom w:val="single" w:sz="4" w:space="0" w:color="000000"/>
-              <w:right w:val="single" w:sz="4" w:space="0" w:color="000000"/>
-            </w:tcBorders>
-            <w:shd w:val="clear" w:color="auto" w:fill="auto"/>
-          </w:tcPr>
-          <w:p>
-            <w:pPr>
-              <w:pBdr>
-                <w:top w:val="nil"/>
-                <w:left w:val="nil"/>
-                <w:bottom w:val="nil"/>
-                <w:right w:val="nil"/>
-                <w:between w:val="nil"/>
-              </w:pBdr>
-              <w:ind w:right="-75"/>
-              <w:jc w:val="center"/>
-              <w:rPr>
-                <w:color w:val="000000"/>
-              </w:rPr>
-            </w:pPr>
-            <w:r>
-              <w:rPr>
-                <w:color w:val="000000"/>
-                <w:sz w:val="18"/>
-                <w:szCs w:val="18"/>
-              </w:rPr>
-              <w:t>SD PM 378/22</w:t>
-            </w:r>
-          </w:p>
-        </w:tc>
-        <w:tc>
-          <w:tcPr>
-            <w:tcW w:w="2250" w:type="dxa"/>
-            <w:tcBorders>
-              <w:top w:val="single" w:sz="4" w:space="0" w:color="000000"/>
-              <w:left w:val="single" w:sz="4" w:space="0" w:color="000000"/>
-              <w:bottom w:val="single" w:sz="4" w:space="0" w:color="000000"/>
-              <w:right w:val="single" w:sz="4" w:space="0" w:color="000000"/>
-            </w:tcBorders>
-            <w:shd w:val="clear" w:color="auto" w:fill="auto"/>
-            <w:vAlign w:val="center"/>
-          </w:tcPr>
-          <w:p>
-            <w:pPr>
-              <w:pBdr>
-                <w:top w:val="nil"/>
-                <w:left w:val="nil"/>
-                <w:bottom w:val="nil"/>
-                <w:right w:val="nil"/>
-                <w:between w:val="nil"/>
-              </w:pBdr>
-              <w:jc w:val="center"/>
-              <w:rPr>
-                <w:color w:val="000000"/>
-              </w:rPr>
-            </w:pPr>
-            <w:r>
-              <w:rPr>
-                <w:color w:val="000000"/>
-                <w:sz w:val="18"/>
-                <w:szCs w:val="18"/>
-              </w:rPr>
-              <w:t>VERNESON</w:t>
-            </w:r>
-          </w:p>
-        </w:tc>
-        <w:tc>
-          <w:tcPr>
-            <w:tcW w:w="840" w:type="dxa"/>
-            <w:tcBorders>
-              <w:top w:val="single" w:sz="4" w:space="0" w:color="000000"/>
-              <w:left w:val="single" w:sz="4" w:space="0" w:color="000000"/>
-              <w:bottom w:val="single" w:sz="4" w:space="0" w:color="000000"/>
-              <w:right w:val="single" w:sz="4" w:space="0" w:color="000000"/>
-            </w:tcBorders>
-            <w:shd w:val="clear" w:color="auto" w:fill="auto"/>
-            <w:vAlign w:val="center"/>
-          </w:tcPr>
-          <w:p>
-            <w:pPr>
-              <w:pBdr>
-                <w:top w:val="nil"/>
-                <w:left w:val="nil"/>
-                <w:bottom w:val="nil"/>
-                <w:right w:val="nil"/>
-                <w:between w:val="nil"/>
-              </w:pBdr>
-              <w:jc w:val="center"/>
-              <w:rPr>
-                <w:color w:val="000000"/>
-              </w:rPr>
-            </w:pPr>
-            <w:r>
-              <w:rPr>
-                <w:color w:val="000000"/>
-                <w:sz w:val="18"/>
-                <w:szCs w:val="18"/>
-              </w:rPr>
-              <w:t>871350</w:t>
-            </w:r>
-          </w:p>
-        </w:tc>
-        <w:tc>
-          <w:tcPr>
-            <w:tcW w:w="1125" w:type="dxa"/>
-            <w:gridSpan w:val="2"/>
-            <w:tcBorders>
-              <w:top w:val="single" w:sz="4" w:space="0" w:color="000000"/>
-              <w:left w:val="single" w:sz="4" w:space="0" w:color="000000"/>
-              <w:bottom w:val="single" w:sz="4" w:space="0" w:color="000000"/>
-              <w:right w:val="single" w:sz="4" w:space="0" w:color="000000"/>
-            </w:tcBorders>
-            <w:shd w:val="clear" w:color="auto" w:fill="auto"/>
-            <w:vAlign w:val="center"/>
-          </w:tcPr>
-          <w:p>
-            <w:pPr>
-              <w:spacing w:line="276" w:lineRule="auto"/>
-              <w:ind w:left="-108" w:right="-77"/>
-              <w:jc w:val="center"/>
-              <w:rPr>
-                <w:color w:val="000000"/>
-                <w:sz w:val="18"/>
-                <w:szCs w:val="18"/>
-              </w:rPr>
-            </w:pPr>
-            <w:r>
-              <w:rPr>
-                <w:sz w:val="18"/>
-                <w:szCs w:val="18"/>
-              </w:rPr>
-              <w:t>CMT</w:t>
-            </w:r>
-          </w:p>
-        </w:tc>
-        <w:tc>
-          <w:tcPr>
-            <w:tcW w:w="1395" w:type="dxa"/>
-            <w:tcBorders>
-              <w:top w:val="single" w:sz="4" w:space="0" w:color="000000"/>
-              <w:left w:val="single" w:sz="4" w:space="0" w:color="000000"/>
-              <w:bottom w:val="single" w:sz="4" w:space="0" w:color="000000"/>
-              <w:right w:val="single" w:sz="4" w:space="0" w:color="000000"/>
-            </w:tcBorders>
-            <w:shd w:val="clear" w:color="auto" w:fill="auto"/>
-            <w:vAlign w:val="center"/>
-          </w:tcPr>
-          <w:p>
-            <w:pPr>
-              <w:pBdr>
-                <w:top w:val="nil"/>
-                <w:left w:val="nil"/>
-                <w:bottom w:val="nil"/>
-                <w:right w:val="nil"/>
-                <w:between w:val="nil"/>
-              </w:pBdr>
-              <w:ind w:right="-75"/>
-              <w:jc w:val="center"/>
-              <w:rPr>
-                <w:color w:val="000000"/>
-                <w:sz w:val="18"/>
-                <w:szCs w:val="18"/>
-              </w:rPr>
-            </w:pPr>
-            <w:r>
-              <w:rPr>
-                <w:color w:val="000000"/>
-                <w:sz w:val="18"/>
-                <w:szCs w:val="18"/>
-              </w:rPr>
-              <w:t>SD PM 400/16</w:t>
-            </w:r>
-          </w:p>
-        </w:tc>
-        <w:tc>
-          <w:tcPr>
-            <w:tcW w:w="1920" w:type="dxa"/>
-            <w:gridSpan w:val="2"/>
-            <w:tcBorders>
-              <w:top w:val="single" w:sz="4" w:space="0" w:color="000000"/>
-              <w:left w:val="single" w:sz="4" w:space="0" w:color="000000"/>
-              <w:bottom w:val="single" w:sz="4" w:space="0" w:color="000000"/>
-              <w:right w:val="single" w:sz="4" w:space="0" w:color="000000"/>
-            </w:tcBorders>
-            <w:shd w:val="clear" w:color="auto" w:fill="auto"/>
-            <w:vAlign w:val="center"/>
-          </w:tcPr>
-          <w:p>
-            <w:pPr>
-              <w:pBdr>
-                <w:top w:val="nil"/>
-                <w:left w:val="nil"/>
-                <w:bottom w:val="nil"/>
-                <w:right w:val="nil"/>
-                <w:between w:val="nil"/>
-              </w:pBdr>
-              <w:jc w:val="center"/>
-              <w:rPr>
-                <w:color w:val="000000"/>
-                <w:sz w:val="18"/>
-                <w:szCs w:val="18"/>
-              </w:rPr>
-            </w:pPr>
-            <w:r>
-              <w:rPr>
-                <w:color w:val="000000"/>
-                <w:sz w:val="18"/>
-                <w:szCs w:val="18"/>
-              </w:rPr>
-              <w:t>OZORIO (AD)</w:t>
-            </w:r>
-          </w:p>
-        </w:tc>
-        <w:tc>
-          <w:tcPr>
-            <w:tcW w:w="1050" w:type="dxa"/>
-            <w:tcBorders>
-              <w:top w:val="single" w:sz="4" w:space="0" w:color="000000"/>
-              <w:left w:val="single" w:sz="4" w:space="0" w:color="000000"/>
-              <w:bottom w:val="single" w:sz="4" w:space="0" w:color="000000"/>
-              <w:right w:val="single" w:sz="4" w:space="0" w:color="000000"/>
-            </w:tcBorders>
-            <w:shd w:val="clear" w:color="auto" w:fill="auto"/>
-            <w:vAlign w:val="center"/>
-          </w:tcPr>
-          <w:p>
-            <w:pPr>
-              <w:pBdr>
-                <w:top w:val="nil"/>
-                <w:left w:val="nil"/>
-                <w:bottom w:val="nil"/>
-                <w:right w:val="nil"/>
-                <w:between w:val="nil"/>
-              </w:pBdr>
-              <w:ind w:left="-108" w:right="-77"/>
-              <w:jc w:val="center"/>
-              <w:rPr>
-                <w:color w:val="000000"/>
-                <w:sz w:val="18"/>
-                <w:szCs w:val="18"/>
-              </w:rPr>
-            </w:pPr>
-            <w:r>
-              <w:rPr>
-                <w:color w:val="000000"/>
-                <w:sz w:val="18"/>
-                <w:szCs w:val="18"/>
-              </w:rPr>
-              <w:t>849552</w:t>
-            </w:r>
-          </w:p>
-        </w:tc>
-        <w:tc>
-          <w:tcPr>
-            <w:tcW w:w="870" w:type="dxa"/>
-            <w:tcBorders>
-              <w:top w:val="single" w:sz="4" w:space="0" w:color="000000"/>
-              <w:left w:val="single" w:sz="4" w:space="0" w:color="000000"/>
-              <w:bottom w:val="single" w:sz="4" w:space="0" w:color="000000"/>
-              <w:right w:val="single" w:sz="4" w:space="0" w:color="000000"/>
-            </w:tcBorders>
-            <w:shd w:val="clear" w:color="auto" w:fill="auto"/>
-            <w:vAlign w:val="center"/>
-          </w:tcPr>
-          <w:p>
-            <w:pPr>
-              <w:spacing w:line="276" w:lineRule="auto"/>
-              <w:ind w:left="-108" w:right="-77"/>
-              <w:jc w:val="center"/>
-              <w:rPr>
-                <w:b/>
-                <w:color w:val="000000"/>
-                <w:sz w:val="18"/>
-                <w:szCs w:val="18"/>
-              </w:rPr>
-            </w:pPr>
-            <w:r>
-              <w:rPr>
-                <w:sz w:val="18"/>
-                <w:szCs w:val="18"/>
-              </w:rPr>
-              <w:t>PAT</w:t>
-            </w:r>
-          </w:p>
-        </w:tc>
-      </w:tr>
-      <w:tr>
-        <w:trPr>
-          <w:trHeight w:val="55"/>
-        </w:trPr>
-        <w:tc>
-          <w:tcPr>
-            <w:tcW w:w="1515" w:type="dxa"/>
-            <w:tcBorders>
-              <w:top w:val="single" w:sz="4" w:space="0" w:color="000000"/>
-              <w:left w:val="single" w:sz="4" w:space="0" w:color="000000"/>
-              <w:bottom w:val="single" w:sz="4" w:space="0" w:color="000000"/>
-              <w:right w:val="single" w:sz="4" w:space="0" w:color="000000"/>
-            </w:tcBorders>
-            <w:shd w:val="clear" w:color="auto" w:fill="auto"/>
-          </w:tcPr>
-          <w:p>
-            <w:pPr>
-              <w:pBdr>
-                <w:top w:val="nil"/>
-                <w:left w:val="nil"/>
-                <w:bottom w:val="nil"/>
-                <w:right w:val="nil"/>
-                <w:between w:val="nil"/>
-              </w:pBdr>
-              <w:ind w:right="-75"/>
-              <w:jc w:val="center"/>
-              <w:rPr>
-                <w:color w:val="000000"/>
-              </w:rPr>
-            </w:pPr>
-            <w:bookmarkStart w:id="0" w:name="_heading=h.30j0zll" w:colFirst="0" w:colLast="0"/>
-            <w:bookmarkEnd w:id="0"/>
-            <w:r>
-              <w:rPr>
-                <w:sz w:val="18"/>
-                <w:szCs w:val="18"/>
-              </w:rPr>
-              <w:t>SD PM  203/22</w:t>
-            </w:r>
-          </w:p>
-        </w:tc>
-        <w:tc>
-          <w:tcPr>
-            <w:tcW w:w="2250" w:type="dxa"/>
-            <w:tcBorders>
-              <w:top w:val="single" w:sz="4" w:space="0" w:color="000000"/>
-              <w:left w:val="single" w:sz="4" w:space="0" w:color="000000"/>
-              <w:bottom w:val="single" w:sz="4" w:space="0" w:color="000000"/>
-              <w:right w:val="single" w:sz="4" w:space="0" w:color="000000"/>
-            </w:tcBorders>
-            <w:shd w:val="clear" w:color="auto" w:fill="auto"/>
-            <w:vAlign w:val="center"/>
-          </w:tcPr>
-          <w:p>
-            <w:pPr>
-              <w:pBdr>
-                <w:top w:val="nil"/>
-                <w:left w:val="nil"/>
-                <w:bottom w:val="nil"/>
-                <w:right w:val="nil"/>
-                <w:between w:val="nil"/>
-              </w:pBdr>
-              <w:ind w:left="-108" w:right="-77"/>
-              <w:jc w:val="center"/>
-              <w:rPr>
-                <w:color w:val="000000"/>
-              </w:rPr>
-            </w:pPr>
-            <w:r>
-              <w:rPr>
-                <w:sz w:val="18"/>
-                <w:szCs w:val="18"/>
-              </w:rPr>
-              <w:t>MENDES (B)</w:t>
-            </w:r>
-          </w:p>
-        </w:tc>
-        <w:tc>
-          <w:tcPr>
-            <w:tcW w:w="840" w:type="dxa"/>
-            <w:tcBorders>
-              <w:top w:val="single" w:sz="4" w:space="0" w:color="000000"/>
-              <w:left w:val="single" w:sz="4" w:space="0" w:color="000000"/>
-              <w:bottom w:val="single" w:sz="4" w:space="0" w:color="000000"/>
-              <w:right w:val="single" w:sz="4" w:space="0" w:color="000000"/>
-            </w:tcBorders>
-            <w:shd w:val="clear" w:color="auto" w:fill="auto"/>
-            <w:vAlign w:val="center"/>
-          </w:tcPr>
-          <w:p>
-            <w:pPr>
-              <w:pBdr>
-                <w:top w:val="nil"/>
-                <w:left w:val="nil"/>
-                <w:bottom w:val="nil"/>
-                <w:right w:val="nil"/>
-                <w:between w:val="nil"/>
-              </w:pBdr>
-              <w:ind w:left="-108" w:right="-77"/>
-              <w:jc w:val="center"/>
-              <w:rPr>
-                <w:color w:val="000000"/>
-              </w:rPr>
-            </w:pPr>
-            <w:r>
-              <w:rPr>
-                <w:sz w:val="18"/>
-                <w:szCs w:val="18"/>
-              </w:rPr>
-              <w:t>869772</w:t>
-            </w:r>
-          </w:p>
-        </w:tc>
-        <w:tc>
-          <w:tcPr>
-            <w:tcW w:w="1125" w:type="dxa"/>
-            <w:gridSpan w:val="2"/>
-            <w:tcBorders>
-              <w:top w:val="single" w:sz="4" w:space="0" w:color="000000"/>
-              <w:left w:val="single" w:sz="4" w:space="0" w:color="000000"/>
-              <w:bottom w:val="single" w:sz="4" w:space="0" w:color="000000"/>
-              <w:right w:val="single" w:sz="4" w:space="0" w:color="000000"/>
-            </w:tcBorders>
-            <w:shd w:val="clear" w:color="auto" w:fill="auto"/>
-            <w:vAlign w:val="center"/>
-          </w:tcPr>
-          <w:p>
-            <w:pPr>
-              <w:pBdr>
-                <w:top w:val="nil"/>
-                <w:left w:val="nil"/>
-                <w:bottom w:val="nil"/>
-                <w:right w:val="nil"/>
-                <w:between w:val="nil"/>
-              </w:pBdr>
-              <w:ind w:left="-108" w:right="-77"/>
-              <w:jc w:val="center"/>
-              <w:rPr>
-                <w:color w:val="000000"/>
-                <w:sz w:val="18"/>
-                <w:szCs w:val="18"/>
-              </w:rPr>
-            </w:pPr>
-            <w:r>
-              <w:rPr>
-                <w:sz w:val="18"/>
-                <w:szCs w:val="18"/>
-              </w:rPr>
-              <w:t>MOT</w:t>
-            </w:r>
-          </w:p>
-        </w:tc>
-        <w:tc>
-          <w:tcPr>
-            <w:tcW w:w="1395" w:type="dxa"/>
-            <w:tcBorders>
-              <w:top w:val="single" w:sz="4" w:space="0" w:color="000000"/>
-              <w:left w:val="single" w:sz="4" w:space="0" w:color="000000"/>
-              <w:bottom w:val="single" w:sz="4" w:space="0" w:color="000000"/>
-              <w:right w:val="single" w:sz="4" w:space="0" w:color="000000"/>
-            </w:tcBorders>
-            <w:shd w:val="clear" w:color="auto" w:fill="auto"/>
-            <w:vAlign w:val="center"/>
-          </w:tcPr>
-          <w:p>
-            <w:pPr>
-              <w:pBdr>
-                <w:top w:val="nil"/>
-                <w:left w:val="nil"/>
-                <w:bottom w:val="nil"/>
-                <w:right w:val="nil"/>
-                <w:between w:val="nil"/>
-              </w:pBdr>
-              <w:ind w:right="-75"/>
-              <w:jc w:val="center"/>
-              <w:rPr>
-                <w:color w:val="000000"/>
-              </w:rPr>
-            </w:pPr>
-            <w:r>
-              <w:rPr>
-                <w:color w:val="000000"/>
-                <w:sz w:val="18"/>
-                <w:szCs w:val="18"/>
-              </w:rPr>
-              <w:t>SD PM 1153/17</w:t>
-            </w:r>
-          </w:p>
-        </w:tc>
-        <w:tc>
-          <w:tcPr>
-            <w:tcW w:w="1920" w:type="dxa"/>
-            <w:gridSpan w:val="2"/>
             <w:tcBorders>
               <w:top w:val="single" w:sz="4" w:space="0" w:color="000000"/>
               <w:left w:val="single" w:sz="4" w:space="0" w:color="000000"/>
@@ -7391,34 +6877,6 @@
       </w:pPr>
       <w:bookmarkStart w:id="1" w:name="_heading=h.6mgqeqifo1rp" w:colFirst="0" w:colLast="0"/>
       <w:bookmarkEnd w:id="1"/>
-    </w:p>
-    <w:p>
-      <w:pPr>
-        <w:tabs>
-          <w:tab w:val="left" w:pos="2717"/>
-        </w:tabs>
-        <w:spacing w:line="276" w:lineRule="auto"/>
-        <w:ind w:right="-427"/>
-        <w:rPr>
-          <w:b/>
-          <w:sz w:val="18"/>
-          <w:szCs w:val="18"/>
-        </w:rPr>
-      </w:pPr>
-    </w:p>
-    <w:p>
-      <w:pPr>
-        <w:tabs>
-          <w:tab w:val="left" w:pos="2717"/>
-        </w:tabs>
-        <w:spacing w:line="276" w:lineRule="auto"/>
-        <w:ind w:right="-427"/>
-        <w:rPr>
-          <w:b/>
-          <w:sz w:val="18"/>
-          <w:szCs w:val="18"/>
-        </w:rPr>
-      </w:pPr>
     </w:p>
     <w:p>
       <w:pPr>
@@ -8251,6 +7709,41 @@
         </w:tc>
       </w:tr>
     </w:tbl>
+    <w:p>
+      <w:pPr>
+        <w:tabs>
+          <w:tab w:val="left" w:pos="2717"/>
+        </w:tabs>
+        <w:spacing w:line="276" w:lineRule="auto"/>
+        <w:ind w:right="-427"/>
+        <w:rPr>
+          <w:b/>
+          <w:color w:val="000000"/>
+          <w:sz w:val="18"/>
+          <w:szCs w:val="18"/>
+        </w:rPr>
+      </w:pPr>
+      <w:proofErr w:type="spellStart"/>
+      <w:r>
+        <w:rPr>
+          <w:b/>
+          <w:color w:val="000000"/>
+          <w:sz w:val="18"/>
+          <w:szCs w:val="18"/>
+        </w:rPr>
+        <w:t>Obs</w:t>
+      </w:r>
+      <w:proofErr w:type="spellEnd"/>
+      <w:r>
+        <w:rPr>
+          <w:b/>
+          <w:color w:val="000000"/>
+          <w:sz w:val="18"/>
+          <w:szCs w:val="18"/>
+        </w:rPr>
+        <w:t>:</w:t>
+      </w:r>
+    </w:p>
     <w:p>
       <w:pPr>
         <w:widowControl w:val="0"/>
@@ -9091,64 +8584,6 @@
           </w:p>
         </w:tc>
       </w:tr>
-      <w:tr>
-        <w:tc>
-          <w:tcPr>
-            <w:tcW w:w="652" w:type="dxa"/>
-            <w:tcBorders>
-              <w:top w:val="single" w:sz="4" w:space="0" w:color="000000"/>
-              <w:left w:val="single" w:sz="4" w:space="0" w:color="000000"/>
-              <w:bottom w:val="single" w:sz="4" w:space="0" w:color="000000"/>
-              <w:right w:val="single" w:sz="4" w:space="0" w:color="000000"/>
-            </w:tcBorders>
-            <w:shd w:val="clear" w:color="auto" w:fill="auto"/>
-            <w:vAlign w:val="center"/>
-          </w:tcPr>
-          <w:p>
-            <w:pPr>
-              <w:spacing w:line="276" w:lineRule="auto"/>
-              <w:ind w:right="-75"/>
-              <w:jc w:val="center"/>
-              <w:rPr>
-                <w:sz w:val="18"/>
-                <w:szCs w:val="18"/>
-              </w:rPr>
-            </w:pPr>
-          </w:p>
-        </w:tc>
-        <w:tc>
-          <w:tcPr>
-            <w:tcW w:w="10263" w:type="dxa"/>
-            <w:gridSpan w:val="6"/>
-            <w:tcBorders>
-              <w:top w:val="single" w:sz="4" w:space="0" w:color="000000"/>
-              <w:left w:val="single" w:sz="4" w:space="0" w:color="000000"/>
-              <w:bottom w:val="single" w:sz="4" w:space="0" w:color="000000"/>
-              <w:right w:val="single" w:sz="4" w:space="0" w:color="000000"/>
-            </w:tcBorders>
-            <w:shd w:val="clear" w:color="auto" w:fill="auto"/>
-            <w:vAlign w:val="center"/>
-          </w:tcPr>
-          <w:p>
-            <w:pPr>
-              <w:spacing w:line="276" w:lineRule="auto"/>
-              <w:ind w:left="-105" w:right="-108"/>
-              <w:jc w:val="center"/>
-              <w:rPr>
-                <w:sz w:val="18"/>
-                <w:szCs w:val="18"/>
-              </w:rPr>
-            </w:pPr>
-            <w:r>
-              <w:rPr>
-                <w:sz w:val="18"/>
-                <w:szCs w:val="18"/>
-              </w:rPr>
-              <w:t xml:space="preserve">    Cautelar as motos na sede do 38º BPM.               </w:t>
-            </w:r>
-          </w:p>
-        </w:tc>
-      </w:tr>
     </w:tbl>
     <w:p>
       <w:pPr>
@@ -9164,6 +8599,26 @@
           <w:szCs w:val="18"/>
         </w:rPr>
       </w:pPr>
+      <w:proofErr w:type="spellStart"/>
+      <w:r>
+        <w:rPr>
+          <w:b/>
+          <w:color w:val="000000"/>
+          <w:sz w:val="18"/>
+          <w:szCs w:val="18"/>
+        </w:rPr>
+        <w:t>Obs</w:t>
+      </w:r>
+      <w:proofErr w:type="spellEnd"/>
+      <w:r>
+        <w:rPr>
+          <w:b/>
+          <w:color w:val="000000"/>
+          <w:sz w:val="18"/>
+          <w:szCs w:val="18"/>
+        </w:rPr>
+        <w:t>:</w:t>
+      </w:r>
     </w:p>
     <w:p>
       <w:pPr>
@@ -9245,6 +8700,22 @@
         </w:rPr>
         <w:t>Avenida Venceslau Braz: horário 10h às 11h (CPU e Equipe de motos); horário 16h as 17h.</w:t>
       </w:r>
+    </w:p>
+    <w:p>
+      <w:pPr>
+        <w:rPr>
+          <w:sz w:val="18"/>
+          <w:szCs w:val="18"/>
+        </w:rPr>
+      </w:pPr>
+    </w:p>
+    <w:p>
+      <w:pPr>
+        <w:rPr>
+          <w:sz w:val="18"/>
+          <w:szCs w:val="18"/>
+        </w:rPr>
+      </w:pPr>
     </w:p>
     <w:p>
       <w:pPr>
@@ -10413,6 +9884,7 @@
   <w:style w:type="paragraph" w:default="1" w:styleId="Normal">
     <w:name w:val="Normal"/>
     <w:qFormat/>
+    <w:rsid w:val="00AC151F"/>
   </w:style>
   <w:style w:type="paragraph" w:styleId="Ttulo1">
     <w:name w:val="heading 1"/>
